--- a/ТИП_2_КР_ЭФБО-01-22_Столяров Д.Ш._Отчет.docx
+++ b/ТИП_2_КР_ЭФБО-01-22_Столяров Д.Ш._Отчет.docx
@@ -11,7 +11,7 @@
           <w:lang w:eastAsia="ru-RU"/>
         </w:rPr>
       </w:pPr>
-      <w:bookmarkStart w:id="0" w:name="_Toc165327433"/>
+      <w:bookmarkStart w:id="0" w:name="_Toc167408813"/>
       <w:r>
         <w:rPr>
           <w:lang w:eastAsia="ru-RU"/>
@@ -72,7 +72,7 @@
           <w:r>
             <w:fldChar w:fldCharType="separate"/>
           </w:r>
-          <w:hyperlink w:anchor="_Toc165327433" w:history="1">
+          <w:hyperlink w:anchor="_Toc167408813" w:history="1">
             <w:r>
               <w:rPr>
                 <w:rStyle w:val="aa"/>
@@ -100,7 +100,7 @@
                 <w:noProof/>
                 <w:webHidden/>
               </w:rPr>
-              <w:instrText xml:space="preserve"> PAGEREF _Toc165327433 \h </w:instrText>
+              <w:instrText xml:space="preserve"> PAGEREF _Toc167408813 \h </w:instrText>
             </w:r>
             <w:r>
               <w:rPr>
@@ -144,7 +144,7 @@
               <w:lang w:eastAsia="ru-RU"/>
             </w:rPr>
           </w:pPr>
-          <w:hyperlink w:anchor="_Toc165327434" w:history="1">
+          <w:hyperlink w:anchor="_Toc167408814" w:history="1">
             <w:r>
               <w:rPr>
                 <w:rStyle w:val="aa"/>
@@ -172,7 +172,7 @@
                 <w:noProof/>
                 <w:webHidden/>
               </w:rPr>
-              <w:instrText xml:space="preserve"> PAGEREF _Toc165327434 \h </w:instrText>
+              <w:instrText xml:space="preserve"> PAGEREF _Toc167408814 \h </w:instrText>
             </w:r>
             <w:r>
               <w:rPr>
@@ -214,7 +214,7 @@
               <w:noProof/>
             </w:rPr>
           </w:pPr>
-          <w:hyperlink w:anchor="_Toc165327435" w:history="1">
+          <w:hyperlink w:anchor="_Toc167408815" w:history="1">
             <w:r>
               <w:rPr>
                 <w:rStyle w:val="aa"/>
@@ -241,7 +241,7 @@
                 <w:noProof/>
                 <w:webHidden/>
               </w:rPr>
-              <w:instrText xml:space="preserve"> PAGEREF _Toc165327435 \h </w:instrText>
+              <w:instrText xml:space="preserve"> PAGEREF _Toc167408815 \h </w:instrText>
             </w:r>
             <w:r>
               <w:rPr>
@@ -283,7 +283,7 @@
               <w:noProof/>
             </w:rPr>
           </w:pPr>
-          <w:hyperlink w:anchor="_Toc165327436" w:history="1">
+          <w:hyperlink w:anchor="_Toc167408816" w:history="1">
             <w:r>
               <w:rPr>
                 <w:rStyle w:val="aa"/>
@@ -310,7 +310,7 @@
                 <w:noProof/>
                 <w:webHidden/>
               </w:rPr>
-              <w:instrText xml:space="preserve"> PAGEREF _Toc165327436 \h </w:instrText>
+              <w:instrText xml:space="preserve"> PAGEREF _Toc167408816 \h </w:instrText>
             </w:r>
             <w:r>
               <w:rPr>
@@ -352,7 +352,7 @@
               <w:noProof/>
             </w:rPr>
           </w:pPr>
-          <w:hyperlink w:anchor="_Toc165327437" w:history="1">
+          <w:hyperlink w:anchor="_Toc167408817" w:history="1">
             <w:r>
               <w:rPr>
                 <w:rStyle w:val="aa"/>
@@ -379,7 +379,7 @@
                 <w:noProof/>
                 <w:webHidden/>
               </w:rPr>
-              <w:instrText xml:space="preserve"> PAGEREF _Toc165327437 \h </w:instrText>
+              <w:instrText xml:space="preserve"> PAGEREF _Toc167408817 \h </w:instrText>
             </w:r>
             <w:r>
               <w:rPr>
@@ -421,7 +421,7 @@
               <w:noProof/>
             </w:rPr>
           </w:pPr>
-          <w:hyperlink w:anchor="_Toc165327438" w:history="1">
+          <w:hyperlink w:anchor="_Toc167408818" w:history="1">
             <w:r>
               <w:rPr>
                 <w:rStyle w:val="aa"/>
@@ -448,7 +448,7 @@
                 <w:noProof/>
                 <w:webHidden/>
               </w:rPr>
-              <w:instrText xml:space="preserve"> PAGEREF _Toc165327438 \h </w:instrText>
+              <w:instrText xml:space="preserve"> PAGEREF _Toc167408818 \h </w:instrText>
             </w:r>
             <w:r>
               <w:rPr>
@@ -490,7 +490,7 @@
               <w:noProof/>
             </w:rPr>
           </w:pPr>
-          <w:hyperlink w:anchor="_Toc165327439" w:history="1">
+          <w:hyperlink w:anchor="_Toc167408819" w:history="1">
             <w:r>
               <w:rPr>
                 <w:rStyle w:val="aa"/>
@@ -517,7 +517,7 @@
                 <w:noProof/>
                 <w:webHidden/>
               </w:rPr>
-              <w:instrText xml:space="preserve"> PAGEREF _Toc165327439 \h </w:instrText>
+              <w:instrText xml:space="preserve"> PAGEREF _Toc167408819 \h </w:instrText>
             </w:r>
             <w:r>
               <w:rPr>
@@ -559,7 +559,7 @@
               <w:noProof/>
             </w:rPr>
           </w:pPr>
-          <w:hyperlink w:anchor="_Toc165327440" w:history="1">
+          <w:hyperlink w:anchor="_Toc167408820" w:history="1">
             <w:r>
               <w:rPr>
                 <w:rStyle w:val="aa"/>
@@ -586,7 +586,7 @@
                 <w:noProof/>
                 <w:webHidden/>
               </w:rPr>
-              <w:instrText xml:space="preserve"> PAGEREF _Toc165327440 \h </w:instrText>
+              <w:instrText xml:space="preserve"> PAGEREF _Toc167408820 \h </w:instrText>
             </w:r>
             <w:r>
               <w:rPr>
@@ -628,7 +628,7 @@
               <w:noProof/>
             </w:rPr>
           </w:pPr>
-          <w:hyperlink w:anchor="_Toc165327441" w:history="1">
+          <w:hyperlink w:anchor="_Toc167408821" w:history="1">
             <w:r>
               <w:rPr>
                 <w:rStyle w:val="aa"/>
@@ -655,7 +655,7 @@
                 <w:noProof/>
                 <w:webHidden/>
               </w:rPr>
-              <w:instrText xml:space="preserve"> PAGEREF _Toc165327441 \h </w:instrText>
+              <w:instrText xml:space="preserve"> PAGEREF _Toc167408821 \h </w:instrText>
             </w:r>
             <w:r>
               <w:rPr>
@@ -697,7 +697,7 @@
               <w:noProof/>
             </w:rPr>
           </w:pPr>
-          <w:hyperlink w:anchor="_Toc165327442" w:history="1">
+          <w:hyperlink w:anchor="_Toc167408822" w:history="1">
             <w:r>
               <w:rPr>
                 <w:rStyle w:val="aa"/>
@@ -724,7 +724,7 @@
                 <w:noProof/>
                 <w:webHidden/>
               </w:rPr>
-              <w:instrText xml:space="preserve"> PAGEREF _Toc165327442 \h </w:instrText>
+              <w:instrText xml:space="preserve"> PAGEREF _Toc167408822 \h </w:instrText>
             </w:r>
             <w:r>
               <w:rPr>
@@ -766,7 +766,7 @@
               <w:noProof/>
             </w:rPr>
           </w:pPr>
-          <w:hyperlink w:anchor="_Toc165327443" w:history="1">
+          <w:hyperlink w:anchor="_Toc167408823" w:history="1">
             <w:r>
               <w:rPr>
                 <w:rStyle w:val="aa"/>
@@ -793,7 +793,7 @@
                 <w:noProof/>
                 <w:webHidden/>
               </w:rPr>
-              <w:instrText xml:space="preserve"> PAGEREF _Toc165327443 \h </w:instrText>
+              <w:instrText xml:space="preserve"> PAGEREF _Toc167408823 \h </w:instrText>
             </w:r>
             <w:r>
               <w:rPr>
@@ -838,7 +838,7 @@
               <w:lang w:eastAsia="ru-RU"/>
             </w:rPr>
           </w:pPr>
-          <w:hyperlink w:anchor="_Toc165327444" w:history="1">
+          <w:hyperlink w:anchor="_Toc167408824" w:history="1">
             <w:r>
               <w:rPr>
                 <w:rStyle w:val="aa"/>
@@ -862,7 +862,7 @@
                 <w:noProof/>
                 <w:lang w:eastAsia="ru-RU"/>
               </w:rPr>
-              <w:t>ТЕОРЕТИЧЕСКАЯ ЧАСТЬ</w:t>
+              <w:t>Теоретическая часть</w:t>
             </w:r>
             <w:r>
               <w:rPr>
@@ -883,7 +883,7 @@
                 <w:noProof/>
                 <w:webHidden/>
               </w:rPr>
-              <w:instrText xml:space="preserve"> PAGEREF _Toc165327444 \h </w:instrText>
+              <w:instrText xml:space="preserve"> PAGEREF _Toc167408824 \h </w:instrText>
             </w:r>
             <w:r>
               <w:rPr>
@@ -926,7 +926,7 @@
               <w:noProof/>
             </w:rPr>
           </w:pPr>
-          <w:hyperlink w:anchor="_Toc165327445" w:history="1">
+          <w:hyperlink w:anchor="_Toc167408825" w:history="1">
             <w:r>
               <w:rPr>
                 <w:rStyle w:val="aa"/>
@@ -967,7 +967,7 @@
                 <w:noProof/>
                 <w:webHidden/>
               </w:rPr>
-              <w:instrText xml:space="preserve"> PAGEREF _Toc165327445 \h </w:instrText>
+              <w:instrText xml:space="preserve"> PAGEREF _Toc167408825 \h </w:instrText>
             </w:r>
             <w:r>
               <w:rPr>
@@ -1010,7 +1010,7 @@
               <w:noProof/>
             </w:rPr>
           </w:pPr>
-          <w:hyperlink w:anchor="_Toc165327446" w:history="1">
+          <w:hyperlink w:anchor="_Toc167408826" w:history="1">
             <w:r>
               <w:rPr>
                 <w:rStyle w:val="aa"/>
@@ -1051,7 +1051,7 @@
                 <w:noProof/>
                 <w:webHidden/>
               </w:rPr>
-              <w:instrText xml:space="preserve"> PAGEREF _Toc165327446 \h </w:instrText>
+              <w:instrText xml:space="preserve"> PAGEREF _Toc167408826 \h </w:instrText>
             </w:r>
             <w:r>
               <w:rPr>
@@ -1071,7 +1071,7 @@
                 <w:noProof/>
                 <w:webHidden/>
               </w:rPr>
-              <w:t>6</w:t>
+              <w:t>7</w:t>
             </w:r>
             <w:r>
               <w:rPr>
@@ -1094,7 +1094,7 @@
               <w:noProof/>
             </w:rPr>
           </w:pPr>
-          <w:hyperlink w:anchor="_Toc165327447" w:history="1">
+          <w:hyperlink w:anchor="_Toc167408827" w:history="1">
             <w:r>
               <w:rPr>
                 <w:rStyle w:val="aa"/>
@@ -1135,95 +1135,7 @@
                 <w:noProof/>
                 <w:webHidden/>
               </w:rPr>
-              <w:instrText xml:space="preserve"> PAGEREF _Toc165327447 \h </w:instrText>
-            </w:r>
-            <w:r>
-              <w:rPr>
-                <w:noProof/>
-                <w:webHidden/>
-              </w:rPr>
-            </w:r>
-            <w:r>
-              <w:rPr>
-                <w:noProof/>
-                <w:webHidden/>
-              </w:rPr>
-              <w:fldChar w:fldCharType="separate"/>
-            </w:r>
-            <w:r>
-              <w:rPr>
-                <w:noProof/>
-                <w:webHidden/>
-              </w:rPr>
-              <w:t>7</w:t>
-            </w:r>
-            <w:r>
-              <w:rPr>
-                <w:noProof/>
-                <w:webHidden/>
-              </w:rPr>
-              <w:fldChar w:fldCharType="end"/>
-            </w:r>
-          </w:hyperlink>
-        </w:p>
-        <w:p>
-          <w:pPr>
-            <w:pStyle w:val="11"/>
-            <w:tabs>
-              <w:tab w:val="left" w:pos="1320"/>
-              <w:tab w:val="right" w:leader="dot" w:pos="9628"/>
-            </w:tabs>
-            <w:rPr>
-              <w:rFonts w:asciiTheme="minorHAnsi" w:eastAsiaTheme="minorEastAsia" w:hAnsiTheme="minorHAnsi"/>
-              <w:noProof/>
-              <w:sz w:val="22"/>
-              <w:lang w:eastAsia="ru-RU"/>
-            </w:rPr>
-          </w:pPr>
-          <w:hyperlink w:anchor="_Toc165327448" w:history="1">
-            <w:r>
-              <w:rPr>
-                <w:rStyle w:val="aa"/>
-                <w:noProof/>
-              </w:rPr>
-              <w:t>2.</w:t>
-            </w:r>
-            <w:r>
-              <w:rPr>
-                <w:rFonts w:asciiTheme="minorHAnsi" w:eastAsiaTheme="minorEastAsia" w:hAnsiTheme="minorHAnsi"/>
-                <w:noProof/>
-                <w:sz w:val="22"/>
-                <w:lang w:eastAsia="ru-RU"/>
-              </w:rPr>
-              <w:tab/>
-            </w:r>
-            <w:r>
-              <w:rPr>
-                <w:rStyle w:val="aa"/>
-                <w:noProof/>
-              </w:rPr>
-              <w:t>технологическая часть</w:t>
-            </w:r>
-            <w:r>
-              <w:rPr>
-                <w:noProof/>
-                <w:webHidden/>
-              </w:rPr>
-              <w:tab/>
-            </w:r>
-            <w:r>
-              <w:rPr>
-                <w:noProof/>
-                <w:webHidden/>
-              </w:rPr>
-              <w:fldChar w:fldCharType="begin"/>
-            </w:r>
-            <w:r>
-              <w:rPr>
-                <w:noProof/>
-                <w:webHidden/>
-              </w:rPr>
-              <w:instrText xml:space="preserve"> PAGEREF _Toc165327448 \h </w:instrText>
+              <w:instrText xml:space="preserve"> PAGEREF _Toc167408827 \h </w:instrText>
             </w:r>
             <w:r>
               <w:rPr>
@@ -1256,6 +1168,94 @@
         </w:p>
         <w:p>
           <w:pPr>
+            <w:pStyle w:val="11"/>
+            <w:tabs>
+              <w:tab w:val="left" w:pos="1320"/>
+              <w:tab w:val="right" w:leader="dot" w:pos="9628"/>
+            </w:tabs>
+            <w:rPr>
+              <w:rFonts w:asciiTheme="minorHAnsi" w:eastAsiaTheme="minorEastAsia" w:hAnsiTheme="minorHAnsi"/>
+              <w:noProof/>
+              <w:sz w:val="22"/>
+              <w:lang w:eastAsia="ru-RU"/>
+            </w:rPr>
+          </w:pPr>
+          <w:hyperlink w:anchor="_Toc167408828" w:history="1">
+            <w:r>
+              <w:rPr>
+                <w:rStyle w:val="aa"/>
+                <w:noProof/>
+              </w:rPr>
+              <w:t>2.</w:t>
+            </w:r>
+            <w:r>
+              <w:rPr>
+                <w:rFonts w:asciiTheme="minorHAnsi" w:eastAsiaTheme="minorEastAsia" w:hAnsiTheme="minorHAnsi"/>
+                <w:noProof/>
+                <w:sz w:val="22"/>
+                <w:lang w:eastAsia="ru-RU"/>
+              </w:rPr>
+              <w:tab/>
+            </w:r>
+            <w:r>
+              <w:rPr>
+                <w:rStyle w:val="aa"/>
+                <w:noProof/>
+              </w:rPr>
+              <w:t>Технологическая часть</w:t>
+            </w:r>
+            <w:r>
+              <w:rPr>
+                <w:noProof/>
+                <w:webHidden/>
+              </w:rPr>
+              <w:tab/>
+            </w:r>
+            <w:r>
+              <w:rPr>
+                <w:noProof/>
+                <w:webHidden/>
+              </w:rPr>
+              <w:fldChar w:fldCharType="begin"/>
+            </w:r>
+            <w:r>
+              <w:rPr>
+                <w:noProof/>
+                <w:webHidden/>
+              </w:rPr>
+              <w:instrText xml:space="preserve"> PAGEREF _Toc167408828 \h </w:instrText>
+            </w:r>
+            <w:r>
+              <w:rPr>
+                <w:noProof/>
+                <w:webHidden/>
+              </w:rPr>
+            </w:r>
+            <w:r>
+              <w:rPr>
+                <w:noProof/>
+                <w:webHidden/>
+              </w:rPr>
+              <w:fldChar w:fldCharType="separate"/>
+            </w:r>
+            <w:r>
+              <w:rPr>
+                <w:noProof/>
+                <w:webHidden/>
+              </w:rPr>
+              <w:t>12</w:t>
+            </w:r>
+            <w:r>
+              <w:rPr>
+                <w:noProof/>
+                <w:webHidden/>
+              </w:rPr>
+              <w:fldChar w:fldCharType="end"/>
+            </w:r>
+          </w:hyperlink>
+        </w:p>
+        <w:p>
+          <w:pPr>
             <w:pStyle w:val="21"/>
             <w:tabs>
               <w:tab w:val="right" w:leader="dot" w:pos="9628"/>
@@ -1265,7 +1265,7 @@
               <w:noProof/>
             </w:rPr>
           </w:pPr>
-          <w:hyperlink w:anchor="_Toc165327449" w:history="1">
+          <w:hyperlink w:anchor="_Toc167408829" w:history="1">
             <w:r>
               <w:rPr>
                 <w:rStyle w:val="aa"/>
@@ -1292,7 +1292,7 @@
                 <w:noProof/>
                 <w:webHidden/>
               </w:rPr>
-              <w:instrText xml:space="preserve"> PAGEREF _Toc165327449 \h </w:instrText>
+              <w:instrText xml:space="preserve"> PAGEREF _Toc167408829 \h </w:instrText>
             </w:r>
             <w:r>
               <w:rPr>
@@ -1312,7 +1312,7 @@
                 <w:noProof/>
                 <w:webHidden/>
               </w:rPr>
-              <w:t>9</w:t>
+              <w:t>12</w:t>
             </w:r>
             <w:r>
               <w:rPr>
@@ -1334,7 +1334,7 @@
               <w:noProof/>
             </w:rPr>
           </w:pPr>
-          <w:hyperlink w:anchor="_Toc165327450" w:history="1">
+          <w:hyperlink w:anchor="_Toc167408830" w:history="1">
             <w:r>
               <w:rPr>
                 <w:rStyle w:val="aa"/>
@@ -1361,7 +1361,7 @@
                 <w:noProof/>
                 <w:webHidden/>
               </w:rPr>
-              <w:instrText xml:space="preserve"> PAGEREF _Toc165327450 \h </w:instrText>
+              <w:instrText xml:space="preserve"> PAGEREF _Toc167408830 \h </w:instrText>
             </w:r>
             <w:r>
               <w:rPr>
@@ -1381,7 +1381,233 @@
                 <w:noProof/>
                 <w:webHidden/>
               </w:rPr>
-              <w:t>10</w:t>
+              <w:t>14</w:t>
+            </w:r>
+            <w:r>
+              <w:rPr>
+                <w:noProof/>
+                <w:webHidden/>
+              </w:rPr>
+              <w:fldChar w:fldCharType="end"/>
+            </w:r>
+          </w:hyperlink>
+        </w:p>
+        <w:p>
+          <w:pPr>
+            <w:pStyle w:val="11"/>
+            <w:tabs>
+              <w:tab w:val="left" w:pos="1320"/>
+              <w:tab w:val="right" w:leader="dot" w:pos="9628"/>
+            </w:tabs>
+            <w:rPr>
+              <w:rFonts w:asciiTheme="minorHAnsi" w:eastAsiaTheme="minorEastAsia" w:hAnsiTheme="minorHAnsi"/>
+              <w:noProof/>
+              <w:sz w:val="22"/>
+              <w:lang w:eastAsia="ru-RU"/>
+            </w:rPr>
+          </w:pPr>
+          <w:hyperlink w:anchor="_Toc167408831" w:history="1">
+            <w:r>
+              <w:rPr>
+                <w:rStyle w:val="aa"/>
+                <w:noProof/>
+              </w:rPr>
+              <w:t>3.</w:t>
+            </w:r>
+            <w:r>
+              <w:rPr>
+                <w:rFonts w:asciiTheme="minorHAnsi" w:eastAsiaTheme="minorEastAsia" w:hAnsiTheme="minorHAnsi"/>
+                <w:noProof/>
+                <w:sz w:val="22"/>
+                <w:lang w:eastAsia="ru-RU"/>
+              </w:rPr>
+              <w:tab/>
+            </w:r>
+            <w:r>
+              <w:rPr>
+                <w:rStyle w:val="aa"/>
+                <w:noProof/>
+              </w:rPr>
+              <w:t>Практическая часть</w:t>
+            </w:r>
+            <w:r>
+              <w:rPr>
+                <w:noProof/>
+                <w:webHidden/>
+              </w:rPr>
+              <w:tab/>
+            </w:r>
+            <w:r>
+              <w:rPr>
+                <w:noProof/>
+                <w:webHidden/>
+              </w:rPr>
+              <w:fldChar w:fldCharType="begin"/>
+            </w:r>
+            <w:r>
+              <w:rPr>
+                <w:noProof/>
+                <w:webHidden/>
+              </w:rPr>
+              <w:instrText xml:space="preserve"> PAGEREF _Toc167408831 \h </w:instrText>
+            </w:r>
+            <w:r>
+              <w:rPr>
+                <w:noProof/>
+                <w:webHidden/>
+              </w:rPr>
+            </w:r>
+            <w:r>
+              <w:rPr>
+                <w:noProof/>
+                <w:webHidden/>
+              </w:rPr>
+              <w:fldChar w:fldCharType="separate"/>
+            </w:r>
+            <w:r>
+              <w:rPr>
+                <w:noProof/>
+                <w:webHidden/>
+              </w:rPr>
+              <w:t>19</w:t>
+            </w:r>
+            <w:r>
+              <w:rPr>
+                <w:noProof/>
+                <w:webHidden/>
+              </w:rPr>
+              <w:fldChar w:fldCharType="end"/>
+            </w:r>
+          </w:hyperlink>
+        </w:p>
+        <w:p>
+          <w:pPr>
+            <w:pStyle w:val="21"/>
+            <w:tabs>
+              <w:tab w:val="right" w:leader="dot" w:pos="9628"/>
+            </w:tabs>
+            <w:rPr>
+              <w:rFonts w:cstheme="minorBidi"/>
+              <w:noProof/>
+            </w:rPr>
+          </w:pPr>
+          <w:hyperlink w:anchor="_Toc167408832" w:history="1">
+            <w:r>
+              <w:rPr>
+                <w:rStyle w:val="aa"/>
+                <w:noProof/>
+              </w:rPr>
+              <w:t>3.1 Разработка составных элементов.</w:t>
+            </w:r>
+            <w:r>
+              <w:rPr>
+                <w:noProof/>
+                <w:webHidden/>
+              </w:rPr>
+              <w:tab/>
+            </w:r>
+            <w:r>
+              <w:rPr>
+                <w:noProof/>
+                <w:webHidden/>
+              </w:rPr>
+              <w:fldChar w:fldCharType="begin"/>
+            </w:r>
+            <w:r>
+              <w:rPr>
+                <w:noProof/>
+                <w:webHidden/>
+              </w:rPr>
+              <w:instrText xml:space="preserve"> PAGEREF _Toc167408832 \h </w:instrText>
+            </w:r>
+            <w:r>
+              <w:rPr>
+                <w:noProof/>
+                <w:webHidden/>
+              </w:rPr>
+            </w:r>
+            <w:r>
+              <w:rPr>
+                <w:noProof/>
+                <w:webHidden/>
+              </w:rPr>
+              <w:fldChar w:fldCharType="separate"/>
+            </w:r>
+            <w:r>
+              <w:rPr>
+                <w:noProof/>
+                <w:webHidden/>
+              </w:rPr>
+              <w:t>19</w:t>
+            </w:r>
+            <w:r>
+              <w:rPr>
+                <w:noProof/>
+                <w:webHidden/>
+              </w:rPr>
+              <w:fldChar w:fldCharType="end"/>
+            </w:r>
+          </w:hyperlink>
+        </w:p>
+        <w:p>
+          <w:pPr>
+            <w:pStyle w:val="21"/>
+            <w:tabs>
+              <w:tab w:val="right" w:leader="dot" w:pos="9628"/>
+            </w:tabs>
+            <w:rPr>
+              <w:rFonts w:cstheme="minorBidi"/>
+              <w:noProof/>
+            </w:rPr>
+          </w:pPr>
+          <w:hyperlink w:anchor="_Toc167408833" w:history="1">
+            <w:r>
+              <w:rPr>
+                <w:rStyle w:val="aa"/>
+                <w:noProof/>
+              </w:rPr>
+              <w:t>3.2 Установка и настройка</w:t>
+            </w:r>
+            <w:r>
+              <w:rPr>
+                <w:noProof/>
+                <w:webHidden/>
+              </w:rPr>
+              <w:tab/>
+            </w:r>
+            <w:r>
+              <w:rPr>
+                <w:noProof/>
+                <w:webHidden/>
+              </w:rPr>
+              <w:fldChar w:fldCharType="begin"/>
+            </w:r>
+            <w:r>
+              <w:rPr>
+                <w:noProof/>
+                <w:webHidden/>
+              </w:rPr>
+              <w:instrText xml:space="preserve"> PAGEREF _Toc167408833 \h </w:instrText>
+            </w:r>
+            <w:r>
+              <w:rPr>
+                <w:noProof/>
+                <w:webHidden/>
+              </w:rPr>
+            </w:r>
+            <w:r>
+              <w:rPr>
+                <w:noProof/>
+                <w:webHidden/>
+              </w:rPr>
+              <w:fldChar w:fldCharType="separate"/>
+            </w:r>
+            <w:r>
+              <w:rPr>
+                <w:noProof/>
+                <w:webHidden/>
+              </w:rPr>
+              <w:t>27</w:t>
             </w:r>
             <w:r>
               <w:rPr>
@@ -1427,7 +1653,7 @@
           <w:lang w:eastAsia="ru-RU"/>
         </w:rPr>
       </w:pPr>
-      <w:bookmarkStart w:id="1" w:name="_Toc165327434"/>
+      <w:bookmarkStart w:id="1" w:name="_Toc167408814"/>
       <w:r>
         <w:rPr>
           <w:lang w:eastAsia="ru-RU"/>
@@ -1444,7 +1670,7 @@
           <w:lang w:eastAsia="ru-RU"/>
         </w:rPr>
       </w:pPr>
-      <w:bookmarkStart w:id="2" w:name="_Toc165327435"/>
+      <w:bookmarkStart w:id="2" w:name="_Toc167408815"/>
       <w:r>
         <w:rPr>
           <w:lang w:eastAsia="ru-RU"/>
@@ -1491,7 +1717,7 @@
           <w:lang w:eastAsia="ru-RU"/>
         </w:rPr>
       </w:pPr>
-      <w:bookmarkStart w:id="3" w:name="_Toc165327436"/>
+      <w:bookmarkStart w:id="3" w:name="_Toc167408816"/>
       <w:r>
         <w:rPr>
           <w:lang w:eastAsia="ru-RU"/>
@@ -1631,7 +1857,7 @@
           <w:lang w:eastAsia="ru-RU"/>
         </w:rPr>
       </w:pPr>
-      <w:bookmarkStart w:id="4" w:name="_Toc165327437"/>
+      <w:bookmarkStart w:id="4" w:name="_Toc167408817"/>
       <w:r>
         <w:rPr>
           <w:lang w:eastAsia="ru-RU"/>
@@ -1702,7 +1928,7 @@
           <w:lang w:eastAsia="ru-RU"/>
         </w:rPr>
       </w:pPr>
-      <w:bookmarkStart w:id="5" w:name="_Toc165327438"/>
+      <w:bookmarkStart w:id="5" w:name="_Toc167408818"/>
       <w:r>
         <w:rPr>
           <w:lang w:eastAsia="ru-RU"/>
@@ -2118,7 +2344,7 @@
           <w:lang w:eastAsia="ru-RU"/>
         </w:rPr>
       </w:pPr>
-      <w:bookmarkStart w:id="7" w:name="_Toc165327439"/>
+      <w:bookmarkStart w:id="7" w:name="_Toc167408819"/>
       <w:r>
         <w:rPr>
           <w:lang w:eastAsia="ru-RU"/>
@@ -2159,7 +2385,7 @@
           <w:lang w:eastAsia="ru-RU"/>
         </w:rPr>
       </w:pPr>
-      <w:bookmarkStart w:id="8" w:name="_Toc165327440"/>
+      <w:bookmarkStart w:id="8" w:name="_Toc167408820"/>
       <w:r>
         <w:rPr>
           <w:lang w:eastAsia="ru-RU"/>
@@ -2200,7 +2426,7 @@
           <w:lang w:eastAsia="ru-RU"/>
         </w:rPr>
       </w:pPr>
-      <w:bookmarkStart w:id="9" w:name="_Toc165327441"/>
+      <w:bookmarkStart w:id="9" w:name="_Toc167408821"/>
       <w:r>
         <w:rPr>
           <w:lang w:eastAsia="ru-RU"/>
@@ -2236,7 +2462,7 @@
           <w:lang w:eastAsia="ru-RU"/>
         </w:rPr>
       </w:pPr>
-      <w:bookmarkStart w:id="10" w:name="_Toc165327442"/>
+      <w:bookmarkStart w:id="10" w:name="_Toc167408822"/>
       <w:r>
         <w:rPr>
           <w:lang w:eastAsia="ru-RU"/>
@@ -2271,7 +2497,7 @@
           <w:lang w:eastAsia="ru-RU"/>
         </w:rPr>
       </w:pPr>
-      <w:bookmarkStart w:id="11" w:name="_Toc165327443"/>
+      <w:bookmarkStart w:id="11" w:name="_Toc167408823"/>
       <w:r>
         <w:rPr>
           <w:lang w:eastAsia="ru-RU"/>
@@ -2304,13 +2530,13 @@
           <w:lang w:eastAsia="ru-RU"/>
         </w:rPr>
       </w:pPr>
-      <w:bookmarkStart w:id="12" w:name="_Toc165327444"/>
+      <w:bookmarkStart w:id="12" w:name="_Toc167408824"/>
       <w:r>
         <w:rPr>
           <w:lang w:eastAsia="ru-RU"/>
         </w:rPr>
         <w:lastRenderedPageBreak/>
-        <w:t>ТЕОРЕТИЧЕСКАЯ ЧАСТЬ</w:t>
+        <w:t>Теоретическая часть</w:t>
       </w:r>
       <w:bookmarkEnd w:id="12"/>
     </w:p>
@@ -2325,7 +2551,7 @@
           <w:lang w:eastAsia="ru-RU"/>
         </w:rPr>
       </w:pPr>
-      <w:bookmarkStart w:id="13" w:name="_Toc165327445"/>
+      <w:bookmarkStart w:id="13" w:name="_Toc167408825"/>
       <w:r>
         <w:rPr>
           <w:lang w:eastAsia="ru-RU"/>
@@ -2768,6 +2994,510 @@
     </w:p>
     <w:p>
       <w:pPr>
+        <w:rPr>
+          <w:b/>
+          <w:bCs/>
+          <w:lang w:eastAsia="ru-RU"/>
+        </w:rPr>
+      </w:pPr>
+      <w:r>
+        <w:rPr>
+          <w:b/>
+          <w:bCs/>
+          <w:lang w:eastAsia="ru-RU"/>
+        </w:rPr>
+        <w:t xml:space="preserve">Способы автоматизации </w:t>
+      </w:r>
+      <w:r>
+        <w:rPr>
+          <w:b/>
+          <w:bCs/>
+          <w:lang w:val="en-US" w:eastAsia="ru-RU"/>
+        </w:rPr>
+        <w:t>beaty</w:t>
+      </w:r>
+      <w:r>
+        <w:rPr>
+          <w:b/>
+          <w:bCs/>
+          <w:lang w:eastAsia="ru-RU"/>
+        </w:rPr>
+        <w:t>-компаний.</w:t>
+      </w:r>
+    </w:p>
+    <w:p>
+      <w:r>
+        <w:rPr>
+          <w:lang w:eastAsia="ru-RU"/>
+        </w:rPr>
+        <w:t xml:space="preserve">Ссылаясь на статью </w:t>
+      </w:r>
+      <w:r>
+        <w:rPr>
+          <w:lang w:eastAsia="ru-RU"/>
+        </w:rPr>
+        <w:t>(</w:t>
+      </w:r>
+      <w:r>
+        <w:t xml:space="preserve">Василенок В.Л., Иванова А.О., </w:t>
+      </w:r>
+      <w:proofErr w:type="spellStart"/>
+      <w:r>
+        <w:t>Цыварева</w:t>
+      </w:r>
+      <w:proofErr w:type="spellEnd"/>
+      <w:r>
+        <w:t xml:space="preserve"> О.П. Повышение качества услуг в сфере индустрии красоты на основе использования цифровых технологий // Экономика. Право. Инновации. 2020. № 4. С. 97–102.)</w:t>
+      </w:r>
+      <w:r>
+        <w:t xml:space="preserve">, можно утверждать, что цифровизация в </w:t>
+      </w:r>
+      <w:r>
+        <w:rPr>
+          <w:lang w:val="en-US"/>
+        </w:rPr>
+        <w:t>beaty</w:t>
+      </w:r>
+      <w:r>
+        <w:t>-</w:t>
+      </w:r>
+      <w:r>
+        <w:t>индустрии положительно сказывается на отношениях с потребителями, что влечёт за собой рост узнаваемости</w:t>
+      </w:r>
+      <w:r>
+        <w:t xml:space="preserve"> бренда.</w:t>
+      </w:r>
+      <w:r>
+        <w:t xml:space="preserve"> Рассмотрим некоторые из возможных инструментов </w:t>
+      </w:r>
+      <w:r>
+        <w:rPr>
+          <w:lang w:val="en-US"/>
+        </w:rPr>
+        <w:t>digital-</w:t>
+      </w:r>
+      <w:r>
+        <w:t>коммуникации.</w:t>
+      </w:r>
+    </w:p>
+    <w:p>
+      <w:pPr>
+        <w:pStyle w:val="a3"/>
+        <w:numPr>
+          <w:ilvl w:val="0"/>
+          <w:numId w:val="38"/>
+        </w:numPr>
+        <w:rPr>
+          <w:b/>
+          <w:bCs/>
+          <w:lang w:eastAsia="ru-RU"/>
+        </w:rPr>
+      </w:pPr>
+      <w:r>
+        <w:rPr>
+          <w:b/>
+          <w:bCs/>
+          <w:lang w:eastAsia="ru-RU"/>
+        </w:rPr>
+        <w:t>Системы управления взаимоотношениями с клиентом (</w:t>
+      </w:r>
+      <w:r>
+        <w:rPr>
+          <w:b/>
+          <w:bCs/>
+          <w:lang w:val="en-US" w:eastAsia="ru-RU"/>
+        </w:rPr>
+        <w:t>CRM</w:t>
+      </w:r>
+      <w:r>
+        <w:rPr>
+          <w:b/>
+          <w:bCs/>
+          <w:lang w:eastAsia="ru-RU"/>
+        </w:rPr>
+        <w:t>-системы)</w:t>
+      </w:r>
+    </w:p>
+    <w:p>
+      <w:pPr>
+        <w:rPr>
+          <w:lang w:eastAsia="ru-RU"/>
+        </w:rPr>
+      </w:pPr>
+      <w:r>
+        <w:rPr>
+          <w:lang w:eastAsia="ru-RU"/>
+        </w:rPr>
+        <w:t>Программное обеспечение, помогающее организациям отслеживать взаимодействие с клиентом. Характерной чертой является создание карточек, которые содержат информацию о клиенте.</w:t>
+      </w:r>
+    </w:p>
+    <w:p>
+      <w:pPr>
+        <w:pStyle w:val="a3"/>
+        <w:numPr>
+          <w:ilvl w:val="0"/>
+          <w:numId w:val="38"/>
+        </w:numPr>
+        <w:rPr>
+          <w:b/>
+          <w:bCs/>
+          <w:lang w:eastAsia="ru-RU"/>
+        </w:rPr>
+      </w:pPr>
+      <w:r>
+        <w:rPr>
+          <w:b/>
+          <w:bCs/>
+          <w:lang w:eastAsia="ru-RU"/>
+        </w:rPr>
+        <w:t>Социальные сети</w:t>
+      </w:r>
+    </w:p>
+    <w:p>
+      <w:pPr>
+        <w:jc w:val="left"/>
+        <w:rPr>
+          <w:lang w:eastAsia="ru-RU"/>
+        </w:rPr>
+      </w:pPr>
+      <w:r>
+        <w:rPr>
+          <w:lang w:eastAsia="ru-RU"/>
+        </w:rPr>
+        <w:t>Привлечение аудитории за счёт создания креативного контента.</w:t>
+      </w:r>
+      <w:r>
+        <w:rPr>
+          <w:lang w:eastAsia="ru-RU"/>
+        </w:rPr>
+        <w:t xml:space="preserve"> Интересно, что таким образом можно создать «защитников» бренда – лояльной аудитории. Кроме того, с помощью социальных сетей можно собирать отзывы</w:t>
+      </w:r>
+      <w:r>
+        <w:rPr>
+          <w:lang w:eastAsia="ru-RU"/>
+        </w:rPr>
+        <w:t>.</w:t>
+      </w:r>
+    </w:p>
+    <w:p>
+      <w:pPr>
+        <w:pStyle w:val="a3"/>
+        <w:numPr>
+          <w:ilvl w:val="0"/>
+          <w:numId w:val="38"/>
+        </w:numPr>
+        <w:jc w:val="left"/>
+        <w:rPr>
+          <w:b/>
+          <w:bCs/>
+          <w:lang w:eastAsia="ru-RU"/>
+        </w:rPr>
+      </w:pPr>
+      <w:r>
+        <w:rPr>
+          <w:b/>
+          <w:bCs/>
+          <w:lang w:eastAsia="ru-RU"/>
+        </w:rPr>
+        <w:t>Сайт компании (приложение)</w:t>
+      </w:r>
+    </w:p>
+    <w:p>
+      <w:pPr>
+        <w:jc w:val="left"/>
+        <w:rPr>
+          <w:lang w:eastAsia="ru-RU"/>
+        </w:rPr>
+      </w:pPr>
+      <w:r>
+        <w:rPr>
+          <w:lang w:eastAsia="ru-RU"/>
+        </w:rPr>
+        <w:t>У такого подхода есть несколько преимуществ, среди которых создание имиджа, возможность распространения акций, создание лояльной аудитории и привлечение новых клиентов.</w:t>
+      </w:r>
+    </w:p>
+    <w:p>
+      <w:pPr>
+        <w:pStyle w:val="a3"/>
+        <w:numPr>
+          <w:ilvl w:val="0"/>
+          <w:numId w:val="36"/>
+        </w:numPr>
+        <w:rPr>
+          <w:lang w:eastAsia="ru-RU"/>
+        </w:rPr>
+      </w:pPr>
+      <w:r>
+        <w:rPr>
+          <w:b/>
+          <w:bCs/>
+          <w:lang w:eastAsia="ru-RU"/>
+        </w:rPr>
+        <w:t>Одностраничный сайт</w:t>
+      </w:r>
+      <w:r>
+        <w:rPr>
+          <w:lang w:eastAsia="ru-RU"/>
+        </w:rPr>
+        <w:t>, который рекламирует какие-либо услуги, без сложного функционала. Это удобно для представления какого-</w:t>
+      </w:r>
+      <w:r>
+        <w:rPr>
+          <w:lang w:eastAsia="ru-RU"/>
+        </w:rPr>
+        <w:lastRenderedPageBreak/>
+        <w:t>либо конкретного акционного предложения. В большинстве своём такие сайты генерируют новые заявки от клиентов.</w:t>
+      </w:r>
+    </w:p>
+    <w:p>
+      <w:pPr>
+        <w:pStyle w:val="a3"/>
+        <w:numPr>
+          <w:ilvl w:val="0"/>
+          <w:numId w:val="36"/>
+        </w:numPr>
+        <w:rPr>
+          <w:lang w:eastAsia="ru-RU"/>
+        </w:rPr>
+      </w:pPr>
+      <w:proofErr w:type="spellStart"/>
+      <w:r>
+        <w:rPr>
+          <w:b/>
+          <w:bCs/>
+          <w:lang w:eastAsia="ru-RU"/>
+        </w:rPr>
+        <w:t>Мультилендинг</w:t>
+      </w:r>
+      <w:proofErr w:type="spellEnd"/>
+      <w:r>
+        <w:rPr>
+          <w:b/>
+          <w:bCs/>
+          <w:lang w:eastAsia="ru-RU"/>
+        </w:rPr>
+        <w:t>-сайт</w:t>
+      </w:r>
+      <w:r>
+        <w:rPr>
+          <w:lang w:eastAsia="ru-RU"/>
+        </w:rPr>
+        <w:t>, который похож на одностраничный сайт, но имеет много страниц. Соответственно, имеет несколько предложений товаров и услуг.</w:t>
+      </w:r>
+    </w:p>
+    <w:p>
+      <w:pPr>
+        <w:pStyle w:val="a3"/>
+        <w:numPr>
+          <w:ilvl w:val="0"/>
+          <w:numId w:val="36"/>
+        </w:numPr>
+        <w:rPr>
+          <w:lang w:eastAsia="ru-RU"/>
+        </w:rPr>
+      </w:pPr>
+      <w:r>
+        <w:rPr>
+          <w:b/>
+          <w:bCs/>
+          <w:lang w:eastAsia="ru-RU"/>
+        </w:rPr>
+        <w:t>Интернет-магазин</w:t>
+      </w:r>
+      <w:r>
+        <w:rPr>
+          <w:lang w:eastAsia="ru-RU"/>
+        </w:rPr>
+        <w:t>, который характеризуется наличием корзины, выбором способа доставки, списка товаров с ценами.</w:t>
+      </w:r>
+    </w:p>
+    <w:p>
+      <w:pPr>
+        <w:pStyle w:val="a3"/>
+        <w:numPr>
+          <w:ilvl w:val="0"/>
+          <w:numId w:val="36"/>
+        </w:numPr>
+        <w:rPr>
+          <w:lang w:eastAsia="ru-RU"/>
+        </w:rPr>
+      </w:pPr>
+      <w:r>
+        <w:rPr>
+          <w:b/>
+          <w:bCs/>
+          <w:lang w:eastAsia="ru-RU"/>
+        </w:rPr>
+        <w:t>Сложный многофункциональный сайт</w:t>
+      </w:r>
+      <w:r>
+        <w:rPr>
+          <w:lang w:eastAsia="ru-RU"/>
+        </w:rPr>
+        <w:t xml:space="preserve">, который реализует логику конкретного бизнеса, исполняет соответствующие функции. </w:t>
+      </w:r>
+    </w:p>
+    <w:p>
+      <w:r>
+        <w:rPr>
+          <w:lang w:eastAsia="ru-RU"/>
+        </w:rPr>
+        <w:t>(</w:t>
+      </w:r>
+      <w:r>
+        <w:t xml:space="preserve">Василенок В.Л., Иванова А.О., </w:t>
+      </w:r>
+      <w:proofErr w:type="spellStart"/>
+      <w:r>
+        <w:t>Цыварева</w:t>
+      </w:r>
+      <w:proofErr w:type="spellEnd"/>
+      <w:r>
+        <w:t xml:space="preserve"> О.П. Повышение качества услуг в сфере индустрии красоты на основе использования цифровых технологий // Экономика. Право. Инновации. 2020. № 4. С. 97–102.)</w:t>
+      </w:r>
+    </w:p>
+    <w:p>
+      <w:pPr>
+        <w:pStyle w:val="a3"/>
+        <w:numPr>
+          <w:ilvl w:val="0"/>
+          <w:numId w:val="38"/>
+        </w:numPr>
+        <w:rPr>
+          <w:b/>
+          <w:bCs/>
+          <w:lang w:eastAsia="ru-RU"/>
+        </w:rPr>
+      </w:pPr>
+      <w:r>
+        <w:rPr>
+          <w:b/>
+          <w:bCs/>
+          <w:lang w:eastAsia="ru-RU"/>
+        </w:rPr>
+        <w:t>Таргетированная и контекстная реклама.</w:t>
+      </w:r>
+    </w:p>
+    <w:p>
+      <w:pPr>
+        <w:rPr>
+          <w:lang w:eastAsia="ru-RU"/>
+        </w:rPr>
+      </w:pPr>
+      <w:r>
+        <w:rPr>
+          <w:lang w:eastAsia="ru-RU"/>
+        </w:rPr>
+        <w:t>Данный способ увеличивает охват аудитории и количество обращений</w:t>
+      </w:r>
+      <w:r>
+        <w:rPr>
+          <w:lang w:eastAsia="ru-RU"/>
+        </w:rPr>
+        <w:t>, при этом требует меньше времени.</w:t>
+      </w:r>
+    </w:p>
+    <w:p>
+      <w:pPr>
+        <w:pStyle w:val="a3"/>
+        <w:numPr>
+          <w:ilvl w:val="0"/>
+          <w:numId w:val="38"/>
+        </w:numPr>
+        <w:rPr>
+          <w:b/>
+          <w:bCs/>
+          <w:lang w:val="en-US" w:eastAsia="ru-RU"/>
+        </w:rPr>
+      </w:pPr>
+      <w:r>
+        <w:rPr>
+          <w:b/>
+          <w:bCs/>
+          <w:lang w:val="en-US" w:eastAsia="ru-RU"/>
+        </w:rPr>
+        <w:t>Email-</w:t>
+      </w:r>
+      <w:r>
+        <w:rPr>
+          <w:b/>
+          <w:bCs/>
+          <w:lang w:eastAsia="ru-RU"/>
+        </w:rPr>
+        <w:t>рассылка</w:t>
+      </w:r>
+    </w:p>
+    <w:p>
+      <w:pPr>
+        <w:rPr>
+          <w:lang w:eastAsia="ru-RU"/>
+        </w:rPr>
+      </w:pPr>
+      <w:r>
+        <w:rPr>
+          <w:lang w:eastAsia="ru-RU"/>
+        </w:rPr>
+        <w:t>Автоматическая рассылка писем с рекламой об акциях и специальных предложениях. Необходимо собирать адрес электронной почты с клиентов и добавлять их в базу.</w:t>
+      </w:r>
+    </w:p>
+    <w:p>
+      <w:pPr>
+        <w:pStyle w:val="a3"/>
+        <w:numPr>
+          <w:ilvl w:val="0"/>
+          <w:numId w:val="38"/>
+        </w:numPr>
+        <w:rPr>
+          <w:b/>
+          <w:bCs/>
+          <w:lang w:eastAsia="ru-RU"/>
+        </w:rPr>
+      </w:pPr>
+      <w:r>
+        <w:rPr>
+          <w:b/>
+          <w:bCs/>
+          <w:lang w:eastAsia="ru-RU"/>
+        </w:rPr>
+        <w:t>Мобильное приложение</w:t>
+      </w:r>
+      <w:r>
+        <w:rPr>
+          <w:b/>
+          <w:bCs/>
+          <w:lang w:eastAsia="ru-RU"/>
+        </w:rPr>
+        <w:t xml:space="preserve"> </w:t>
+      </w:r>
+    </w:p>
+    <w:p>
+      <w:pPr>
+        <w:rPr>
+          <w:lang w:eastAsia="ru-RU"/>
+        </w:rPr>
+      </w:pPr>
+      <w:r>
+        <w:rPr>
+          <w:lang w:eastAsia="ru-RU"/>
+        </w:rPr>
+        <w:t>Привязывает клиента к компании, посредством установки приложения, поскольку логотип компании всегда виден пользователю.</w:t>
+      </w:r>
+      <w:r>
+        <w:rPr>
+          <w:lang w:eastAsia="ru-RU"/>
+        </w:rPr>
+        <w:t xml:space="preserve"> В остальном, обладает теми же достоинствами, что и сайт компании.</w:t>
+      </w:r>
+    </w:p>
+    <w:p>
+      <w:pPr>
+        <w:rPr>
+          <w:lang w:eastAsia="ru-RU"/>
+        </w:rPr>
+      </w:pPr>
+    </w:p>
+    <w:p>
+      <w:pPr>
         <w:pStyle w:val="2"/>
         <w:numPr>
           <w:ilvl w:val="1"/>
@@ -2777,7 +3507,7 @@
           <w:lang w:eastAsia="ru-RU"/>
         </w:rPr>
       </w:pPr>
-      <w:bookmarkStart w:id="14" w:name="_Toc165327446"/>
+      <w:bookmarkStart w:id="14" w:name="_Toc167408826"/>
       <w:r>
         <w:rPr>
           <w:lang w:eastAsia="ru-RU"/>
@@ -2835,6 +3565,7 @@
           <w:bCs/>
           <w:lang w:eastAsia="ru-RU"/>
         </w:rPr>
+        <w:lastRenderedPageBreak/>
         <w:t>1С Салон красоты</w:t>
       </w:r>
       <w:r>
@@ -3080,12 +3811,14 @@
         </w:rPr>
         <w:t>.</w:t>
       </w:r>
+      <w:proofErr w:type="spellStart"/>
       <w:r>
         <w:rPr>
           <w:lang w:val="en-US" w:eastAsia="ru-RU"/>
         </w:rPr>
         <w:t>ru</w:t>
       </w:r>
+      <w:proofErr w:type="spellEnd"/>
       <w:r>
         <w:rPr>
           <w:lang w:eastAsia="ru-RU"/>
@@ -3149,13 +3882,23 @@
           <w:lang w:eastAsia="ru-RU"/>
         </w:rPr>
       </w:pPr>
+      <w:proofErr w:type="spellStart"/>
       <w:r>
         <w:rPr>
           <w:b/>
           <w:bCs/>
           <w:lang w:eastAsia="ru-RU"/>
         </w:rPr>
-        <w:t>Битрикс 24</w:t>
+        <w:t>Битрикс</w:t>
+      </w:r>
+      <w:proofErr w:type="spellEnd"/>
+      <w:r>
+        <w:rPr>
+          <w:b/>
+          <w:bCs/>
+          <w:lang w:eastAsia="ru-RU"/>
+        </w:rPr>
+        <w:t xml:space="preserve"> 24</w:t>
       </w:r>
       <w:r>
         <w:rPr>
@@ -3281,7 +4024,6 @@
         <w:rPr>
           <w:lang w:eastAsia="ru-RU"/>
         </w:rPr>
-        <w:lastRenderedPageBreak/>
         <w:t>Необходимо обучать сотрудников для пользования системой</w:t>
       </w:r>
     </w:p>
@@ -3339,12 +4081,14 @@
         </w:rPr>
         <w:t>.</w:t>
       </w:r>
+      <w:proofErr w:type="spellStart"/>
       <w:r>
         <w:rPr>
           <w:lang w:val="en-US" w:eastAsia="ru-RU"/>
         </w:rPr>
         <w:t>bitrix</w:t>
       </w:r>
+      <w:proofErr w:type="spellEnd"/>
       <w:r>
         <w:rPr>
           <w:lang w:eastAsia="ru-RU"/>
@@ -3375,12 +4119,14 @@
         </w:rPr>
         <w:t>/</w:t>
       </w:r>
+      <w:proofErr w:type="spellStart"/>
       <w:r>
         <w:rPr>
           <w:lang w:val="en-US" w:eastAsia="ru-RU"/>
         </w:rPr>
         <w:t>crm</w:t>
       </w:r>
+      <w:proofErr w:type="spellEnd"/>
       <w:r>
         <w:rPr>
           <w:lang w:eastAsia="ru-RU"/>
@@ -3516,6 +4262,7 @@
         <w:rPr>
           <w:lang w:eastAsia="ru-RU"/>
         </w:rPr>
+        <w:lastRenderedPageBreak/>
         <w:t>Отрицательные стороны:</w:t>
       </w:r>
     </w:p>
@@ -3665,7 +4412,7 @@
           <w:lang w:eastAsia="ru-RU"/>
         </w:rPr>
       </w:pPr>
-      <w:bookmarkStart w:id="15" w:name="_Toc165327447"/>
+      <w:bookmarkStart w:id="15" w:name="_Toc167408827"/>
       <w:r>
         <w:rPr>
           <w:lang w:eastAsia="ru-RU"/>
@@ -3750,7 +4497,6 @@
         <w:rPr>
           <w:lang w:eastAsia="ru-RU"/>
         </w:rPr>
-        <w:lastRenderedPageBreak/>
         <w:t>Регистрация пользователя, мастера</w:t>
       </w:r>
     </w:p>
@@ -3878,6 +4624,7 @@
         <w:rPr>
           <w:lang w:eastAsia="ru-RU"/>
         </w:rPr>
+        <w:lastRenderedPageBreak/>
         <w:t>Самая распространенная услуга.</w:t>
       </w:r>
     </w:p>
@@ -3983,6 +4730,30 @@
         </w:rPr>
         <w:t>.</w:t>
       </w:r>
+      <w:r>
+        <w:rPr>
+          <w:lang w:eastAsia="ru-RU"/>
+        </w:rPr>
+        <w:t xml:space="preserve"> Для безопасности данных обязательно реализовать механизм авторизации, поэтому также хранить регистрационные данные (логин, почта, пароль</w:t>
+      </w:r>
+      <w:r>
+        <w:rPr>
+          <w:lang w:eastAsia="ru-RU"/>
+        </w:rPr>
+        <w:t>, ключ</w:t>
+      </w:r>
+      <w:r>
+        <w:rPr>
+          <w:lang w:eastAsia="ru-RU"/>
+        </w:rPr>
+        <w:t xml:space="preserve"> доступа</w:t>
+      </w:r>
+      <w:r>
+        <w:rPr>
+          <w:lang w:eastAsia="ru-RU"/>
+        </w:rPr>
+        <w:t>).</w:t>
+      </w:r>
     </w:p>
     <w:p>
       <w:pPr>
@@ -4031,6 +4802,12 @@
         </w:rPr>
         <w:t xml:space="preserve"> является слоем между пользователем и базой данных.</w:t>
       </w:r>
+      <w:r>
+        <w:rPr>
+          <w:lang w:eastAsia="ru-RU"/>
+        </w:rPr>
+        <w:t xml:space="preserve"> Необходимо продумать механизмы валидации, чтобы исключить ошибки при вводе-выводе данных пользователем с низким опытом.</w:t>
+      </w:r>
     </w:p>
     <w:p>
       <w:pPr>
@@ -4067,24 +4844,65 @@
         </w:rPr>
         <w:t>.</w:t>
       </w:r>
-    </w:p>
-    <w:p>
-      <w:pPr>
-        <w:rPr>
-          <w:lang w:eastAsia="ru-RU"/>
-        </w:rPr>
-      </w:pPr>
-      <w:r>
-        <w:rPr>
-          <w:lang w:eastAsia="ru-RU"/>
-        </w:rPr>
-        <w:t xml:space="preserve">Также необходимо выбрать операционную </w:t>
-      </w:r>
-      <w:r>
-        <w:rPr>
-          <w:lang w:eastAsia="ru-RU"/>
-        </w:rPr>
-        <w:t>систему</w:t>
+      <w:r>
+        <w:rPr>
+          <w:lang w:eastAsia="ru-RU"/>
+        </w:rPr>
+        <w:t xml:space="preserve"> Она будет видна пользователю, поэтому необходимо использовать максимально понятные и распространённые </w:t>
+      </w:r>
+      <w:r>
+        <w:rPr>
+          <w:lang w:val="en-US" w:eastAsia="ru-RU"/>
+        </w:rPr>
+        <w:t>UI</w:t>
+      </w:r>
+      <w:r>
+        <w:rPr>
+          <w:lang w:eastAsia="ru-RU"/>
+        </w:rPr>
+        <w:t>-</w:t>
+      </w:r>
+      <w:r>
+        <w:rPr>
+          <w:lang w:eastAsia="ru-RU"/>
+        </w:rPr>
+        <w:t xml:space="preserve">элементы. Поэтому предпочтительно использовать популярный </w:t>
+      </w:r>
+      <w:r>
+        <w:rPr>
+          <w:lang w:val="en-US" w:eastAsia="ru-RU"/>
+        </w:rPr>
+        <w:t>CSS-</w:t>
+      </w:r>
+      <w:r>
+        <w:rPr>
+          <w:lang w:eastAsia="ru-RU"/>
+        </w:rPr>
+        <w:t>фреймворк.</w:t>
+      </w:r>
+    </w:p>
+    <w:p>
+      <w:pPr>
+        <w:pStyle w:val="a3"/>
+        <w:numPr>
+          <w:ilvl w:val="0"/>
+          <w:numId w:val="32"/>
+        </w:numPr>
+        <w:rPr>
+          <w:lang w:eastAsia="ru-RU"/>
+        </w:rPr>
+      </w:pPr>
+      <w:r>
+        <w:rPr>
+          <w:lang w:eastAsia="ru-RU"/>
+        </w:rPr>
+        <w:t xml:space="preserve">Также необходимо </w:t>
+      </w:r>
+      <w:r>
+        <w:rPr>
+          <w:lang w:eastAsia="ru-RU"/>
+        </w:rPr>
+        <w:t>использовать инструменты контейнеризации</w:t>
       </w:r>
       <w:r>
         <w:rPr>
@@ -4092,6 +4910,153 @@
         </w:rPr>
         <w:t xml:space="preserve"> для развёртывания приложения.</w:t>
       </w:r>
+    </w:p>
+    <w:p>
+      <w:pPr>
+        <w:rPr>
+          <w:lang w:eastAsia="ru-RU"/>
+        </w:rPr>
+      </w:pPr>
+      <w:r>
+        <w:rPr>
+          <w:lang w:eastAsia="ru-RU"/>
+        </w:rPr>
+        <w:t xml:space="preserve">Вышеописанными составляющими должен обладать </w:t>
+      </w:r>
+      <w:r>
+        <w:rPr>
+          <w:lang w:val="en-US" w:eastAsia="ru-RU"/>
+        </w:rPr>
+        <w:t>MVP</w:t>
+      </w:r>
+      <w:r>
+        <w:rPr>
+          <w:lang w:eastAsia="ru-RU"/>
+        </w:rPr>
+        <w:t>.</w:t>
+      </w:r>
+      <w:r>
+        <w:rPr>
+          <w:lang w:eastAsia="ru-RU"/>
+        </w:rPr>
+        <w:t xml:space="preserve"> </w:t>
+      </w:r>
+      <w:r>
+        <w:rPr>
+          <w:lang w:eastAsia="ru-RU"/>
+        </w:rPr>
+        <w:t xml:space="preserve">Кроме того, в </w:t>
+      </w:r>
+      <w:r>
+        <w:rPr>
+          <w:lang w:eastAsia="ru-RU"/>
+        </w:rPr>
+        <w:t xml:space="preserve">будущем </w:t>
+      </w:r>
+      <w:r>
+        <w:rPr>
+          <w:lang w:eastAsia="ru-RU"/>
+        </w:rPr>
+        <w:t>можно развить следующие системы:</w:t>
+      </w:r>
+    </w:p>
+    <w:p>
+      <w:pPr>
+        <w:pStyle w:val="a3"/>
+        <w:numPr>
+          <w:ilvl w:val="0"/>
+          <w:numId w:val="39"/>
+        </w:numPr>
+        <w:rPr>
+          <w:lang w:eastAsia="ru-RU"/>
+        </w:rPr>
+      </w:pPr>
+      <w:r>
+        <w:rPr>
+          <w:lang w:eastAsia="ru-RU"/>
+        </w:rPr>
+        <w:t>Сервис для рассылки рекламы, акций и специальных предложений.</w:t>
+      </w:r>
+      <w:r>
+        <w:rPr>
+          <w:lang w:eastAsia="ru-RU"/>
+        </w:rPr>
+        <w:t xml:space="preserve"> Кроме того, можно анализировать выборку клиентов исходя из данных о поле, возрасте и истории посещений и рекомендовать им подходящие услуги. Для реализации можно использовать строгий алгоритм (например, ближайшее расстояние от вектора) или машинное обучение.</w:t>
+      </w:r>
+    </w:p>
+    <w:p>
+      <w:pPr>
+        <w:pStyle w:val="a3"/>
+        <w:numPr>
+          <w:ilvl w:val="0"/>
+          <w:numId w:val="39"/>
+        </w:numPr>
+        <w:rPr>
+          <w:lang w:eastAsia="ru-RU"/>
+        </w:rPr>
+      </w:pPr>
+      <w:r>
+        <w:rPr>
+          <w:lang w:eastAsia="ru-RU"/>
+        </w:rPr>
+        <w:lastRenderedPageBreak/>
+        <w:t>Сервис, который будет регулярно напоминать о необходимости постричься. Например, можно реализовать алгоритм, который по фото причёски будет предугадывать, через какое время человеку снова понадобятся услуги парикмахера</w:t>
+      </w:r>
+      <w:r>
+        <w:rPr>
+          <w:lang w:eastAsia="ru-RU"/>
+        </w:rPr>
+        <w:t>,</w:t>
+      </w:r>
+      <w:r>
+        <w:rPr>
+          <w:lang w:eastAsia="ru-RU"/>
+        </w:rPr>
+        <w:t xml:space="preserve"> или использовать простой алгоритм, который будет каждый период (например, 2 месяца) оповещать пользователя.</w:t>
+      </w:r>
+    </w:p>
+    <w:p>
+      <w:pPr>
+        <w:pStyle w:val="a3"/>
+        <w:numPr>
+          <w:ilvl w:val="0"/>
+          <w:numId w:val="39"/>
+        </w:numPr>
+        <w:rPr>
+          <w:lang w:eastAsia="ru-RU"/>
+        </w:rPr>
+      </w:pPr>
+      <w:r>
+        <w:rPr>
+          <w:lang w:eastAsia="ru-RU"/>
+        </w:rPr>
+        <w:t xml:space="preserve">Опубликовать приложение для мобильных устройств. Для начала можно использовать обычный </w:t>
+      </w:r>
+      <w:r>
+        <w:rPr>
+          <w:lang w:val="en-US" w:eastAsia="ru-RU"/>
+        </w:rPr>
+        <w:t>WebView</w:t>
+      </w:r>
+      <w:r>
+        <w:rPr>
+          <w:lang w:eastAsia="ru-RU"/>
+        </w:rPr>
+        <w:t xml:space="preserve">. </w:t>
+      </w:r>
+      <w:r>
+        <w:rPr>
+          <w:lang w:eastAsia="ru-RU"/>
+        </w:rPr>
+        <w:t>Как было отмечено ранее, постоянное нахождение иконки логотипа парикмахерской на экране пользователя увеличивает его узнаваемость.</w:t>
+      </w:r>
+    </w:p>
+    <w:p>
+      <w:pPr>
+        <w:rPr>
+          <w:lang w:eastAsia="ru-RU"/>
+        </w:rPr>
+      </w:pPr>
     </w:p>
     <w:p>
       <w:pPr>
@@ -4101,10 +5066,10 @@
           <w:numId w:val="4"/>
         </w:numPr>
       </w:pPr>
-      <w:bookmarkStart w:id="16" w:name="_Toc165327448"/>
+      <w:bookmarkStart w:id="16" w:name="_Toc167408828"/>
       <w:r>
         <w:lastRenderedPageBreak/>
-        <w:t>технологическая часть</w:t>
+        <w:t>Технологическая часть</w:t>
       </w:r>
       <w:bookmarkEnd w:id="16"/>
     </w:p>
@@ -4112,7 +5077,7 @@
       <w:pPr>
         <w:pStyle w:val="2"/>
       </w:pPr>
-      <w:bookmarkStart w:id="17" w:name="_Toc165327449"/>
+      <w:bookmarkStart w:id="17" w:name="_Toc167408829"/>
       <w:r>
         <w:t xml:space="preserve">2.1 </w:t>
       </w:r>
@@ -4161,6 +5126,7 @@
         </w:rPr>
         <w:t>.</w:t>
       </w:r>
+      <w:proofErr w:type="spellStart"/>
       <w:r>
         <w:rPr>
           <w:b/>
@@ -4169,6 +5135,7 @@
         </w:rPr>
         <w:t>js</w:t>
       </w:r>
+      <w:proofErr w:type="spellEnd"/>
       <w:r>
         <w:rPr>
           <w:b/>
@@ -4191,6 +5158,7 @@
         </w:rPr>
         <w:t>.</w:t>
       </w:r>
+      <w:proofErr w:type="spellStart"/>
       <w:r>
         <w:rPr>
           <w:b/>
@@ -4199,6 +5167,7 @@
         </w:rPr>
         <w:t>js</w:t>
       </w:r>
+      <w:proofErr w:type="spellEnd"/>
       <w:r>
         <w:rPr>
           <w:b/>
@@ -4242,6 +5211,7 @@
           <w:numId w:val="34"/>
         </w:numPr>
       </w:pPr>
+      <w:proofErr w:type="spellStart"/>
       <w:r>
         <w:rPr>
           <w:b/>
@@ -4250,6 +5220,7 @@
         </w:rPr>
         <w:t>FastAPI</w:t>
       </w:r>
+      <w:proofErr w:type="spellEnd"/>
       <w:r>
         <w:rPr>
           <w:b/>
@@ -4315,12 +5286,14 @@
       <w:r>
         <w:t xml:space="preserve">для чего-либо ещё. Например, удобно использовать </w:t>
       </w:r>
+      <w:proofErr w:type="spellStart"/>
       <w:r>
         <w:rPr>
           <w:lang w:val="en-US"/>
         </w:rPr>
         <w:t>FastAPI</w:t>
       </w:r>
+      <w:proofErr w:type="spellEnd"/>
       <w:r>
         <w:t xml:space="preserve">, </w:t>
       </w:r>
@@ -4705,6 +5678,7 @@
           <w:bCs/>
         </w:rPr>
       </w:pPr>
+      <w:proofErr w:type="spellStart"/>
       <w:r>
         <w:rPr>
           <w:b/>
@@ -4714,6 +5688,7 @@
         <w:lastRenderedPageBreak/>
         <w:t>Blazor</w:t>
       </w:r>
+      <w:proofErr w:type="spellEnd"/>
       <w:r>
         <w:rPr>
           <w:b/>
@@ -4813,24 +5788,28 @@
       <w:r>
         <w:t xml:space="preserve"> + </w:t>
       </w:r>
+      <w:proofErr w:type="spellStart"/>
       <w:r>
         <w:rPr>
           <w:lang w:val="en-US"/>
         </w:rPr>
         <w:t>Blazor</w:t>
       </w:r>
+      <w:proofErr w:type="spellEnd"/>
       <w:r>
         <w:t xml:space="preserve">, </w:t>
       </w:r>
       <w:r>
         <w:t xml:space="preserve">поскольку она сочетает скорость создания интерфейса (Можно использовать фреймворк </w:t>
       </w:r>
+      <w:proofErr w:type="spellStart"/>
       <w:r>
         <w:rPr>
           <w:lang w:val="en-US"/>
         </w:rPr>
         <w:t>Blazorise</w:t>
       </w:r>
+      <w:proofErr w:type="spellEnd"/>
       <w:r>
         <w:t xml:space="preserve"> для использования встроенных компонентов), хорошую поддержку (открытый исходный код и большое сообщество).</w:t>
       </w:r>
@@ -4858,6 +5837,7 @@
       <w:r>
         <w:t xml:space="preserve">Итого, приложение будет использовать </w:t>
       </w:r>
+      <w:proofErr w:type="spellStart"/>
       <w:r>
         <w:rPr>
           <w:b/>
@@ -4866,6 +5846,7 @@
         </w:rPr>
         <w:t>Blazor</w:t>
       </w:r>
+      <w:proofErr w:type="spellEnd"/>
       <w:r>
         <w:rPr>
           <w:b/>
@@ -4880,6 +5861,7 @@
         </w:rPr>
         <w:t xml:space="preserve">+ </w:t>
       </w:r>
+      <w:proofErr w:type="spellStart"/>
       <w:r>
         <w:rPr>
           <w:b/>
@@ -4888,6 +5870,7 @@
         </w:rPr>
         <w:t>Blazorise</w:t>
       </w:r>
+      <w:proofErr w:type="spellEnd"/>
       <w:r>
         <w:rPr>
           <w:b/>
@@ -5042,7 +6025,7 @@
       <w:pPr>
         <w:pStyle w:val="2"/>
       </w:pPr>
-      <w:bookmarkStart w:id="18" w:name="_Toc165327450"/>
+      <w:bookmarkStart w:id="18" w:name="_Toc167408830"/>
       <w:r>
         <w:lastRenderedPageBreak/>
         <w:t>2.2 Разработка проекта решения</w:t>
@@ -5051,6 +6034,9 @@
     </w:p>
     <w:p>
       <w:r>
+        <w:rPr>
+          <w:noProof/>
+        </w:rPr>
         <w:drawing>
           <wp:inline distT="0" distB="0" distL="0" distR="0" wp14:anchorId="0649DA63" wp14:editId="2D4F859D">
             <wp:extent cx="4898495" cy="4160520"/>
@@ -5105,7 +6091,19 @@
         <w:rPr>
           <w:lang w:val="en-US"/>
         </w:rPr>
-        <w:t xml:space="preserve">Use Case </w:t>
+        <w:t>Use</w:t>
+      </w:r>
+      <w:r>
+        <w:t xml:space="preserve"> </w:t>
+      </w:r>
+      <w:r>
+        <w:rPr>
+          <w:lang w:val="en-US"/>
+        </w:rPr>
+        <w:t>Case</w:t>
+      </w:r>
+      <w:r>
+        <w:t xml:space="preserve"> </w:t>
       </w:r>
       <w:r>
         <w:t>диаграмма</w:t>
@@ -5318,9 +6316,18 @@
     <w:p>
       <w:pPr>
         <w:pStyle w:val="af0"/>
-      </w:pPr>
-      <w:r>
-        <w:t xml:space="preserve">Рис. 2.2.3 – </w:t>
+        <w:rPr>
+          <w:lang w:val="en-US"/>
+        </w:rPr>
+      </w:pPr>
+      <w:r>
+        <w:t>Рис</w:t>
+      </w:r>
+      <w:r>
+        <w:rPr>
+          <w:lang w:val="en-US"/>
+        </w:rPr>
+        <w:t xml:space="preserve">. 2.2.3 – </w:t>
       </w:r>
       <w:r>
         <w:rPr>
@@ -5329,13 +6336,22 @@
         <w:t xml:space="preserve">Sequences Diagram </w:t>
       </w:r>
       <w:r>
+        <w:rPr>
+          <w:lang w:val="en-US"/>
+        </w:rPr>
         <w:t>(</w:t>
       </w:r>
       <w:r>
         <w:t>К</w:t>
       </w:r>
       <w:r>
-        <w:t>лиент)</w:t>
+        <w:t>лиент</w:t>
+      </w:r>
+      <w:r>
+        <w:rPr>
+          <w:lang w:val="en-US"/>
+        </w:rPr>
+        <w:t>)</w:t>
       </w:r>
     </w:p>
     <w:p>
@@ -5562,8 +6578,6715 @@
         <w:br/>
       </w:r>
     </w:p>
+    <w:p>
+      <w:pPr>
+        <w:pStyle w:val="1"/>
+        <w:numPr>
+          <w:ilvl w:val="0"/>
+          <w:numId w:val="4"/>
+        </w:numPr>
+      </w:pPr>
+      <w:bookmarkStart w:id="19" w:name="_Toc167408831"/>
+      <w:r>
+        <w:lastRenderedPageBreak/>
+        <w:t>П</w:t>
+      </w:r>
+      <w:r>
+        <w:t>рактическая часть</w:t>
+      </w:r>
+      <w:bookmarkEnd w:id="19"/>
+    </w:p>
+    <w:p>
+      <w:pPr>
+        <w:pStyle w:val="2"/>
+      </w:pPr>
+      <w:bookmarkStart w:id="20" w:name="_Toc167408832"/>
+      <w:r>
+        <w:t>3.1 Разработка составных элементов.</w:t>
+      </w:r>
+      <w:bookmarkEnd w:id="20"/>
+    </w:p>
+    <w:p>
+      <w:r>
+        <w:t>Разработка приложения начинается с определения базы данных.</w:t>
+      </w:r>
+    </w:p>
+    <w:p>
+      <w:pPr>
+        <w:rPr>
+          <w:b/>
+          <w:bCs/>
+        </w:rPr>
+      </w:pPr>
+      <w:r>
+        <w:rPr>
+          <w:b/>
+          <w:bCs/>
+        </w:rPr>
+        <w:t xml:space="preserve">3.1.1 Определение базы </w:t>
+      </w:r>
+      <w:r>
+        <w:rPr>
+          <w:b/>
+          <w:bCs/>
+        </w:rPr>
+        <w:t>данных</w:t>
+      </w:r>
+    </w:p>
+    <w:p>
+      <w:pPr>
+        <w:rPr>
+          <w:lang w:val="en-US"/>
+        </w:rPr>
+      </w:pPr>
+      <w:r>
+        <w:t xml:space="preserve">Выбранная технология взаимодействия с базой данных </w:t>
+      </w:r>
+      <w:r>
+        <w:rPr>
+          <w:lang w:val="en-US"/>
+        </w:rPr>
+        <w:t>Entity</w:t>
+      </w:r>
+      <w:r>
+        <w:t xml:space="preserve"> </w:t>
+      </w:r>
+      <w:r>
+        <w:rPr>
+          <w:lang w:val="en-US"/>
+        </w:rPr>
+        <w:t>Framework</w:t>
+      </w:r>
+      <w:r>
+        <w:t xml:space="preserve"> </w:t>
+      </w:r>
+      <w:r>
+        <w:rPr>
+          <w:lang w:val="en-US"/>
+        </w:rPr>
+        <w:t>Core</w:t>
+      </w:r>
+      <w:r>
+        <w:t xml:space="preserve"> </w:t>
+      </w:r>
+      <w:r>
+        <w:t>поддерживает простой механизм инициализации базы данных.</w:t>
+      </w:r>
+      <w:r>
+        <w:t xml:space="preserve"> Для его использования необходимо сперва определить сущности (свойства таблиц) и объявить списки сущностей </w:t>
+      </w:r>
+      <w:r>
+        <w:t>(</w:t>
+      </w:r>
+      <w:r>
+        <w:t>сами таблицы).</w:t>
+      </w:r>
+    </w:p>
+    <w:p>
+      <w:pPr>
+        <w:pStyle w:val="af0"/>
+      </w:pPr>
+      <w:r>
+        <w:rPr>
+          <w:lang w:val="en-US"/>
+        </w:rPr>
+        <w:drawing>
+          <wp:inline distT="0" distB="0" distL="0" distR="0" wp14:anchorId="49D65856" wp14:editId="025CC701">
+            <wp:extent cx="6120130" cy="3025775"/>
+            <wp:effectExtent l="0" t="0" r="0" b="3175"/>
+            <wp:docPr id="2" name="Рисунок 2"/>
+            <wp:cNvGraphicFramePr>
+              <a:graphicFrameLocks xmlns:a="http://schemas.openxmlformats.org/drawingml/2006/main" noChangeAspect="1"/>
+            </wp:cNvGraphicFramePr>
+            <a:graphic xmlns:a="http://schemas.openxmlformats.org/drawingml/2006/main">
+              <a:graphicData uri="http://schemas.openxmlformats.org/drawingml/2006/picture">
+                <pic:pic xmlns:pic="http://schemas.openxmlformats.org/drawingml/2006/picture">
+                  <pic:nvPicPr>
+                    <pic:cNvPr id="1" name=""/>
+                    <pic:cNvPicPr/>
+                  </pic:nvPicPr>
+                  <pic:blipFill>
+                    <a:blip r:embed="rId16"/>
+                    <a:stretch>
+                      <a:fillRect/>
+                    </a:stretch>
+                  </pic:blipFill>
+                  <pic:spPr>
+                    <a:xfrm>
+                      <a:off x="0" y="0"/>
+                      <a:ext cx="6120130" cy="3025775"/>
+                    </a:xfrm>
+                    <a:prstGeom prst="rect">
+                      <a:avLst/>
+                    </a:prstGeom>
+                  </pic:spPr>
+                </pic:pic>
+              </a:graphicData>
+            </a:graphic>
+          </wp:inline>
+        </w:drawing>
+      </w:r>
+      <w:r>
+        <w:rPr>
+          <w:lang w:val="en-US"/>
+        </w:rPr>
+        <w:br/>
+      </w:r>
+      <w:r>
+        <w:t xml:space="preserve">Рис. 3.1 – </w:t>
+      </w:r>
+      <w:r>
+        <w:rPr>
+          <w:lang w:val="en-US"/>
+        </w:rPr>
+        <w:t xml:space="preserve">ERD </w:t>
+      </w:r>
+      <w:r>
+        <w:t>базы данных</w:t>
+      </w:r>
+    </w:p>
+    <w:p>
+      <w:r>
+        <w:t xml:space="preserve">Для хранения основных данных о пользователях системы используется таблица </w:t>
+      </w:r>
+      <w:r>
+        <w:rPr>
+          <w:lang w:val="en-US"/>
+        </w:rPr>
+        <w:t>Users</w:t>
+      </w:r>
+      <w:r>
+        <w:t xml:space="preserve">. </w:t>
+      </w:r>
+      <w:r>
+        <w:t xml:space="preserve">Она содержит текстовое поле </w:t>
+      </w:r>
+      <w:r>
+        <w:rPr>
+          <w:lang w:val="en-US"/>
+        </w:rPr>
+        <w:t>Role</w:t>
+      </w:r>
+      <w:r>
+        <w:t xml:space="preserve">, </w:t>
+      </w:r>
+      <w:r>
+        <w:t xml:space="preserve">которое может принимать одно из трёх значений: </w:t>
+      </w:r>
+      <w:r>
+        <w:rPr>
+          <w:lang w:val="en-US"/>
+        </w:rPr>
+        <w:t>Admin</w:t>
+      </w:r>
+      <w:r>
+        <w:t xml:space="preserve">, </w:t>
+      </w:r>
+      <w:r>
+        <w:rPr>
+          <w:lang w:val="en-US"/>
+        </w:rPr>
+        <w:t>Master</w:t>
+      </w:r>
+      <w:r>
+        <w:t xml:space="preserve">, </w:t>
+      </w:r>
+      <w:r>
+        <w:rPr>
+          <w:lang w:val="en-US"/>
+        </w:rPr>
+        <w:t>Client</w:t>
+      </w:r>
+      <w:r>
+        <w:t>.</w:t>
+      </w:r>
+      <w:r>
+        <w:t xml:space="preserve"> Кроме того, есть поле </w:t>
+      </w:r>
+      <w:proofErr w:type="spellStart"/>
+      <w:r>
+        <w:rPr>
+          <w:lang w:val="en-US"/>
+        </w:rPr>
+        <w:t>AuthToken</w:t>
+      </w:r>
+      <w:proofErr w:type="spellEnd"/>
+      <w:r>
+        <w:t xml:space="preserve"> </w:t>
+      </w:r>
+      <w:r>
+        <w:t>для хранения ключа авторизации.</w:t>
+      </w:r>
+      <w:r>
+        <w:t xml:space="preserve"> Для хранения дополнительных данных о мастерах и пользователях используются таблицы </w:t>
+      </w:r>
+      <w:r>
+        <w:rPr>
+          <w:lang w:val="en-US"/>
+        </w:rPr>
+        <w:t>Masters</w:t>
+      </w:r>
+      <w:r>
+        <w:t xml:space="preserve"> </w:t>
+      </w:r>
+      <w:r>
+        <w:t xml:space="preserve">и </w:t>
+      </w:r>
+      <w:r>
+        <w:rPr>
+          <w:lang w:val="en-US"/>
+        </w:rPr>
+        <w:t>Clients</w:t>
+      </w:r>
+      <w:r>
+        <w:t>.</w:t>
+      </w:r>
+      <w:r>
+        <w:t xml:space="preserve"> </w:t>
+      </w:r>
+    </w:p>
+    <w:p>
+      <w:r>
+        <w:t xml:space="preserve">Список доступных услуг хранится в таблице </w:t>
+      </w:r>
+      <w:r>
+        <w:rPr>
+          <w:lang w:val="en-US"/>
+        </w:rPr>
+        <w:t>Services</w:t>
+      </w:r>
+      <w:r>
+        <w:t>.</w:t>
+      </w:r>
+      <w:r>
+        <w:t xml:space="preserve"> </w:t>
+      </w:r>
+      <w:r>
+        <w:t xml:space="preserve">Кроме того, мастера имеют некоторый перечень услуг, которые способны в силу профессиональной компетентности выполнять, этот перечень представлен в виде таблицы связей </w:t>
+      </w:r>
+      <w:proofErr w:type="spellStart"/>
+      <w:r>
+        <w:rPr>
+          <w:lang w:val="en-US"/>
+        </w:rPr>
+        <w:t>MasterServices</w:t>
+      </w:r>
+      <w:proofErr w:type="spellEnd"/>
+      <w:r>
+        <w:t>.</w:t>
+      </w:r>
+    </w:p>
+    <w:p>
+      <w:r>
+        <w:lastRenderedPageBreak/>
+        <w:t xml:space="preserve">Таблица </w:t>
+      </w:r>
+      <w:r>
+        <w:rPr>
+          <w:lang w:val="en-US"/>
+        </w:rPr>
+        <w:t>Shift</w:t>
+      </w:r>
+      <w:r>
+        <w:rPr>
+          <w:lang w:val="en-US"/>
+        </w:rPr>
+        <w:t>s</w:t>
+      </w:r>
+      <w:r>
+        <w:t xml:space="preserve"> </w:t>
+      </w:r>
+      <w:r>
+        <w:t>хранит дни, которые были отмечены мастером как рабочие</w:t>
+      </w:r>
+      <w:r>
+        <w:t xml:space="preserve"> смены</w:t>
+      </w:r>
+      <w:r>
+        <w:t>. Таким образом, мастера могут сами создавать свой график, а пользователи – записываться к конкретным мастерам.</w:t>
+      </w:r>
+    </w:p>
+    <w:p>
+      <w:r>
+        <w:t xml:space="preserve">Наконец, таблица </w:t>
+      </w:r>
+      <w:proofErr w:type="spellStart"/>
+      <w:r>
+        <w:rPr>
+          <w:lang w:val="en-US"/>
+        </w:rPr>
+        <w:t>RenderedService</w:t>
+      </w:r>
+      <w:proofErr w:type="spellEnd"/>
+      <w:r>
+        <w:t xml:space="preserve"> </w:t>
+      </w:r>
+      <w:r>
+        <w:t>хранит записи на услугу: мастера, клиента, услугу, время встречи, статус и др.</w:t>
+      </w:r>
+      <w:r>
+        <w:t xml:space="preserve"> Итоговая сумма списания может быть меньше номинальной стоимости товара из-за бонусных баллов клиента.</w:t>
+      </w:r>
+    </w:p>
+    <w:p>
+      <w:pPr>
+        <w:rPr>
+          <w:b/>
+          <w:bCs/>
+        </w:rPr>
+      </w:pPr>
+      <w:r>
+        <w:rPr>
+          <w:b/>
+          <w:bCs/>
+          <w:lang w:val="en-US"/>
+        </w:rPr>
+        <w:t>3.1.2</w:t>
+      </w:r>
+      <w:r>
+        <w:rPr>
+          <w:b/>
+          <w:bCs/>
+        </w:rPr>
+        <w:t xml:space="preserve"> Настройка авторизации в приложении</w:t>
+      </w:r>
+    </w:p>
+    <w:p>
+      <w:r>
+        <w:t xml:space="preserve">Для авторизации в </w:t>
+      </w:r>
+      <w:r>
+        <w:t>.</w:t>
+      </w:r>
+      <w:r>
+        <w:rPr>
+          <w:lang w:val="en-US"/>
+        </w:rPr>
+        <w:t>NET</w:t>
+      </w:r>
+      <w:r>
+        <w:t xml:space="preserve"> </w:t>
+      </w:r>
+      <w:r>
+        <w:t xml:space="preserve">принято использовать встроенные механизмы авторизации, </w:t>
+      </w:r>
+      <w:r>
+        <w:t xml:space="preserve">такие как объект </w:t>
+      </w:r>
+      <w:r>
+        <w:rPr>
+          <w:lang w:val="en-US"/>
+        </w:rPr>
+        <w:t>Claims</w:t>
+      </w:r>
+      <w:r>
+        <w:t xml:space="preserve"> </w:t>
+      </w:r>
+      <w:r>
+        <w:rPr>
+          <w:lang w:val="en-US"/>
+        </w:rPr>
+        <w:t>Identity</w:t>
+      </w:r>
+      <w:r>
+        <w:t xml:space="preserve"> </w:t>
+      </w:r>
+      <w:r>
+        <w:t xml:space="preserve">и </w:t>
+      </w:r>
+      <w:r>
+        <w:rPr>
+          <w:lang w:val="en-US"/>
+        </w:rPr>
+        <w:t>Authorization</w:t>
+      </w:r>
+      <w:r>
+        <w:t xml:space="preserve"> </w:t>
+      </w:r>
+      <w:r>
+        <w:rPr>
+          <w:lang w:val="en-US"/>
+        </w:rPr>
+        <w:t>UI</w:t>
+      </w:r>
+      <w:r>
+        <w:t>.</w:t>
+      </w:r>
+      <w:r>
+        <w:t xml:space="preserve"> Однако эти механизмы не работают в текущей версии </w:t>
+      </w:r>
+      <w:proofErr w:type="spellStart"/>
+      <w:r>
+        <w:rPr>
+          <w:lang w:val="en-US"/>
+        </w:rPr>
+        <w:t>Blazor</w:t>
+      </w:r>
+      <w:proofErr w:type="spellEnd"/>
+      <w:r>
+        <w:t xml:space="preserve"> </w:t>
+      </w:r>
+      <w:r>
+        <w:rPr>
+          <w:lang w:val="en-US"/>
+        </w:rPr>
+        <w:t>Server</w:t>
+      </w:r>
+      <w:r>
+        <w:t>,</w:t>
+      </w:r>
+      <w:r>
+        <w:t xml:space="preserve"> поэтому потребовалось самостоятельно реализовать </w:t>
+      </w:r>
+      <w:r>
+        <w:t xml:space="preserve">простой </w:t>
+      </w:r>
+      <w:r>
+        <w:t>сервис авторизации.</w:t>
+      </w:r>
+    </w:p>
+    <w:p>
+      <w:pPr>
+        <w:pStyle w:val="docdata"/>
+        <w:keepNext/>
+        <w:widowControl w:val="0"/>
+        <w:spacing w:before="0" w:beforeAutospacing="0" w:after="0" w:afterAutospacing="0"/>
+        <w:jc w:val="both"/>
+        <w:rPr>
+          <w:lang w:val="en-US"/>
+        </w:rPr>
+      </w:pPr>
+      <w:r>
+        <w:rPr>
+          <w:i/>
+          <w:iCs/>
+          <w:color w:val="000000"/>
+        </w:rPr>
+        <w:t>Листинг</w:t>
+      </w:r>
+      <w:r>
+        <w:rPr>
+          <w:i/>
+          <w:iCs/>
+          <w:color w:val="000000"/>
+          <w:lang w:val="en-US"/>
+        </w:rPr>
+        <w:t xml:space="preserve"> </w:t>
+      </w:r>
+      <w:r>
+        <w:rPr>
+          <w:i/>
+          <w:iCs/>
+          <w:color w:val="000000"/>
+          <w:lang w:val="en-US"/>
+        </w:rPr>
+        <w:t xml:space="preserve">3.1 </w:t>
+      </w:r>
+      <w:r>
+        <w:rPr>
+          <w:i/>
+          <w:iCs/>
+          <w:color w:val="000000"/>
+          <w:lang w:val="en-US"/>
+        </w:rPr>
+        <w:t>–</w:t>
+      </w:r>
+      <w:r>
+        <w:rPr>
+          <w:i/>
+          <w:iCs/>
+          <w:color w:val="000000"/>
+          <w:lang w:val="en-US"/>
+        </w:rPr>
+        <w:t xml:space="preserve"> </w:t>
+      </w:r>
+      <w:r>
+        <w:rPr>
+          <w:i/>
+          <w:iCs/>
+          <w:color w:val="000000"/>
+        </w:rPr>
+        <w:t>функционал сервиса авторизации</w:t>
+      </w:r>
+    </w:p>
+    <w:p>
+      <w:pPr>
+        <w:pStyle w:val="af3"/>
+        <w:pBdr>
+          <w:top w:val="single" w:sz="4" w:space="0" w:color="000000"/>
+          <w:left w:val="single" w:sz="4" w:space="0" w:color="000000"/>
+          <w:bottom w:val="single" w:sz="4" w:space="0" w:color="000000"/>
+          <w:right w:val="single" w:sz="4" w:space="0" w:color="000000"/>
+        </w:pBdr>
+        <w:spacing w:before="0" w:beforeAutospacing="0" w:after="0" w:afterAutospacing="0"/>
+        <w:rPr>
+          <w:rFonts w:ascii="Courier New" w:hAnsi="Courier New" w:cs="Courier New"/>
+          <w:color w:val="000000"/>
+          <w:sz w:val="20"/>
+          <w:szCs w:val="20"/>
+          <w:lang w:val="en-US"/>
+        </w:rPr>
+      </w:pPr>
+      <w:r>
+        <w:rPr>
+          <w:rFonts w:ascii="Courier New" w:hAnsi="Courier New" w:cs="Courier New"/>
+          <w:color w:val="000000"/>
+          <w:sz w:val="20"/>
+          <w:szCs w:val="20"/>
+          <w:lang w:val="en-US"/>
+        </w:rPr>
+        <w:t xml:space="preserve">public interface </w:t>
+      </w:r>
+      <w:proofErr w:type="spellStart"/>
+      <w:r>
+        <w:rPr>
+          <w:rFonts w:ascii="Courier New" w:hAnsi="Courier New" w:cs="Courier New"/>
+          <w:color w:val="000000"/>
+          <w:sz w:val="20"/>
+          <w:szCs w:val="20"/>
+          <w:lang w:val="en-US"/>
+        </w:rPr>
+        <w:t>IAuthorizationService</w:t>
+      </w:r>
+      <w:proofErr w:type="spellEnd"/>
+    </w:p>
+    <w:p>
+      <w:pPr>
+        <w:pStyle w:val="af3"/>
+        <w:pBdr>
+          <w:top w:val="single" w:sz="4" w:space="0" w:color="000000"/>
+          <w:left w:val="single" w:sz="4" w:space="0" w:color="000000"/>
+          <w:bottom w:val="single" w:sz="4" w:space="0" w:color="000000"/>
+          <w:right w:val="single" w:sz="4" w:space="0" w:color="000000"/>
+        </w:pBdr>
+        <w:spacing w:before="0" w:beforeAutospacing="0" w:after="0" w:afterAutospacing="0"/>
+        <w:rPr>
+          <w:rFonts w:ascii="Courier New" w:hAnsi="Courier New" w:cs="Courier New"/>
+          <w:color w:val="000000"/>
+          <w:sz w:val="20"/>
+          <w:szCs w:val="20"/>
+        </w:rPr>
+      </w:pPr>
+      <w:r>
+        <w:rPr>
+          <w:rFonts w:ascii="Courier New" w:hAnsi="Courier New" w:cs="Courier New"/>
+          <w:color w:val="000000"/>
+          <w:sz w:val="20"/>
+          <w:szCs w:val="20"/>
+        </w:rPr>
+        <w:t>{</w:t>
+      </w:r>
+    </w:p>
+    <w:p>
+      <w:pPr>
+        <w:pStyle w:val="af3"/>
+        <w:pBdr>
+          <w:top w:val="single" w:sz="4" w:space="0" w:color="000000"/>
+          <w:left w:val="single" w:sz="4" w:space="0" w:color="000000"/>
+          <w:bottom w:val="single" w:sz="4" w:space="0" w:color="000000"/>
+          <w:right w:val="single" w:sz="4" w:space="0" w:color="000000"/>
+        </w:pBdr>
+        <w:spacing w:before="0" w:beforeAutospacing="0" w:after="0" w:afterAutospacing="0"/>
+        <w:rPr>
+          <w:rFonts w:ascii="Courier New" w:hAnsi="Courier New" w:cs="Courier New"/>
+          <w:color w:val="000000"/>
+          <w:sz w:val="20"/>
+          <w:szCs w:val="20"/>
+        </w:rPr>
+      </w:pPr>
+      <w:r>
+        <w:rPr>
+          <w:rFonts w:ascii="Courier New" w:hAnsi="Courier New" w:cs="Courier New"/>
+          <w:color w:val="000000"/>
+          <w:sz w:val="20"/>
+          <w:szCs w:val="20"/>
+        </w:rPr>
+        <w:t xml:space="preserve">    public Task&lt;User?&gt; </w:t>
+      </w:r>
+      <w:proofErr w:type="spellStart"/>
+      <w:r>
+        <w:rPr>
+          <w:rFonts w:ascii="Courier New" w:hAnsi="Courier New" w:cs="Courier New"/>
+          <w:color w:val="000000"/>
+          <w:sz w:val="20"/>
+          <w:szCs w:val="20"/>
+        </w:rPr>
+        <w:t>GetAuthorizedUser</w:t>
+      </w:r>
+      <w:proofErr w:type="spellEnd"/>
+      <w:r>
+        <w:rPr>
+          <w:rFonts w:ascii="Courier New" w:hAnsi="Courier New" w:cs="Courier New"/>
+          <w:color w:val="000000"/>
+          <w:sz w:val="20"/>
+          <w:szCs w:val="20"/>
+        </w:rPr>
+        <w:t>();</w:t>
+      </w:r>
+    </w:p>
+    <w:p>
+      <w:pPr>
+        <w:pStyle w:val="af3"/>
+        <w:pBdr>
+          <w:top w:val="single" w:sz="4" w:space="0" w:color="000000"/>
+          <w:left w:val="single" w:sz="4" w:space="0" w:color="000000"/>
+          <w:bottom w:val="single" w:sz="4" w:space="0" w:color="000000"/>
+          <w:right w:val="single" w:sz="4" w:space="0" w:color="000000"/>
+        </w:pBdr>
+        <w:spacing w:before="0" w:beforeAutospacing="0" w:after="0" w:afterAutospacing="0"/>
+        <w:rPr>
+          <w:rFonts w:ascii="Courier New" w:hAnsi="Courier New" w:cs="Courier New"/>
+          <w:color w:val="000000"/>
+          <w:sz w:val="20"/>
+          <w:szCs w:val="20"/>
+        </w:rPr>
+      </w:pPr>
+      <w:r>
+        <w:rPr>
+          <w:rFonts w:ascii="Courier New" w:hAnsi="Courier New" w:cs="Courier New"/>
+          <w:color w:val="000000"/>
+          <w:sz w:val="20"/>
+          <w:szCs w:val="20"/>
+        </w:rPr>
+        <w:t xml:space="preserve">    public User? </w:t>
+      </w:r>
+      <w:proofErr w:type="spellStart"/>
+      <w:r>
+        <w:rPr>
+          <w:rFonts w:ascii="Courier New" w:hAnsi="Courier New" w:cs="Courier New"/>
+          <w:color w:val="000000"/>
+          <w:sz w:val="20"/>
+          <w:szCs w:val="20"/>
+        </w:rPr>
+        <w:t>CachedUser</w:t>
+      </w:r>
+      <w:proofErr w:type="spellEnd"/>
+      <w:r>
+        <w:rPr>
+          <w:rFonts w:ascii="Courier New" w:hAnsi="Courier New" w:cs="Courier New"/>
+          <w:color w:val="000000"/>
+          <w:sz w:val="20"/>
+          <w:szCs w:val="20"/>
+        </w:rPr>
+        <w:t xml:space="preserve"> { get; }</w:t>
+      </w:r>
+    </w:p>
+    <w:p>
+      <w:pPr>
+        <w:pStyle w:val="af3"/>
+        <w:pBdr>
+          <w:top w:val="single" w:sz="4" w:space="0" w:color="000000"/>
+          <w:left w:val="single" w:sz="4" w:space="0" w:color="000000"/>
+          <w:bottom w:val="single" w:sz="4" w:space="0" w:color="000000"/>
+          <w:right w:val="single" w:sz="4" w:space="0" w:color="000000"/>
+        </w:pBdr>
+        <w:spacing w:before="0" w:beforeAutospacing="0" w:after="0" w:afterAutospacing="0"/>
+        <w:rPr>
+          <w:rFonts w:ascii="Courier New" w:hAnsi="Courier New" w:cs="Courier New"/>
+          <w:color w:val="000000"/>
+          <w:sz w:val="20"/>
+          <w:szCs w:val="20"/>
+        </w:rPr>
+      </w:pPr>
+      <w:r>
+        <w:rPr>
+          <w:rFonts w:ascii="Courier New" w:hAnsi="Courier New" w:cs="Courier New"/>
+          <w:color w:val="000000"/>
+          <w:sz w:val="20"/>
+          <w:szCs w:val="20"/>
+        </w:rPr>
+        <w:t xml:space="preserve">    public Task </w:t>
+      </w:r>
+      <w:proofErr w:type="spellStart"/>
+      <w:r>
+        <w:rPr>
+          <w:rFonts w:ascii="Courier New" w:hAnsi="Courier New" w:cs="Courier New"/>
+          <w:color w:val="000000"/>
+          <w:sz w:val="20"/>
+          <w:szCs w:val="20"/>
+        </w:rPr>
+        <w:t>Login</w:t>
+      </w:r>
+      <w:proofErr w:type="spellEnd"/>
+      <w:r>
+        <w:rPr>
+          <w:rFonts w:ascii="Courier New" w:hAnsi="Courier New" w:cs="Courier New"/>
+          <w:color w:val="000000"/>
+          <w:sz w:val="20"/>
+          <w:szCs w:val="20"/>
+        </w:rPr>
+        <w:t>(</w:t>
+      </w:r>
+      <w:proofErr w:type="spellStart"/>
+      <w:r>
+        <w:rPr>
+          <w:rFonts w:ascii="Courier New" w:hAnsi="Courier New" w:cs="Courier New"/>
+          <w:color w:val="000000"/>
+          <w:sz w:val="20"/>
+          <w:szCs w:val="20"/>
+        </w:rPr>
+        <w:t>LoginViewModel</w:t>
+      </w:r>
+      <w:proofErr w:type="spellEnd"/>
+      <w:r>
+        <w:rPr>
+          <w:rFonts w:ascii="Courier New" w:hAnsi="Courier New" w:cs="Courier New"/>
+          <w:color w:val="000000"/>
+          <w:sz w:val="20"/>
+          <w:szCs w:val="20"/>
+        </w:rPr>
+        <w:t xml:space="preserve"> </w:t>
+      </w:r>
+      <w:proofErr w:type="spellStart"/>
+      <w:r>
+        <w:rPr>
+          <w:rFonts w:ascii="Courier New" w:hAnsi="Courier New" w:cs="Courier New"/>
+          <w:color w:val="000000"/>
+          <w:sz w:val="20"/>
+          <w:szCs w:val="20"/>
+        </w:rPr>
+        <w:t>loginData</w:t>
+      </w:r>
+      <w:proofErr w:type="spellEnd"/>
+      <w:r>
+        <w:rPr>
+          <w:rFonts w:ascii="Courier New" w:hAnsi="Courier New" w:cs="Courier New"/>
+          <w:color w:val="000000"/>
+          <w:sz w:val="20"/>
+          <w:szCs w:val="20"/>
+        </w:rPr>
+        <w:t xml:space="preserve">, string </w:t>
+      </w:r>
+      <w:proofErr w:type="spellStart"/>
+      <w:r>
+        <w:rPr>
+          <w:rFonts w:ascii="Courier New" w:hAnsi="Courier New" w:cs="Courier New"/>
+          <w:color w:val="000000"/>
+          <w:sz w:val="20"/>
+          <w:szCs w:val="20"/>
+        </w:rPr>
+        <w:t>attemptedPage</w:t>
+      </w:r>
+      <w:proofErr w:type="spellEnd"/>
+      <w:r>
+        <w:rPr>
+          <w:rFonts w:ascii="Courier New" w:hAnsi="Courier New" w:cs="Courier New"/>
+          <w:color w:val="000000"/>
+          <w:sz w:val="20"/>
+          <w:szCs w:val="20"/>
+        </w:rPr>
+        <w:t xml:space="preserve"> = "/home");</w:t>
+      </w:r>
+    </w:p>
+    <w:p>
+      <w:pPr>
+        <w:pStyle w:val="af3"/>
+        <w:pBdr>
+          <w:top w:val="single" w:sz="4" w:space="0" w:color="000000"/>
+          <w:left w:val="single" w:sz="4" w:space="0" w:color="000000"/>
+          <w:bottom w:val="single" w:sz="4" w:space="0" w:color="000000"/>
+          <w:right w:val="single" w:sz="4" w:space="0" w:color="000000"/>
+        </w:pBdr>
+        <w:spacing w:before="0" w:beforeAutospacing="0" w:after="0" w:afterAutospacing="0"/>
+        <w:rPr>
+          <w:rFonts w:ascii="Courier New" w:hAnsi="Courier New" w:cs="Courier New"/>
+          <w:color w:val="000000"/>
+          <w:sz w:val="20"/>
+          <w:szCs w:val="20"/>
+        </w:rPr>
+      </w:pPr>
+      <w:r>
+        <w:rPr>
+          <w:rFonts w:ascii="Courier New" w:hAnsi="Courier New" w:cs="Courier New"/>
+          <w:color w:val="000000"/>
+          <w:sz w:val="20"/>
+          <w:szCs w:val="20"/>
+        </w:rPr>
+        <w:t xml:space="preserve">    public Task Logout();</w:t>
+      </w:r>
+    </w:p>
+    <w:p>
+      <w:pPr>
+        <w:pStyle w:val="af3"/>
+        <w:pBdr>
+          <w:top w:val="single" w:sz="4" w:space="0" w:color="000000"/>
+          <w:left w:val="single" w:sz="4" w:space="0" w:color="000000"/>
+          <w:bottom w:val="single" w:sz="4" w:space="0" w:color="000000"/>
+          <w:right w:val="single" w:sz="4" w:space="0" w:color="000000"/>
+        </w:pBdr>
+        <w:spacing w:before="0" w:beforeAutospacing="0" w:after="0" w:afterAutospacing="0"/>
+        <w:rPr>
+          <w:rFonts w:ascii="Courier New" w:hAnsi="Courier New" w:cs="Courier New"/>
+          <w:color w:val="000000"/>
+          <w:sz w:val="20"/>
+          <w:szCs w:val="20"/>
+        </w:rPr>
+      </w:pPr>
+      <w:r>
+        <w:rPr>
+          <w:rFonts w:ascii="Courier New" w:hAnsi="Courier New" w:cs="Courier New"/>
+          <w:color w:val="000000"/>
+          <w:sz w:val="20"/>
+          <w:szCs w:val="20"/>
+        </w:rPr>
+        <w:t xml:space="preserve">    public delegate void </w:t>
+      </w:r>
+      <w:proofErr w:type="spellStart"/>
+      <w:r>
+        <w:rPr>
+          <w:rFonts w:ascii="Courier New" w:hAnsi="Courier New" w:cs="Courier New"/>
+          <w:color w:val="000000"/>
+          <w:sz w:val="20"/>
+          <w:szCs w:val="20"/>
+        </w:rPr>
+        <w:t>NotifyUserLoggedIn</w:t>
+      </w:r>
+      <w:proofErr w:type="spellEnd"/>
+      <w:r>
+        <w:rPr>
+          <w:rFonts w:ascii="Courier New" w:hAnsi="Courier New" w:cs="Courier New"/>
+          <w:color w:val="000000"/>
+          <w:sz w:val="20"/>
+          <w:szCs w:val="20"/>
+        </w:rPr>
+        <w:t>();</w:t>
+      </w:r>
+    </w:p>
+    <w:p>
+      <w:pPr>
+        <w:pStyle w:val="af3"/>
+        <w:pBdr>
+          <w:top w:val="single" w:sz="4" w:space="0" w:color="000000"/>
+          <w:left w:val="single" w:sz="4" w:space="0" w:color="000000"/>
+          <w:bottom w:val="single" w:sz="4" w:space="0" w:color="000000"/>
+          <w:right w:val="single" w:sz="4" w:space="0" w:color="000000"/>
+        </w:pBdr>
+        <w:spacing w:before="0" w:beforeAutospacing="0" w:after="0" w:afterAutospacing="0"/>
+        <w:rPr>
+          <w:rFonts w:ascii="Courier New" w:hAnsi="Courier New" w:cs="Courier New"/>
+          <w:color w:val="000000"/>
+          <w:sz w:val="20"/>
+          <w:szCs w:val="20"/>
+        </w:rPr>
+      </w:pPr>
+      <w:r>
+        <w:rPr>
+          <w:rFonts w:ascii="Courier New" w:hAnsi="Courier New" w:cs="Courier New"/>
+          <w:color w:val="000000"/>
+          <w:sz w:val="20"/>
+          <w:szCs w:val="20"/>
+        </w:rPr>
+        <w:t xml:space="preserve">    public event </w:t>
+      </w:r>
+      <w:proofErr w:type="spellStart"/>
+      <w:r>
+        <w:rPr>
+          <w:rFonts w:ascii="Courier New" w:hAnsi="Courier New" w:cs="Courier New"/>
+          <w:color w:val="000000"/>
+          <w:sz w:val="20"/>
+          <w:szCs w:val="20"/>
+        </w:rPr>
+        <w:t>NotifyUserLoggedIn</w:t>
+      </w:r>
+      <w:proofErr w:type="spellEnd"/>
+      <w:r>
+        <w:rPr>
+          <w:rFonts w:ascii="Courier New" w:hAnsi="Courier New" w:cs="Courier New"/>
+          <w:color w:val="000000"/>
+          <w:sz w:val="20"/>
+          <w:szCs w:val="20"/>
+        </w:rPr>
+        <w:t xml:space="preserve"> </w:t>
+      </w:r>
+      <w:proofErr w:type="spellStart"/>
+      <w:r>
+        <w:rPr>
+          <w:rFonts w:ascii="Courier New" w:hAnsi="Courier New" w:cs="Courier New"/>
+          <w:color w:val="000000"/>
+          <w:sz w:val="20"/>
+          <w:szCs w:val="20"/>
+        </w:rPr>
+        <w:t>OnUserLoggedIn</w:t>
+      </w:r>
+      <w:proofErr w:type="spellEnd"/>
+      <w:r>
+        <w:rPr>
+          <w:rFonts w:ascii="Courier New" w:hAnsi="Courier New" w:cs="Courier New"/>
+          <w:color w:val="000000"/>
+          <w:sz w:val="20"/>
+          <w:szCs w:val="20"/>
+        </w:rPr>
+        <w:t>;</w:t>
+      </w:r>
+    </w:p>
+    <w:p>
+      <w:pPr>
+        <w:pStyle w:val="af3"/>
+        <w:pBdr>
+          <w:top w:val="single" w:sz="4" w:space="0" w:color="000000"/>
+          <w:left w:val="single" w:sz="4" w:space="0" w:color="000000"/>
+          <w:bottom w:val="single" w:sz="4" w:space="0" w:color="000000"/>
+          <w:right w:val="single" w:sz="4" w:space="0" w:color="000000"/>
+        </w:pBdr>
+        <w:spacing w:before="0" w:beforeAutospacing="0" w:after="0" w:afterAutospacing="0"/>
+        <w:rPr>
+          <w:rFonts w:ascii="Courier New" w:hAnsi="Courier New" w:cs="Courier New"/>
+          <w:color w:val="000000"/>
+          <w:sz w:val="20"/>
+          <w:szCs w:val="20"/>
+        </w:rPr>
+      </w:pPr>
+      <w:r>
+        <w:rPr>
+          <w:rFonts w:ascii="Courier New" w:hAnsi="Courier New" w:cs="Courier New"/>
+          <w:color w:val="000000"/>
+          <w:sz w:val="20"/>
+          <w:szCs w:val="20"/>
+        </w:rPr>
+        <w:t xml:space="preserve">    public delegate void </w:t>
+      </w:r>
+      <w:proofErr w:type="spellStart"/>
+      <w:r>
+        <w:rPr>
+          <w:rFonts w:ascii="Courier New" w:hAnsi="Courier New" w:cs="Courier New"/>
+          <w:color w:val="000000"/>
+          <w:sz w:val="20"/>
+          <w:szCs w:val="20"/>
+        </w:rPr>
+        <w:t>NotifyUserLoggedOut</w:t>
+      </w:r>
+      <w:proofErr w:type="spellEnd"/>
+      <w:r>
+        <w:rPr>
+          <w:rFonts w:ascii="Courier New" w:hAnsi="Courier New" w:cs="Courier New"/>
+          <w:color w:val="000000"/>
+          <w:sz w:val="20"/>
+          <w:szCs w:val="20"/>
+        </w:rPr>
+        <w:t>();</w:t>
+      </w:r>
+    </w:p>
+    <w:p>
+      <w:pPr>
+        <w:pStyle w:val="af3"/>
+        <w:pBdr>
+          <w:top w:val="single" w:sz="4" w:space="0" w:color="000000"/>
+          <w:left w:val="single" w:sz="4" w:space="0" w:color="000000"/>
+          <w:bottom w:val="single" w:sz="4" w:space="0" w:color="000000"/>
+          <w:right w:val="single" w:sz="4" w:space="0" w:color="000000"/>
+        </w:pBdr>
+        <w:spacing w:before="0" w:beforeAutospacing="0" w:after="0" w:afterAutospacing="0"/>
+        <w:rPr>
+          <w:rFonts w:ascii="Courier New" w:hAnsi="Courier New" w:cs="Courier New"/>
+          <w:color w:val="000000"/>
+          <w:sz w:val="20"/>
+          <w:szCs w:val="20"/>
+        </w:rPr>
+      </w:pPr>
+      <w:r>
+        <w:rPr>
+          <w:rFonts w:ascii="Courier New" w:hAnsi="Courier New" w:cs="Courier New"/>
+          <w:color w:val="000000"/>
+          <w:sz w:val="20"/>
+          <w:szCs w:val="20"/>
+        </w:rPr>
+        <w:t xml:space="preserve">    public event </w:t>
+      </w:r>
+      <w:proofErr w:type="spellStart"/>
+      <w:r>
+        <w:rPr>
+          <w:rFonts w:ascii="Courier New" w:hAnsi="Courier New" w:cs="Courier New"/>
+          <w:color w:val="000000"/>
+          <w:sz w:val="20"/>
+          <w:szCs w:val="20"/>
+        </w:rPr>
+        <w:t>NotifyUserLoggedOut</w:t>
+      </w:r>
+      <w:proofErr w:type="spellEnd"/>
+      <w:r>
+        <w:rPr>
+          <w:rFonts w:ascii="Courier New" w:hAnsi="Courier New" w:cs="Courier New"/>
+          <w:color w:val="000000"/>
+          <w:sz w:val="20"/>
+          <w:szCs w:val="20"/>
+        </w:rPr>
+        <w:t xml:space="preserve"> </w:t>
+      </w:r>
+      <w:proofErr w:type="spellStart"/>
+      <w:r>
+        <w:rPr>
+          <w:rFonts w:ascii="Courier New" w:hAnsi="Courier New" w:cs="Courier New"/>
+          <w:color w:val="000000"/>
+          <w:sz w:val="20"/>
+          <w:szCs w:val="20"/>
+        </w:rPr>
+        <w:t>OnUserLoggedOut</w:t>
+      </w:r>
+      <w:proofErr w:type="spellEnd"/>
+      <w:r>
+        <w:rPr>
+          <w:rFonts w:ascii="Courier New" w:hAnsi="Courier New" w:cs="Courier New"/>
+          <w:color w:val="000000"/>
+          <w:sz w:val="20"/>
+          <w:szCs w:val="20"/>
+        </w:rPr>
+        <w:t>;</w:t>
+      </w:r>
+    </w:p>
+    <w:p>
+      <w:pPr>
+        <w:pStyle w:val="af3"/>
+        <w:pBdr>
+          <w:top w:val="single" w:sz="4" w:space="0" w:color="000000"/>
+          <w:left w:val="single" w:sz="4" w:space="0" w:color="000000"/>
+          <w:bottom w:val="single" w:sz="4" w:space="0" w:color="000000"/>
+          <w:right w:val="single" w:sz="4" w:space="0" w:color="000000"/>
+        </w:pBdr>
+        <w:spacing w:before="0" w:beforeAutospacing="0" w:after="0" w:afterAutospacing="0"/>
+        <w:rPr>
+          <w:rFonts w:ascii="Courier New" w:hAnsi="Courier New" w:cs="Courier New"/>
+          <w:color w:val="000000"/>
+          <w:sz w:val="20"/>
+          <w:szCs w:val="20"/>
+        </w:rPr>
+      </w:pPr>
+      <w:r>
+        <w:rPr>
+          <w:rFonts w:ascii="Courier New" w:hAnsi="Courier New" w:cs="Courier New"/>
+          <w:color w:val="000000"/>
+          <w:sz w:val="20"/>
+          <w:szCs w:val="20"/>
+        </w:rPr>
+        <w:t>}</w:t>
+      </w:r>
+    </w:p>
+    <w:p>
+      <w:r>
+        <w:t xml:space="preserve">Функция </w:t>
+      </w:r>
+      <w:r>
+        <w:rPr>
+          <w:i/>
+          <w:iCs/>
+          <w:lang w:val="en-US"/>
+        </w:rPr>
+        <w:t>Login</w:t>
+      </w:r>
+      <w:r>
+        <w:t xml:space="preserve"> использует данные модели входа (эл. почта и пароль)</w:t>
+      </w:r>
+      <w:r>
+        <w:t xml:space="preserve"> для аутентификации</w:t>
+      </w:r>
+      <w:r>
+        <w:t xml:space="preserve">, получает и сохраняет ключ </w:t>
+      </w:r>
+      <w:r>
+        <w:t>авторизации</w:t>
+      </w:r>
+      <w:r>
+        <w:t xml:space="preserve"> </w:t>
+      </w:r>
+      <w:r>
+        <w:t xml:space="preserve"> в локальном хранилище браузера и в базе данных.</w:t>
+      </w:r>
+    </w:p>
+    <w:p>
+      <w:r>
+        <w:t xml:space="preserve">Функция </w:t>
+      </w:r>
+      <w:r>
+        <w:rPr>
+          <w:i/>
+          <w:iCs/>
+          <w:lang w:val="en-US"/>
+        </w:rPr>
+        <w:t>Logout</w:t>
+      </w:r>
+      <w:r>
+        <w:rPr>
+          <w:i/>
+          <w:iCs/>
+        </w:rPr>
+        <w:t xml:space="preserve"> </w:t>
+      </w:r>
+      <w:r>
+        <w:t>удаляет ключ авторизации.</w:t>
+      </w:r>
+    </w:p>
+    <w:p>
+      <w:r>
+        <w:t xml:space="preserve">Функция </w:t>
+      </w:r>
+      <w:proofErr w:type="spellStart"/>
+      <w:r>
+        <w:rPr>
+          <w:i/>
+          <w:iCs/>
+          <w:lang w:val="en-US"/>
+        </w:rPr>
+        <w:t>GetAuthorizedUser</w:t>
+      </w:r>
+      <w:proofErr w:type="spellEnd"/>
+      <w:r>
+        <w:rPr>
+          <w:i/>
+          <w:iCs/>
+        </w:rPr>
+        <w:t xml:space="preserve"> </w:t>
+      </w:r>
+      <w:r>
+        <w:t xml:space="preserve">использует ключ авторизации, чтобы получить данные пользователя. Может вернуть </w:t>
+      </w:r>
+      <w:r>
+        <w:rPr>
+          <w:lang w:val="en-US"/>
+        </w:rPr>
+        <w:t xml:space="preserve">null, </w:t>
+      </w:r>
+      <w:r>
+        <w:t>если ключ не подходит.</w:t>
+      </w:r>
+    </w:p>
+    <w:p>
+      <w:r>
+        <w:t xml:space="preserve">При использовании сервиса может возникнуть проблема: авторизоваться в приложении нужно только один раз – при загрузке страницы. Однако архитектура </w:t>
+      </w:r>
+      <w:proofErr w:type="spellStart"/>
+      <w:r>
+        <w:rPr>
+          <w:lang w:val="en-US"/>
+        </w:rPr>
+        <w:t>Blazor</w:t>
+      </w:r>
+      <w:proofErr w:type="spellEnd"/>
+      <w:r>
+        <w:t xml:space="preserve"> </w:t>
+      </w:r>
+      <w:r>
+        <w:t xml:space="preserve">предполагает разделение на компоненты. Чтобы не обращаться к базе данных снова при обработке </w:t>
+      </w:r>
+      <w:r>
+        <w:rPr>
+          <w:lang w:val="en-US"/>
+        </w:rPr>
+        <w:t>UI</w:t>
+      </w:r>
+      <w:r>
+        <w:t xml:space="preserve">-компонентов, можно использовать свойство-геттер </w:t>
+      </w:r>
+      <w:proofErr w:type="spellStart"/>
+      <w:r>
+        <w:rPr>
+          <w:i/>
+          <w:iCs/>
+          <w:lang w:val="en-US"/>
+        </w:rPr>
+        <w:t>CachedUser</w:t>
+      </w:r>
+      <w:proofErr w:type="spellEnd"/>
+      <w:r>
+        <w:t xml:space="preserve">, </w:t>
+      </w:r>
+      <w:r>
+        <w:t xml:space="preserve">которое обновляется при каждой </w:t>
+      </w:r>
+      <w:r>
+        <w:t xml:space="preserve">новой </w:t>
+      </w:r>
+      <w:r>
+        <w:t xml:space="preserve">авторизации. </w:t>
+      </w:r>
+    </w:p>
+    <w:p>
+      <w:r>
+        <w:lastRenderedPageBreak/>
+        <w:t>Кроме того, полезны триггеры</w:t>
+      </w:r>
+      <w:r>
+        <w:t xml:space="preserve"> </w:t>
+      </w:r>
+      <w:proofErr w:type="spellStart"/>
+      <w:r>
+        <w:rPr>
+          <w:i/>
+          <w:iCs/>
+          <w:lang w:val="en-US"/>
+        </w:rPr>
+        <w:t>OnUserLoggedIn</w:t>
+      </w:r>
+      <w:proofErr w:type="spellEnd"/>
+      <w:r>
+        <w:t xml:space="preserve"> </w:t>
+      </w:r>
+      <w:r>
+        <w:t xml:space="preserve">и </w:t>
+      </w:r>
+      <w:proofErr w:type="spellStart"/>
+      <w:r>
+        <w:rPr>
+          <w:i/>
+          <w:iCs/>
+          <w:lang w:val="en-US"/>
+        </w:rPr>
+        <w:t>OnUserLoggedOut</w:t>
+      </w:r>
+      <w:proofErr w:type="spellEnd"/>
+      <w:r>
+        <w:t xml:space="preserve">, </w:t>
+      </w:r>
+      <w:r>
+        <w:t xml:space="preserve">которые сигнализируют при соответствующих событиях. В приложении это используется, чтобы в нужный момент при загрузке данных пользователя вызвать </w:t>
+      </w:r>
+      <w:r>
+        <w:t xml:space="preserve">встроенный метод </w:t>
+      </w:r>
+      <w:proofErr w:type="spellStart"/>
+      <w:r>
+        <w:rPr>
+          <w:i/>
+          <w:iCs/>
+          <w:lang w:val="en-US"/>
+        </w:rPr>
+        <w:t>StateHasChanged</w:t>
+      </w:r>
+      <w:proofErr w:type="spellEnd"/>
+      <w:r>
+        <w:t xml:space="preserve">, </w:t>
+      </w:r>
+      <w:r>
+        <w:t>который перерисует компонент в соответствии с новыми загруженными данными.</w:t>
+      </w:r>
+    </w:p>
+    <w:p>
+      <w:r>
+        <w:t>Для взаимодействия с пользователем в контексте регистрации и входа в аккаунт используются формы ввода</w:t>
+      </w:r>
+      <w:r>
+        <w:t xml:space="preserve"> данных</w:t>
+      </w:r>
+      <w:r>
+        <w:t>.</w:t>
+      </w:r>
+      <w:r>
+        <w:t xml:space="preserve"> </w:t>
+      </w:r>
+      <w:r>
+        <w:t xml:space="preserve">В </w:t>
+      </w:r>
+      <w:r>
+        <w:t>.</w:t>
+      </w:r>
+      <w:r>
+        <w:rPr>
+          <w:lang w:val="en-US"/>
+        </w:rPr>
+        <w:t>NET</w:t>
+      </w:r>
+      <w:r>
+        <w:t xml:space="preserve"> </w:t>
+      </w:r>
+      <w:r>
+        <w:t>можно задать атрибуты валидации, что упростит взаимодействие пользователя с системой, а для этого удобно создать регистрационную и авторизационную мод</w:t>
+      </w:r>
+      <w:r>
+        <w:t>ели.</w:t>
+      </w:r>
+    </w:p>
+    <w:p>
+      <w:pPr>
+        <w:pStyle w:val="docdata"/>
+        <w:keepNext/>
+        <w:widowControl w:val="0"/>
+        <w:spacing w:before="0" w:beforeAutospacing="0" w:after="0" w:afterAutospacing="0"/>
+        <w:jc w:val="both"/>
+        <w:rPr>
+          <w:i/>
+          <w:iCs/>
+          <w:color w:val="000000"/>
+        </w:rPr>
+      </w:pPr>
+      <w:r>
+        <w:rPr>
+          <w:i/>
+          <w:iCs/>
+          <w:color w:val="000000"/>
+        </w:rPr>
+        <w:t>Листинг 3.2 – регистрационная модель с аннотациями для валидации</w:t>
+      </w:r>
+    </w:p>
+    <w:p>
+      <w:pPr>
+        <w:pStyle w:val="af3"/>
+        <w:pBdr>
+          <w:top w:val="single" w:sz="4" w:space="0" w:color="000000"/>
+          <w:left w:val="single" w:sz="4" w:space="0" w:color="000000"/>
+          <w:bottom w:val="single" w:sz="4" w:space="0" w:color="000000"/>
+          <w:right w:val="single" w:sz="4" w:space="0" w:color="000000"/>
+        </w:pBdr>
+        <w:spacing w:before="0" w:beforeAutospacing="0" w:after="0" w:afterAutospacing="0"/>
+        <w:rPr>
+          <w:rFonts w:ascii="Courier New" w:hAnsi="Courier New" w:cs="Courier New"/>
+          <w:color w:val="000000"/>
+          <w:sz w:val="20"/>
+          <w:szCs w:val="20"/>
+          <w:lang w:val="en-US"/>
+        </w:rPr>
+      </w:pPr>
+      <w:r>
+        <w:rPr>
+          <w:rFonts w:ascii="Courier New" w:hAnsi="Courier New" w:cs="Courier New"/>
+          <w:color w:val="000000"/>
+          <w:sz w:val="20"/>
+          <w:szCs w:val="20"/>
+          <w:lang w:val="en-US"/>
+        </w:rPr>
+        <w:t xml:space="preserve">public class </w:t>
+      </w:r>
+      <w:proofErr w:type="spellStart"/>
+      <w:r>
+        <w:rPr>
+          <w:rFonts w:ascii="Courier New" w:hAnsi="Courier New" w:cs="Courier New"/>
+          <w:color w:val="000000"/>
+          <w:sz w:val="20"/>
+          <w:szCs w:val="20"/>
+          <w:lang w:val="en-US"/>
+        </w:rPr>
+        <w:t>RegisterViewModel</w:t>
+      </w:r>
+      <w:proofErr w:type="spellEnd"/>
+    </w:p>
+    <w:p>
+      <w:pPr>
+        <w:pStyle w:val="af3"/>
+        <w:pBdr>
+          <w:top w:val="single" w:sz="4" w:space="0" w:color="000000"/>
+          <w:left w:val="single" w:sz="4" w:space="0" w:color="000000"/>
+          <w:bottom w:val="single" w:sz="4" w:space="0" w:color="000000"/>
+          <w:right w:val="single" w:sz="4" w:space="0" w:color="000000"/>
+        </w:pBdr>
+        <w:spacing w:before="0" w:beforeAutospacing="0" w:after="0" w:afterAutospacing="0"/>
+        <w:rPr>
+          <w:rFonts w:ascii="Courier New" w:hAnsi="Courier New" w:cs="Courier New"/>
+          <w:color w:val="000000"/>
+          <w:sz w:val="20"/>
+          <w:szCs w:val="20"/>
+          <w:lang w:val="en-US"/>
+        </w:rPr>
+      </w:pPr>
+      <w:r>
+        <w:rPr>
+          <w:rFonts w:ascii="Courier New" w:hAnsi="Courier New" w:cs="Courier New"/>
+          <w:color w:val="000000"/>
+          <w:sz w:val="20"/>
+          <w:szCs w:val="20"/>
+          <w:lang w:val="en-US"/>
+        </w:rPr>
+        <w:t>{</w:t>
+      </w:r>
+    </w:p>
+    <w:p>
+      <w:pPr>
+        <w:pStyle w:val="af3"/>
+        <w:pBdr>
+          <w:top w:val="single" w:sz="4" w:space="0" w:color="000000"/>
+          <w:left w:val="single" w:sz="4" w:space="0" w:color="000000"/>
+          <w:bottom w:val="single" w:sz="4" w:space="0" w:color="000000"/>
+          <w:right w:val="single" w:sz="4" w:space="0" w:color="000000"/>
+        </w:pBdr>
+        <w:spacing w:before="0" w:beforeAutospacing="0" w:after="0" w:afterAutospacing="0"/>
+        <w:rPr>
+          <w:rFonts w:ascii="Courier New" w:hAnsi="Courier New" w:cs="Courier New"/>
+          <w:color w:val="000000"/>
+          <w:sz w:val="20"/>
+          <w:szCs w:val="20"/>
+          <w:lang w:val="en-US"/>
+        </w:rPr>
+      </w:pPr>
+      <w:r>
+        <w:rPr>
+          <w:rFonts w:ascii="Courier New" w:hAnsi="Courier New" w:cs="Courier New"/>
+          <w:color w:val="000000"/>
+          <w:sz w:val="20"/>
+          <w:szCs w:val="20"/>
+          <w:lang w:val="en-US"/>
+        </w:rPr>
+        <w:t xml:space="preserve">    [Required(</w:t>
+      </w:r>
+      <w:proofErr w:type="spellStart"/>
+      <w:r>
+        <w:rPr>
+          <w:rFonts w:ascii="Courier New" w:hAnsi="Courier New" w:cs="Courier New"/>
+          <w:color w:val="000000"/>
+          <w:sz w:val="20"/>
+          <w:szCs w:val="20"/>
+          <w:lang w:val="en-US"/>
+        </w:rPr>
+        <w:t>ErrorMessage</w:t>
+      </w:r>
+      <w:proofErr w:type="spellEnd"/>
+      <w:r>
+        <w:rPr>
+          <w:rFonts w:ascii="Courier New" w:hAnsi="Courier New" w:cs="Courier New"/>
+          <w:color w:val="000000"/>
+          <w:sz w:val="20"/>
+          <w:szCs w:val="20"/>
+          <w:lang w:val="en-US"/>
+        </w:rPr>
+        <w:t xml:space="preserve"> = "Это поле обязательно")]</w:t>
+      </w:r>
+    </w:p>
+    <w:p>
+      <w:pPr>
+        <w:pStyle w:val="af3"/>
+        <w:pBdr>
+          <w:top w:val="single" w:sz="4" w:space="0" w:color="000000"/>
+          <w:left w:val="single" w:sz="4" w:space="0" w:color="000000"/>
+          <w:bottom w:val="single" w:sz="4" w:space="0" w:color="000000"/>
+          <w:right w:val="single" w:sz="4" w:space="0" w:color="000000"/>
+        </w:pBdr>
+        <w:spacing w:before="0" w:beforeAutospacing="0" w:after="0" w:afterAutospacing="0"/>
+        <w:rPr>
+          <w:rFonts w:ascii="Courier New" w:hAnsi="Courier New" w:cs="Courier New"/>
+          <w:color w:val="000000"/>
+          <w:sz w:val="20"/>
+          <w:szCs w:val="20"/>
+          <w:lang w:val="en-US"/>
+        </w:rPr>
+      </w:pPr>
+      <w:r>
+        <w:rPr>
+          <w:rFonts w:ascii="Courier New" w:hAnsi="Courier New" w:cs="Courier New"/>
+          <w:color w:val="000000"/>
+          <w:sz w:val="20"/>
+          <w:szCs w:val="20"/>
+          <w:lang w:val="en-US"/>
+        </w:rPr>
+        <w:t xml:space="preserve">    public string Name { get; set; }</w:t>
+      </w:r>
+    </w:p>
+    <w:p>
+      <w:pPr>
+        <w:pStyle w:val="af3"/>
+        <w:pBdr>
+          <w:top w:val="single" w:sz="4" w:space="0" w:color="000000"/>
+          <w:left w:val="single" w:sz="4" w:space="0" w:color="000000"/>
+          <w:bottom w:val="single" w:sz="4" w:space="0" w:color="000000"/>
+          <w:right w:val="single" w:sz="4" w:space="0" w:color="000000"/>
+        </w:pBdr>
+        <w:spacing w:before="0" w:beforeAutospacing="0" w:after="0" w:afterAutospacing="0"/>
+        <w:rPr>
+          <w:rFonts w:ascii="Courier New" w:hAnsi="Courier New" w:cs="Courier New"/>
+          <w:color w:val="000000"/>
+          <w:sz w:val="20"/>
+          <w:szCs w:val="20"/>
+          <w:lang w:val="en-US"/>
+        </w:rPr>
+      </w:pPr>
+      <w:r>
+        <w:rPr>
+          <w:rFonts w:ascii="Courier New" w:hAnsi="Courier New" w:cs="Courier New"/>
+          <w:color w:val="000000"/>
+          <w:sz w:val="20"/>
+          <w:szCs w:val="20"/>
+          <w:lang w:val="en-US"/>
+        </w:rPr>
+        <w:t xml:space="preserve">    [</w:t>
+      </w:r>
+      <w:proofErr w:type="spellStart"/>
+      <w:r>
+        <w:rPr>
+          <w:rFonts w:ascii="Courier New" w:hAnsi="Courier New" w:cs="Courier New"/>
+          <w:color w:val="000000"/>
+          <w:sz w:val="20"/>
+          <w:szCs w:val="20"/>
+          <w:lang w:val="en-US"/>
+        </w:rPr>
+        <w:t>Required</w:t>
+      </w:r>
+      <w:proofErr w:type="spellEnd"/>
+      <w:r>
+        <w:rPr>
+          <w:rFonts w:ascii="Courier New" w:hAnsi="Courier New" w:cs="Courier New"/>
+          <w:color w:val="000000"/>
+          <w:sz w:val="20"/>
+          <w:szCs w:val="20"/>
+          <w:lang w:val="en-US"/>
+        </w:rPr>
+        <w:t>(</w:t>
+      </w:r>
+      <w:proofErr w:type="spellStart"/>
+      <w:r>
+        <w:rPr>
+          <w:rFonts w:ascii="Courier New" w:hAnsi="Courier New" w:cs="Courier New"/>
+          <w:color w:val="000000"/>
+          <w:sz w:val="20"/>
+          <w:szCs w:val="20"/>
+          <w:lang w:val="en-US"/>
+        </w:rPr>
+        <w:t>ErrorMessage</w:t>
+      </w:r>
+      <w:proofErr w:type="spellEnd"/>
+      <w:r>
+        <w:rPr>
+          <w:rFonts w:ascii="Courier New" w:hAnsi="Courier New" w:cs="Courier New"/>
+          <w:color w:val="000000"/>
+          <w:sz w:val="20"/>
+          <w:szCs w:val="20"/>
+          <w:lang w:val="en-US"/>
+        </w:rPr>
+        <w:t xml:space="preserve"> = "Это поле обязательно")]</w:t>
+      </w:r>
+    </w:p>
+    <w:p>
+      <w:pPr>
+        <w:pStyle w:val="af3"/>
+        <w:pBdr>
+          <w:top w:val="single" w:sz="4" w:space="0" w:color="000000"/>
+          <w:left w:val="single" w:sz="4" w:space="0" w:color="000000"/>
+          <w:bottom w:val="single" w:sz="4" w:space="0" w:color="000000"/>
+          <w:right w:val="single" w:sz="4" w:space="0" w:color="000000"/>
+        </w:pBdr>
+        <w:spacing w:before="0" w:beforeAutospacing="0" w:after="0" w:afterAutospacing="0"/>
+        <w:rPr>
+          <w:rFonts w:ascii="Courier New" w:hAnsi="Courier New" w:cs="Courier New"/>
+          <w:color w:val="000000"/>
+          <w:sz w:val="20"/>
+          <w:szCs w:val="20"/>
+          <w:lang w:val="en-US"/>
+        </w:rPr>
+      </w:pPr>
+      <w:r>
+        <w:rPr>
+          <w:rFonts w:ascii="Courier New" w:hAnsi="Courier New" w:cs="Courier New"/>
+          <w:color w:val="000000"/>
+          <w:sz w:val="20"/>
+          <w:szCs w:val="20"/>
+          <w:lang w:val="en-US"/>
+        </w:rPr>
+        <w:t xml:space="preserve">    public string Surname { get; set; }</w:t>
+      </w:r>
+    </w:p>
+    <w:p>
+      <w:pPr>
+        <w:pStyle w:val="af3"/>
+        <w:pBdr>
+          <w:top w:val="single" w:sz="4" w:space="0" w:color="000000"/>
+          <w:left w:val="single" w:sz="4" w:space="0" w:color="000000"/>
+          <w:bottom w:val="single" w:sz="4" w:space="0" w:color="000000"/>
+          <w:right w:val="single" w:sz="4" w:space="0" w:color="000000"/>
+        </w:pBdr>
+        <w:spacing w:before="0" w:beforeAutospacing="0" w:after="0" w:afterAutospacing="0"/>
+        <w:rPr>
+          <w:rFonts w:ascii="Courier New" w:hAnsi="Courier New" w:cs="Courier New"/>
+          <w:color w:val="000000"/>
+          <w:sz w:val="20"/>
+          <w:szCs w:val="20"/>
+          <w:lang w:val="en-US"/>
+        </w:rPr>
+      </w:pPr>
+      <w:r>
+        <w:rPr>
+          <w:rFonts w:ascii="Courier New" w:hAnsi="Courier New" w:cs="Courier New"/>
+          <w:color w:val="000000"/>
+          <w:sz w:val="20"/>
+          <w:szCs w:val="20"/>
+          <w:lang w:val="en-US"/>
+        </w:rPr>
+        <w:t xml:space="preserve">    [</w:t>
+      </w:r>
+      <w:proofErr w:type="spellStart"/>
+      <w:r>
+        <w:rPr>
+          <w:rFonts w:ascii="Courier New" w:hAnsi="Courier New" w:cs="Courier New"/>
+          <w:color w:val="000000"/>
+          <w:sz w:val="20"/>
+          <w:szCs w:val="20"/>
+          <w:lang w:val="en-US"/>
+        </w:rPr>
+        <w:t>Required</w:t>
+      </w:r>
+      <w:proofErr w:type="spellEnd"/>
+      <w:r>
+        <w:rPr>
+          <w:rFonts w:ascii="Courier New" w:hAnsi="Courier New" w:cs="Courier New"/>
+          <w:color w:val="000000"/>
+          <w:sz w:val="20"/>
+          <w:szCs w:val="20"/>
+          <w:lang w:val="en-US"/>
+        </w:rPr>
+        <w:t>(</w:t>
+      </w:r>
+      <w:proofErr w:type="spellStart"/>
+      <w:r>
+        <w:rPr>
+          <w:rFonts w:ascii="Courier New" w:hAnsi="Courier New" w:cs="Courier New"/>
+          <w:color w:val="000000"/>
+          <w:sz w:val="20"/>
+          <w:szCs w:val="20"/>
+          <w:lang w:val="en-US"/>
+        </w:rPr>
+        <w:t>ErrorMessage</w:t>
+      </w:r>
+      <w:proofErr w:type="spellEnd"/>
+      <w:r>
+        <w:rPr>
+          <w:rFonts w:ascii="Courier New" w:hAnsi="Courier New" w:cs="Courier New"/>
+          <w:color w:val="000000"/>
+          <w:sz w:val="20"/>
+          <w:szCs w:val="20"/>
+          <w:lang w:val="en-US"/>
+        </w:rPr>
+        <w:t xml:space="preserve"> = "Это поле обязательно")]</w:t>
+      </w:r>
+    </w:p>
+    <w:p>
+      <w:pPr>
+        <w:pStyle w:val="af3"/>
+        <w:pBdr>
+          <w:top w:val="single" w:sz="4" w:space="0" w:color="000000"/>
+          <w:left w:val="single" w:sz="4" w:space="0" w:color="000000"/>
+          <w:bottom w:val="single" w:sz="4" w:space="0" w:color="000000"/>
+          <w:right w:val="single" w:sz="4" w:space="0" w:color="000000"/>
+        </w:pBdr>
+        <w:spacing w:before="0" w:beforeAutospacing="0" w:after="0" w:afterAutospacing="0"/>
+        <w:rPr>
+          <w:rFonts w:ascii="Courier New" w:hAnsi="Courier New" w:cs="Courier New"/>
+          <w:color w:val="000000"/>
+          <w:sz w:val="20"/>
+          <w:szCs w:val="20"/>
+          <w:lang w:val="en-US"/>
+        </w:rPr>
+      </w:pPr>
+      <w:r>
+        <w:rPr>
+          <w:rFonts w:ascii="Courier New" w:hAnsi="Courier New" w:cs="Courier New"/>
+          <w:color w:val="000000"/>
+          <w:sz w:val="20"/>
+          <w:szCs w:val="20"/>
+          <w:lang w:val="en-US"/>
+        </w:rPr>
+        <w:t xml:space="preserve">    public string </w:t>
+      </w:r>
+      <w:proofErr w:type="spellStart"/>
+      <w:r>
+        <w:rPr>
+          <w:rFonts w:ascii="Courier New" w:hAnsi="Courier New" w:cs="Courier New"/>
+          <w:color w:val="000000"/>
+          <w:sz w:val="20"/>
+          <w:szCs w:val="20"/>
+          <w:lang w:val="en-US"/>
+        </w:rPr>
+        <w:t>Lastname</w:t>
+      </w:r>
+      <w:proofErr w:type="spellEnd"/>
+      <w:r>
+        <w:rPr>
+          <w:rFonts w:ascii="Courier New" w:hAnsi="Courier New" w:cs="Courier New"/>
+          <w:color w:val="000000"/>
+          <w:sz w:val="20"/>
+          <w:szCs w:val="20"/>
+          <w:lang w:val="en-US"/>
+        </w:rPr>
+        <w:t xml:space="preserve"> { get; set; }</w:t>
+      </w:r>
+    </w:p>
+    <w:p>
+      <w:pPr>
+        <w:pStyle w:val="af3"/>
+        <w:pBdr>
+          <w:top w:val="single" w:sz="4" w:space="0" w:color="000000"/>
+          <w:left w:val="single" w:sz="4" w:space="0" w:color="000000"/>
+          <w:bottom w:val="single" w:sz="4" w:space="0" w:color="000000"/>
+          <w:right w:val="single" w:sz="4" w:space="0" w:color="000000"/>
+        </w:pBdr>
+        <w:spacing w:before="0" w:beforeAutospacing="0" w:after="0" w:afterAutospacing="0"/>
+        <w:rPr>
+          <w:rFonts w:ascii="Courier New" w:hAnsi="Courier New" w:cs="Courier New"/>
+          <w:color w:val="000000"/>
+          <w:sz w:val="20"/>
+          <w:szCs w:val="20"/>
+          <w:lang w:val="en-US"/>
+        </w:rPr>
+      </w:pPr>
+      <w:r>
+        <w:rPr>
+          <w:rFonts w:ascii="Courier New" w:hAnsi="Courier New" w:cs="Courier New"/>
+          <w:color w:val="000000"/>
+          <w:sz w:val="20"/>
+          <w:szCs w:val="20"/>
+          <w:lang w:val="en-US"/>
+        </w:rPr>
+        <w:t xml:space="preserve">    [</w:t>
+      </w:r>
+      <w:proofErr w:type="spellStart"/>
+      <w:r>
+        <w:rPr>
+          <w:rFonts w:ascii="Courier New" w:hAnsi="Courier New" w:cs="Courier New"/>
+          <w:color w:val="000000"/>
+          <w:sz w:val="20"/>
+          <w:szCs w:val="20"/>
+          <w:lang w:val="en-US"/>
+        </w:rPr>
+        <w:t>Required</w:t>
+      </w:r>
+      <w:proofErr w:type="spellEnd"/>
+      <w:r>
+        <w:rPr>
+          <w:rFonts w:ascii="Courier New" w:hAnsi="Courier New" w:cs="Courier New"/>
+          <w:color w:val="000000"/>
+          <w:sz w:val="20"/>
+          <w:szCs w:val="20"/>
+          <w:lang w:val="en-US"/>
+        </w:rPr>
+        <w:t>(</w:t>
+      </w:r>
+      <w:proofErr w:type="spellStart"/>
+      <w:r>
+        <w:rPr>
+          <w:rFonts w:ascii="Courier New" w:hAnsi="Courier New" w:cs="Courier New"/>
+          <w:color w:val="000000"/>
+          <w:sz w:val="20"/>
+          <w:szCs w:val="20"/>
+          <w:lang w:val="en-US"/>
+        </w:rPr>
+        <w:t>ErrorMessage</w:t>
+      </w:r>
+      <w:proofErr w:type="spellEnd"/>
+      <w:r>
+        <w:rPr>
+          <w:rFonts w:ascii="Courier New" w:hAnsi="Courier New" w:cs="Courier New"/>
+          <w:color w:val="000000"/>
+          <w:sz w:val="20"/>
+          <w:szCs w:val="20"/>
+          <w:lang w:val="en-US"/>
+        </w:rPr>
+        <w:t xml:space="preserve"> = "Это поле обязательно")]</w:t>
+      </w:r>
+    </w:p>
+    <w:p>
+      <w:pPr>
+        <w:pStyle w:val="af3"/>
+        <w:pBdr>
+          <w:top w:val="single" w:sz="4" w:space="0" w:color="000000"/>
+          <w:left w:val="single" w:sz="4" w:space="0" w:color="000000"/>
+          <w:bottom w:val="single" w:sz="4" w:space="0" w:color="000000"/>
+          <w:right w:val="single" w:sz="4" w:space="0" w:color="000000"/>
+        </w:pBdr>
+        <w:spacing w:before="0" w:beforeAutospacing="0" w:after="0" w:afterAutospacing="0"/>
+        <w:rPr>
+          <w:rFonts w:ascii="Courier New" w:hAnsi="Courier New" w:cs="Courier New"/>
+          <w:color w:val="000000"/>
+          <w:sz w:val="20"/>
+          <w:szCs w:val="20"/>
+          <w:lang w:val="en-US"/>
+        </w:rPr>
+      </w:pPr>
+      <w:r>
+        <w:rPr>
+          <w:rFonts w:ascii="Courier New" w:hAnsi="Courier New" w:cs="Courier New"/>
+          <w:color w:val="000000"/>
+          <w:sz w:val="20"/>
+          <w:szCs w:val="20"/>
+          <w:lang w:val="en-US"/>
+        </w:rPr>
+        <w:t xml:space="preserve">    [</w:t>
+      </w:r>
+      <w:proofErr w:type="spellStart"/>
+      <w:r>
+        <w:rPr>
+          <w:rFonts w:ascii="Courier New" w:hAnsi="Courier New" w:cs="Courier New"/>
+          <w:color w:val="000000"/>
+          <w:sz w:val="20"/>
+          <w:szCs w:val="20"/>
+          <w:lang w:val="en-US"/>
+        </w:rPr>
+        <w:t>MinLength</w:t>
+      </w:r>
+      <w:proofErr w:type="spellEnd"/>
+      <w:r>
+        <w:rPr>
+          <w:rFonts w:ascii="Courier New" w:hAnsi="Courier New" w:cs="Courier New"/>
+          <w:color w:val="000000"/>
+          <w:sz w:val="20"/>
+          <w:szCs w:val="20"/>
+          <w:lang w:val="en-US"/>
+        </w:rPr>
+        <w:t xml:space="preserve">(8, </w:t>
+      </w:r>
+      <w:proofErr w:type="spellStart"/>
+      <w:r>
+        <w:rPr>
+          <w:rFonts w:ascii="Courier New" w:hAnsi="Courier New" w:cs="Courier New"/>
+          <w:color w:val="000000"/>
+          <w:sz w:val="20"/>
+          <w:szCs w:val="20"/>
+          <w:lang w:val="en-US"/>
+        </w:rPr>
+        <w:t>ErrorMessage</w:t>
+      </w:r>
+      <w:proofErr w:type="spellEnd"/>
+      <w:r>
+        <w:rPr>
+          <w:rFonts w:ascii="Courier New" w:hAnsi="Courier New" w:cs="Courier New"/>
+          <w:color w:val="000000"/>
+          <w:sz w:val="20"/>
+          <w:szCs w:val="20"/>
+          <w:lang w:val="en-US"/>
+        </w:rPr>
+        <w:t xml:space="preserve"> = "Пароль слишком короткий")]</w:t>
+      </w:r>
+    </w:p>
+    <w:p>
+      <w:pPr>
+        <w:pStyle w:val="af3"/>
+        <w:pBdr>
+          <w:top w:val="single" w:sz="4" w:space="0" w:color="000000"/>
+          <w:left w:val="single" w:sz="4" w:space="0" w:color="000000"/>
+          <w:bottom w:val="single" w:sz="4" w:space="0" w:color="000000"/>
+          <w:right w:val="single" w:sz="4" w:space="0" w:color="000000"/>
+        </w:pBdr>
+        <w:spacing w:before="0" w:beforeAutospacing="0" w:after="0" w:afterAutospacing="0"/>
+        <w:rPr>
+          <w:rFonts w:ascii="Courier New" w:hAnsi="Courier New" w:cs="Courier New"/>
+          <w:color w:val="000000"/>
+          <w:sz w:val="20"/>
+          <w:szCs w:val="20"/>
+          <w:lang w:val="en-US"/>
+        </w:rPr>
+      </w:pPr>
+      <w:r>
+        <w:rPr>
+          <w:rFonts w:ascii="Courier New" w:hAnsi="Courier New" w:cs="Courier New"/>
+          <w:color w:val="000000"/>
+          <w:sz w:val="20"/>
+          <w:szCs w:val="20"/>
+          <w:lang w:val="en-US"/>
+        </w:rPr>
+        <w:t xml:space="preserve">    [</w:t>
+      </w:r>
+      <w:proofErr w:type="spellStart"/>
+      <w:r>
+        <w:rPr>
+          <w:rFonts w:ascii="Courier New" w:hAnsi="Courier New" w:cs="Courier New"/>
+          <w:color w:val="000000"/>
+          <w:sz w:val="20"/>
+          <w:szCs w:val="20"/>
+          <w:lang w:val="en-US"/>
+        </w:rPr>
+        <w:t>MaxLength</w:t>
+      </w:r>
+      <w:proofErr w:type="spellEnd"/>
+      <w:r>
+        <w:rPr>
+          <w:rFonts w:ascii="Courier New" w:hAnsi="Courier New" w:cs="Courier New"/>
+          <w:color w:val="000000"/>
+          <w:sz w:val="20"/>
+          <w:szCs w:val="20"/>
+          <w:lang w:val="en-US"/>
+        </w:rPr>
+        <w:t xml:space="preserve">(32, </w:t>
+      </w:r>
+      <w:proofErr w:type="spellStart"/>
+      <w:r>
+        <w:rPr>
+          <w:rFonts w:ascii="Courier New" w:hAnsi="Courier New" w:cs="Courier New"/>
+          <w:color w:val="000000"/>
+          <w:sz w:val="20"/>
+          <w:szCs w:val="20"/>
+          <w:lang w:val="en-US"/>
+        </w:rPr>
+        <w:t>ErrorMessage</w:t>
+      </w:r>
+      <w:proofErr w:type="spellEnd"/>
+      <w:r>
+        <w:rPr>
+          <w:rFonts w:ascii="Courier New" w:hAnsi="Courier New" w:cs="Courier New"/>
+          <w:color w:val="000000"/>
+          <w:sz w:val="20"/>
+          <w:szCs w:val="20"/>
+          <w:lang w:val="en-US"/>
+        </w:rPr>
+        <w:t xml:space="preserve"> = "Пароль слишком длинный")]</w:t>
+      </w:r>
+    </w:p>
+    <w:p>
+      <w:pPr>
+        <w:pStyle w:val="af3"/>
+        <w:pBdr>
+          <w:top w:val="single" w:sz="4" w:space="0" w:color="000000"/>
+          <w:left w:val="single" w:sz="4" w:space="0" w:color="000000"/>
+          <w:bottom w:val="single" w:sz="4" w:space="0" w:color="000000"/>
+          <w:right w:val="single" w:sz="4" w:space="0" w:color="000000"/>
+        </w:pBdr>
+        <w:spacing w:before="0" w:beforeAutospacing="0" w:after="0" w:afterAutospacing="0"/>
+        <w:rPr>
+          <w:rFonts w:ascii="Courier New" w:hAnsi="Courier New" w:cs="Courier New"/>
+          <w:color w:val="000000"/>
+          <w:sz w:val="20"/>
+          <w:szCs w:val="20"/>
+          <w:lang w:val="en-US"/>
+        </w:rPr>
+      </w:pPr>
+      <w:r>
+        <w:rPr>
+          <w:rFonts w:ascii="Courier New" w:hAnsi="Courier New" w:cs="Courier New"/>
+          <w:color w:val="000000"/>
+          <w:sz w:val="20"/>
+          <w:szCs w:val="20"/>
+          <w:lang w:val="en-US"/>
+        </w:rPr>
+        <w:t xml:space="preserve">    public string Password { get; set; }</w:t>
+      </w:r>
+    </w:p>
+    <w:p>
+      <w:pPr>
+        <w:pStyle w:val="af3"/>
+        <w:pBdr>
+          <w:top w:val="single" w:sz="4" w:space="0" w:color="000000"/>
+          <w:left w:val="single" w:sz="4" w:space="0" w:color="000000"/>
+          <w:bottom w:val="single" w:sz="4" w:space="0" w:color="000000"/>
+          <w:right w:val="single" w:sz="4" w:space="0" w:color="000000"/>
+        </w:pBdr>
+        <w:spacing w:before="0" w:beforeAutospacing="0" w:after="0" w:afterAutospacing="0"/>
+        <w:rPr>
+          <w:rFonts w:ascii="Courier New" w:hAnsi="Courier New" w:cs="Courier New"/>
+          <w:color w:val="000000"/>
+          <w:sz w:val="20"/>
+          <w:szCs w:val="20"/>
+          <w:lang w:val="en-US"/>
+        </w:rPr>
+      </w:pPr>
+      <w:r>
+        <w:rPr>
+          <w:rFonts w:ascii="Courier New" w:hAnsi="Courier New" w:cs="Courier New"/>
+          <w:color w:val="000000"/>
+          <w:sz w:val="20"/>
+          <w:szCs w:val="20"/>
+          <w:lang w:val="en-US"/>
+        </w:rPr>
+        <w:t xml:space="preserve">    [</w:t>
+      </w:r>
+      <w:proofErr w:type="spellStart"/>
+      <w:r>
+        <w:rPr>
+          <w:rFonts w:ascii="Courier New" w:hAnsi="Courier New" w:cs="Courier New"/>
+          <w:color w:val="000000"/>
+          <w:sz w:val="20"/>
+          <w:szCs w:val="20"/>
+          <w:lang w:val="en-US"/>
+        </w:rPr>
+        <w:t>Required</w:t>
+      </w:r>
+      <w:proofErr w:type="spellEnd"/>
+      <w:r>
+        <w:rPr>
+          <w:rFonts w:ascii="Courier New" w:hAnsi="Courier New" w:cs="Courier New"/>
+          <w:color w:val="000000"/>
+          <w:sz w:val="20"/>
+          <w:szCs w:val="20"/>
+          <w:lang w:val="en-US"/>
+        </w:rPr>
+        <w:t>(</w:t>
+      </w:r>
+      <w:proofErr w:type="spellStart"/>
+      <w:r>
+        <w:rPr>
+          <w:rFonts w:ascii="Courier New" w:hAnsi="Courier New" w:cs="Courier New"/>
+          <w:color w:val="000000"/>
+          <w:sz w:val="20"/>
+          <w:szCs w:val="20"/>
+          <w:lang w:val="en-US"/>
+        </w:rPr>
+        <w:t>ErrorMessage</w:t>
+      </w:r>
+      <w:proofErr w:type="spellEnd"/>
+      <w:r>
+        <w:rPr>
+          <w:rFonts w:ascii="Courier New" w:hAnsi="Courier New" w:cs="Courier New"/>
+          <w:color w:val="000000"/>
+          <w:sz w:val="20"/>
+          <w:szCs w:val="20"/>
+          <w:lang w:val="en-US"/>
+        </w:rPr>
+        <w:t xml:space="preserve"> = "Это поле обязательно")]</w:t>
+      </w:r>
+    </w:p>
+    <w:p>
+      <w:pPr>
+        <w:pStyle w:val="af3"/>
+        <w:pBdr>
+          <w:top w:val="single" w:sz="4" w:space="0" w:color="000000"/>
+          <w:left w:val="single" w:sz="4" w:space="0" w:color="000000"/>
+          <w:bottom w:val="single" w:sz="4" w:space="0" w:color="000000"/>
+          <w:right w:val="single" w:sz="4" w:space="0" w:color="000000"/>
+        </w:pBdr>
+        <w:spacing w:before="0" w:beforeAutospacing="0" w:after="0" w:afterAutospacing="0"/>
+        <w:rPr>
+          <w:rFonts w:ascii="Courier New" w:hAnsi="Courier New" w:cs="Courier New"/>
+          <w:color w:val="000000"/>
+          <w:sz w:val="20"/>
+          <w:szCs w:val="20"/>
+          <w:lang w:val="en-US"/>
+        </w:rPr>
+      </w:pPr>
+      <w:r>
+        <w:rPr>
+          <w:rFonts w:ascii="Courier New" w:hAnsi="Courier New" w:cs="Courier New"/>
+          <w:color w:val="000000"/>
+          <w:sz w:val="20"/>
+          <w:szCs w:val="20"/>
+          <w:lang w:val="en-US"/>
+        </w:rPr>
+        <w:t xml:space="preserve">    [Compare(</w:t>
+      </w:r>
+      <w:proofErr w:type="spellStart"/>
+      <w:r>
+        <w:rPr>
+          <w:rFonts w:ascii="Courier New" w:hAnsi="Courier New" w:cs="Courier New"/>
+          <w:color w:val="000000"/>
+          <w:sz w:val="20"/>
+          <w:szCs w:val="20"/>
+          <w:lang w:val="en-US"/>
+        </w:rPr>
+        <w:t>nameof</w:t>
+      </w:r>
+      <w:proofErr w:type="spellEnd"/>
+      <w:r>
+        <w:rPr>
+          <w:rFonts w:ascii="Courier New" w:hAnsi="Courier New" w:cs="Courier New"/>
+          <w:color w:val="000000"/>
+          <w:sz w:val="20"/>
+          <w:szCs w:val="20"/>
+          <w:lang w:val="en-US"/>
+        </w:rPr>
+        <w:t xml:space="preserve">(Password), </w:t>
+      </w:r>
+      <w:proofErr w:type="spellStart"/>
+      <w:r>
+        <w:rPr>
+          <w:rFonts w:ascii="Courier New" w:hAnsi="Courier New" w:cs="Courier New"/>
+          <w:color w:val="000000"/>
+          <w:sz w:val="20"/>
+          <w:szCs w:val="20"/>
+          <w:lang w:val="en-US"/>
+        </w:rPr>
+        <w:t>ErrorMessage</w:t>
+      </w:r>
+      <w:proofErr w:type="spellEnd"/>
+      <w:r>
+        <w:rPr>
+          <w:rFonts w:ascii="Courier New" w:hAnsi="Courier New" w:cs="Courier New"/>
+          <w:color w:val="000000"/>
+          <w:sz w:val="20"/>
+          <w:szCs w:val="20"/>
+          <w:lang w:val="en-US"/>
+        </w:rPr>
+        <w:t xml:space="preserve"> = "Пароли не совпадают")]</w:t>
+      </w:r>
+    </w:p>
+    <w:p>
+      <w:pPr>
+        <w:pStyle w:val="af3"/>
+        <w:pBdr>
+          <w:top w:val="single" w:sz="4" w:space="0" w:color="000000"/>
+          <w:left w:val="single" w:sz="4" w:space="0" w:color="000000"/>
+          <w:bottom w:val="single" w:sz="4" w:space="0" w:color="000000"/>
+          <w:right w:val="single" w:sz="4" w:space="0" w:color="000000"/>
+        </w:pBdr>
+        <w:spacing w:before="0" w:beforeAutospacing="0" w:after="0" w:afterAutospacing="0"/>
+        <w:rPr>
+          <w:rFonts w:ascii="Courier New" w:hAnsi="Courier New" w:cs="Courier New"/>
+          <w:color w:val="000000"/>
+          <w:sz w:val="20"/>
+          <w:szCs w:val="20"/>
+          <w:lang w:val="en-US"/>
+        </w:rPr>
+      </w:pPr>
+      <w:r>
+        <w:rPr>
+          <w:rFonts w:ascii="Courier New" w:hAnsi="Courier New" w:cs="Courier New"/>
+          <w:color w:val="000000"/>
+          <w:sz w:val="20"/>
+          <w:szCs w:val="20"/>
+          <w:lang w:val="en-US"/>
+        </w:rPr>
+        <w:t xml:space="preserve">    public string </w:t>
+      </w:r>
+      <w:proofErr w:type="spellStart"/>
+      <w:r>
+        <w:rPr>
+          <w:rFonts w:ascii="Courier New" w:hAnsi="Courier New" w:cs="Courier New"/>
+          <w:color w:val="000000"/>
+          <w:sz w:val="20"/>
+          <w:szCs w:val="20"/>
+          <w:lang w:val="en-US"/>
+        </w:rPr>
+        <w:t>PasswordConfirm</w:t>
+      </w:r>
+      <w:proofErr w:type="spellEnd"/>
+      <w:r>
+        <w:rPr>
+          <w:rFonts w:ascii="Courier New" w:hAnsi="Courier New" w:cs="Courier New"/>
+          <w:color w:val="000000"/>
+          <w:sz w:val="20"/>
+          <w:szCs w:val="20"/>
+          <w:lang w:val="en-US"/>
+        </w:rPr>
+        <w:t xml:space="preserve"> { get; set; }</w:t>
+      </w:r>
+    </w:p>
+    <w:p>
+      <w:pPr>
+        <w:pStyle w:val="af3"/>
+        <w:pBdr>
+          <w:top w:val="single" w:sz="4" w:space="0" w:color="000000"/>
+          <w:left w:val="single" w:sz="4" w:space="0" w:color="000000"/>
+          <w:bottom w:val="single" w:sz="4" w:space="0" w:color="000000"/>
+          <w:right w:val="single" w:sz="4" w:space="0" w:color="000000"/>
+        </w:pBdr>
+        <w:spacing w:before="0" w:beforeAutospacing="0" w:after="0" w:afterAutospacing="0"/>
+        <w:rPr>
+          <w:rFonts w:ascii="Courier New" w:hAnsi="Courier New" w:cs="Courier New"/>
+          <w:color w:val="000000"/>
+          <w:sz w:val="20"/>
+          <w:szCs w:val="20"/>
+          <w:lang w:val="en-US"/>
+        </w:rPr>
+      </w:pPr>
+      <w:r>
+        <w:rPr>
+          <w:rFonts w:ascii="Courier New" w:hAnsi="Courier New" w:cs="Courier New"/>
+          <w:color w:val="000000"/>
+          <w:sz w:val="20"/>
+          <w:szCs w:val="20"/>
+          <w:lang w:val="en-US"/>
+        </w:rPr>
+        <w:t xml:space="preserve">    [</w:t>
+      </w:r>
+      <w:proofErr w:type="spellStart"/>
+      <w:r>
+        <w:rPr>
+          <w:rFonts w:ascii="Courier New" w:hAnsi="Courier New" w:cs="Courier New"/>
+          <w:color w:val="000000"/>
+          <w:sz w:val="20"/>
+          <w:szCs w:val="20"/>
+          <w:lang w:val="en-US"/>
+        </w:rPr>
+        <w:t>Required</w:t>
+      </w:r>
+      <w:proofErr w:type="spellEnd"/>
+      <w:r>
+        <w:rPr>
+          <w:rFonts w:ascii="Courier New" w:hAnsi="Courier New" w:cs="Courier New"/>
+          <w:color w:val="000000"/>
+          <w:sz w:val="20"/>
+          <w:szCs w:val="20"/>
+          <w:lang w:val="en-US"/>
+        </w:rPr>
+        <w:t>(</w:t>
+      </w:r>
+      <w:proofErr w:type="spellStart"/>
+      <w:r>
+        <w:rPr>
+          <w:rFonts w:ascii="Courier New" w:hAnsi="Courier New" w:cs="Courier New"/>
+          <w:color w:val="000000"/>
+          <w:sz w:val="20"/>
+          <w:szCs w:val="20"/>
+          <w:lang w:val="en-US"/>
+        </w:rPr>
+        <w:t>ErrorMessage</w:t>
+      </w:r>
+      <w:proofErr w:type="spellEnd"/>
+      <w:r>
+        <w:rPr>
+          <w:rFonts w:ascii="Courier New" w:hAnsi="Courier New" w:cs="Courier New"/>
+          <w:color w:val="000000"/>
+          <w:sz w:val="20"/>
+          <w:szCs w:val="20"/>
+          <w:lang w:val="en-US"/>
+        </w:rPr>
+        <w:t xml:space="preserve"> = "Это поле обязательно")]</w:t>
+      </w:r>
+    </w:p>
+    <w:p>
+      <w:pPr>
+        <w:pStyle w:val="af3"/>
+        <w:pBdr>
+          <w:top w:val="single" w:sz="4" w:space="0" w:color="000000"/>
+          <w:left w:val="single" w:sz="4" w:space="0" w:color="000000"/>
+          <w:bottom w:val="single" w:sz="4" w:space="0" w:color="000000"/>
+          <w:right w:val="single" w:sz="4" w:space="0" w:color="000000"/>
+        </w:pBdr>
+        <w:spacing w:before="0" w:beforeAutospacing="0" w:after="0" w:afterAutospacing="0"/>
+        <w:rPr>
+          <w:rFonts w:ascii="Courier New" w:hAnsi="Courier New" w:cs="Courier New"/>
+          <w:color w:val="000000"/>
+          <w:sz w:val="20"/>
+          <w:szCs w:val="20"/>
+          <w:lang w:val="en-US"/>
+        </w:rPr>
+      </w:pPr>
+      <w:r>
+        <w:rPr>
+          <w:rFonts w:ascii="Courier New" w:hAnsi="Courier New" w:cs="Courier New"/>
+          <w:color w:val="000000"/>
+          <w:sz w:val="20"/>
+          <w:szCs w:val="20"/>
+          <w:lang w:val="en-US"/>
+        </w:rPr>
+        <w:t xml:space="preserve">    [</w:t>
+      </w:r>
+      <w:proofErr w:type="spellStart"/>
+      <w:r>
+        <w:rPr>
+          <w:rFonts w:ascii="Courier New" w:hAnsi="Courier New" w:cs="Courier New"/>
+          <w:color w:val="000000"/>
+          <w:sz w:val="20"/>
+          <w:szCs w:val="20"/>
+          <w:lang w:val="en-US"/>
+        </w:rPr>
+        <w:t>EmailAddress</w:t>
+      </w:r>
+      <w:proofErr w:type="spellEnd"/>
+      <w:r>
+        <w:rPr>
+          <w:rFonts w:ascii="Courier New" w:hAnsi="Courier New" w:cs="Courier New"/>
+          <w:color w:val="000000"/>
+          <w:sz w:val="20"/>
+          <w:szCs w:val="20"/>
+          <w:lang w:val="en-US"/>
+        </w:rPr>
+        <w:t>(</w:t>
+      </w:r>
+      <w:proofErr w:type="spellStart"/>
+      <w:r>
+        <w:rPr>
+          <w:rFonts w:ascii="Courier New" w:hAnsi="Courier New" w:cs="Courier New"/>
+          <w:color w:val="000000"/>
+          <w:sz w:val="20"/>
+          <w:szCs w:val="20"/>
+          <w:lang w:val="en-US"/>
+        </w:rPr>
+        <w:t>ErrorMessage</w:t>
+      </w:r>
+      <w:proofErr w:type="spellEnd"/>
+      <w:r>
+        <w:rPr>
+          <w:rFonts w:ascii="Courier New" w:hAnsi="Courier New" w:cs="Courier New"/>
+          <w:color w:val="000000"/>
+          <w:sz w:val="20"/>
+          <w:szCs w:val="20"/>
+          <w:lang w:val="en-US"/>
+        </w:rPr>
+        <w:t xml:space="preserve"> = "Неправильный формат электронной почты")]</w:t>
+      </w:r>
+    </w:p>
+    <w:p>
+      <w:pPr>
+        <w:pStyle w:val="af3"/>
+        <w:pBdr>
+          <w:top w:val="single" w:sz="4" w:space="0" w:color="000000"/>
+          <w:left w:val="single" w:sz="4" w:space="0" w:color="000000"/>
+          <w:bottom w:val="single" w:sz="4" w:space="0" w:color="000000"/>
+          <w:right w:val="single" w:sz="4" w:space="0" w:color="000000"/>
+        </w:pBdr>
+        <w:spacing w:before="0" w:beforeAutospacing="0" w:after="0" w:afterAutospacing="0"/>
+        <w:rPr>
+          <w:rFonts w:ascii="Courier New" w:hAnsi="Courier New" w:cs="Courier New"/>
+          <w:color w:val="000000"/>
+          <w:sz w:val="20"/>
+          <w:szCs w:val="20"/>
+          <w:lang w:val="en-US"/>
+        </w:rPr>
+      </w:pPr>
+      <w:r>
+        <w:rPr>
+          <w:rFonts w:ascii="Courier New" w:hAnsi="Courier New" w:cs="Courier New"/>
+          <w:color w:val="000000"/>
+          <w:sz w:val="20"/>
+          <w:szCs w:val="20"/>
+          <w:lang w:val="en-US"/>
+        </w:rPr>
+        <w:t xml:space="preserve">    public string Email { get; set; }</w:t>
+      </w:r>
+    </w:p>
+    <w:p>
+      <w:pPr>
+        <w:pStyle w:val="af3"/>
+        <w:pBdr>
+          <w:top w:val="single" w:sz="4" w:space="0" w:color="000000"/>
+          <w:left w:val="single" w:sz="4" w:space="0" w:color="000000"/>
+          <w:bottom w:val="single" w:sz="4" w:space="0" w:color="000000"/>
+          <w:right w:val="single" w:sz="4" w:space="0" w:color="000000"/>
+        </w:pBdr>
+        <w:spacing w:before="0" w:beforeAutospacing="0" w:after="0" w:afterAutospacing="0"/>
+        <w:rPr>
+          <w:rFonts w:ascii="Courier New" w:hAnsi="Courier New" w:cs="Courier New"/>
+          <w:color w:val="000000"/>
+          <w:sz w:val="20"/>
+          <w:szCs w:val="20"/>
+          <w:lang w:val="en-US"/>
+        </w:rPr>
+      </w:pPr>
+      <w:r>
+        <w:rPr>
+          <w:rFonts w:ascii="Courier New" w:hAnsi="Courier New" w:cs="Courier New"/>
+          <w:color w:val="000000"/>
+          <w:sz w:val="20"/>
+          <w:szCs w:val="20"/>
+          <w:lang w:val="en-US"/>
+        </w:rPr>
+        <w:t xml:space="preserve">    [</w:t>
+      </w:r>
+      <w:proofErr w:type="spellStart"/>
+      <w:r>
+        <w:rPr>
+          <w:rFonts w:ascii="Courier New" w:hAnsi="Courier New" w:cs="Courier New"/>
+          <w:color w:val="000000"/>
+          <w:sz w:val="20"/>
+          <w:szCs w:val="20"/>
+          <w:lang w:val="en-US"/>
+        </w:rPr>
+        <w:t>Required</w:t>
+      </w:r>
+      <w:proofErr w:type="spellEnd"/>
+      <w:r>
+        <w:rPr>
+          <w:rFonts w:ascii="Courier New" w:hAnsi="Courier New" w:cs="Courier New"/>
+          <w:color w:val="000000"/>
+          <w:sz w:val="20"/>
+          <w:szCs w:val="20"/>
+          <w:lang w:val="en-US"/>
+        </w:rPr>
+        <w:t>(</w:t>
+      </w:r>
+      <w:proofErr w:type="spellStart"/>
+      <w:r>
+        <w:rPr>
+          <w:rFonts w:ascii="Courier New" w:hAnsi="Courier New" w:cs="Courier New"/>
+          <w:color w:val="000000"/>
+          <w:sz w:val="20"/>
+          <w:szCs w:val="20"/>
+          <w:lang w:val="en-US"/>
+        </w:rPr>
+        <w:t>ErrorMessage</w:t>
+      </w:r>
+      <w:proofErr w:type="spellEnd"/>
+      <w:r>
+        <w:rPr>
+          <w:rFonts w:ascii="Courier New" w:hAnsi="Courier New" w:cs="Courier New"/>
+          <w:color w:val="000000"/>
+          <w:sz w:val="20"/>
+          <w:szCs w:val="20"/>
+          <w:lang w:val="en-US"/>
+        </w:rPr>
+        <w:t xml:space="preserve"> = "Это поле обязательно")]</w:t>
+      </w:r>
+    </w:p>
+    <w:p>
+      <w:pPr>
+        <w:pStyle w:val="af3"/>
+        <w:pBdr>
+          <w:top w:val="single" w:sz="4" w:space="0" w:color="000000"/>
+          <w:left w:val="single" w:sz="4" w:space="0" w:color="000000"/>
+          <w:bottom w:val="single" w:sz="4" w:space="0" w:color="000000"/>
+          <w:right w:val="single" w:sz="4" w:space="0" w:color="000000"/>
+        </w:pBdr>
+        <w:spacing w:before="0" w:beforeAutospacing="0" w:after="0" w:afterAutospacing="0"/>
+        <w:rPr>
+          <w:rFonts w:ascii="Courier New" w:hAnsi="Courier New" w:cs="Courier New"/>
+          <w:color w:val="000000"/>
+          <w:sz w:val="20"/>
+          <w:szCs w:val="20"/>
+          <w:lang w:val="en-US"/>
+        </w:rPr>
+      </w:pPr>
+      <w:r>
+        <w:rPr>
+          <w:rFonts w:ascii="Courier New" w:hAnsi="Courier New" w:cs="Courier New"/>
+          <w:color w:val="000000"/>
+          <w:sz w:val="20"/>
+          <w:szCs w:val="20"/>
+          <w:lang w:val="en-US"/>
+        </w:rPr>
+        <w:t xml:space="preserve">    [Phone(</w:t>
+      </w:r>
+      <w:proofErr w:type="spellStart"/>
+      <w:r>
+        <w:rPr>
+          <w:rFonts w:ascii="Courier New" w:hAnsi="Courier New" w:cs="Courier New"/>
+          <w:color w:val="000000"/>
+          <w:sz w:val="20"/>
+          <w:szCs w:val="20"/>
+          <w:lang w:val="en-US"/>
+        </w:rPr>
+        <w:t>ErrorMessage</w:t>
+      </w:r>
+      <w:proofErr w:type="spellEnd"/>
+      <w:r>
+        <w:rPr>
+          <w:rFonts w:ascii="Courier New" w:hAnsi="Courier New" w:cs="Courier New"/>
+          <w:color w:val="000000"/>
+          <w:sz w:val="20"/>
+          <w:szCs w:val="20"/>
+          <w:lang w:val="en-US"/>
+        </w:rPr>
+        <w:t xml:space="preserve"> = "Неправильный формат телефона")]</w:t>
+      </w:r>
+    </w:p>
+    <w:p>
+      <w:pPr>
+        <w:pStyle w:val="af3"/>
+        <w:pBdr>
+          <w:top w:val="single" w:sz="4" w:space="0" w:color="000000"/>
+          <w:left w:val="single" w:sz="4" w:space="0" w:color="000000"/>
+          <w:bottom w:val="single" w:sz="4" w:space="0" w:color="000000"/>
+          <w:right w:val="single" w:sz="4" w:space="0" w:color="000000"/>
+        </w:pBdr>
+        <w:spacing w:before="0" w:beforeAutospacing="0" w:after="0" w:afterAutospacing="0"/>
+        <w:rPr>
+          <w:rFonts w:ascii="Courier New" w:hAnsi="Courier New" w:cs="Courier New"/>
+          <w:color w:val="000000"/>
+          <w:sz w:val="20"/>
+          <w:szCs w:val="20"/>
+          <w:lang w:val="en-US"/>
+        </w:rPr>
+      </w:pPr>
+      <w:r>
+        <w:rPr>
+          <w:rFonts w:ascii="Courier New" w:hAnsi="Courier New" w:cs="Courier New"/>
+          <w:color w:val="000000"/>
+          <w:sz w:val="20"/>
+          <w:szCs w:val="20"/>
+          <w:lang w:val="en-US"/>
+        </w:rPr>
+        <w:t xml:space="preserve">    [</w:t>
+      </w:r>
+      <w:proofErr w:type="spellStart"/>
+      <w:r>
+        <w:rPr>
+          <w:rFonts w:ascii="Courier New" w:hAnsi="Courier New" w:cs="Courier New"/>
+          <w:color w:val="000000"/>
+          <w:sz w:val="20"/>
+          <w:szCs w:val="20"/>
+          <w:lang w:val="en-US"/>
+        </w:rPr>
+        <w:t>MinLength</w:t>
+      </w:r>
+      <w:proofErr w:type="spellEnd"/>
+      <w:r>
+        <w:rPr>
+          <w:rFonts w:ascii="Courier New" w:hAnsi="Courier New" w:cs="Courier New"/>
+          <w:color w:val="000000"/>
+          <w:sz w:val="20"/>
+          <w:szCs w:val="20"/>
+          <w:lang w:val="en-US"/>
+        </w:rPr>
+        <w:t xml:space="preserve">(11, </w:t>
+      </w:r>
+      <w:proofErr w:type="spellStart"/>
+      <w:r>
+        <w:rPr>
+          <w:rFonts w:ascii="Courier New" w:hAnsi="Courier New" w:cs="Courier New"/>
+          <w:color w:val="000000"/>
+          <w:sz w:val="20"/>
+          <w:szCs w:val="20"/>
+          <w:lang w:val="en-US"/>
+        </w:rPr>
+        <w:t>ErrorMessage</w:t>
+      </w:r>
+      <w:proofErr w:type="spellEnd"/>
+      <w:r>
+        <w:rPr>
+          <w:rFonts w:ascii="Courier New" w:hAnsi="Courier New" w:cs="Courier New"/>
+          <w:color w:val="000000"/>
+          <w:sz w:val="20"/>
+          <w:szCs w:val="20"/>
+          <w:lang w:val="en-US"/>
+        </w:rPr>
+        <w:t>="Номер должен быть 11-значным")]</w:t>
+      </w:r>
+    </w:p>
+    <w:p>
+      <w:pPr>
+        <w:pStyle w:val="af3"/>
+        <w:pBdr>
+          <w:top w:val="single" w:sz="4" w:space="0" w:color="000000"/>
+          <w:left w:val="single" w:sz="4" w:space="0" w:color="000000"/>
+          <w:bottom w:val="single" w:sz="4" w:space="0" w:color="000000"/>
+          <w:right w:val="single" w:sz="4" w:space="0" w:color="000000"/>
+        </w:pBdr>
+        <w:spacing w:before="0" w:beforeAutospacing="0" w:after="0" w:afterAutospacing="0"/>
+        <w:rPr>
+          <w:rFonts w:ascii="Courier New" w:hAnsi="Courier New" w:cs="Courier New"/>
+          <w:color w:val="000000"/>
+          <w:sz w:val="20"/>
+          <w:szCs w:val="20"/>
+          <w:lang w:val="en-US"/>
+        </w:rPr>
+      </w:pPr>
+      <w:r>
+        <w:rPr>
+          <w:rFonts w:ascii="Courier New" w:hAnsi="Courier New" w:cs="Courier New"/>
+          <w:color w:val="000000"/>
+          <w:sz w:val="20"/>
+          <w:szCs w:val="20"/>
+          <w:lang w:val="en-US"/>
+        </w:rPr>
+        <w:t xml:space="preserve">    [</w:t>
+      </w:r>
+      <w:proofErr w:type="spellStart"/>
+      <w:r>
+        <w:rPr>
+          <w:rFonts w:ascii="Courier New" w:hAnsi="Courier New" w:cs="Courier New"/>
+          <w:color w:val="000000"/>
+          <w:sz w:val="20"/>
+          <w:szCs w:val="20"/>
+          <w:lang w:val="en-US"/>
+        </w:rPr>
+        <w:t>MaxLength</w:t>
+      </w:r>
+      <w:proofErr w:type="spellEnd"/>
+      <w:r>
+        <w:rPr>
+          <w:rFonts w:ascii="Courier New" w:hAnsi="Courier New" w:cs="Courier New"/>
+          <w:color w:val="000000"/>
+          <w:sz w:val="20"/>
+          <w:szCs w:val="20"/>
+          <w:lang w:val="en-US"/>
+        </w:rPr>
+        <w:t xml:space="preserve">(11, </w:t>
+      </w:r>
+      <w:proofErr w:type="spellStart"/>
+      <w:r>
+        <w:rPr>
+          <w:rFonts w:ascii="Courier New" w:hAnsi="Courier New" w:cs="Courier New"/>
+          <w:color w:val="000000"/>
+          <w:sz w:val="20"/>
+          <w:szCs w:val="20"/>
+          <w:lang w:val="en-US"/>
+        </w:rPr>
+        <w:t>ErrorMessage</w:t>
+      </w:r>
+      <w:proofErr w:type="spellEnd"/>
+      <w:r>
+        <w:rPr>
+          <w:rFonts w:ascii="Courier New" w:hAnsi="Courier New" w:cs="Courier New"/>
+          <w:color w:val="000000"/>
+          <w:sz w:val="20"/>
+          <w:szCs w:val="20"/>
+          <w:lang w:val="en-US"/>
+        </w:rPr>
+        <w:t xml:space="preserve"> = "Номер должен быть 11-значным")]</w:t>
+      </w:r>
+    </w:p>
+    <w:p>
+      <w:pPr>
+        <w:pStyle w:val="af3"/>
+        <w:pBdr>
+          <w:top w:val="single" w:sz="4" w:space="0" w:color="000000"/>
+          <w:left w:val="single" w:sz="4" w:space="0" w:color="000000"/>
+          <w:bottom w:val="single" w:sz="4" w:space="0" w:color="000000"/>
+          <w:right w:val="single" w:sz="4" w:space="0" w:color="000000"/>
+        </w:pBdr>
+        <w:spacing w:before="0" w:beforeAutospacing="0" w:after="0" w:afterAutospacing="0"/>
+        <w:rPr>
+          <w:rFonts w:ascii="Courier New" w:hAnsi="Courier New" w:cs="Courier New"/>
+          <w:color w:val="000000"/>
+          <w:sz w:val="20"/>
+          <w:szCs w:val="20"/>
+          <w:lang w:val="en-US"/>
+        </w:rPr>
+      </w:pPr>
+      <w:r>
+        <w:rPr>
+          <w:rFonts w:ascii="Courier New" w:hAnsi="Courier New" w:cs="Courier New"/>
+          <w:color w:val="000000"/>
+          <w:sz w:val="20"/>
+          <w:szCs w:val="20"/>
+          <w:lang w:val="en-US"/>
+        </w:rPr>
+        <w:t xml:space="preserve">    public string </w:t>
+      </w:r>
+      <w:proofErr w:type="spellStart"/>
+      <w:r>
+        <w:rPr>
+          <w:rFonts w:ascii="Courier New" w:hAnsi="Courier New" w:cs="Courier New"/>
+          <w:color w:val="000000"/>
+          <w:sz w:val="20"/>
+          <w:szCs w:val="20"/>
+          <w:lang w:val="en-US"/>
+        </w:rPr>
+        <w:t>PhoneNumber</w:t>
+      </w:r>
+      <w:proofErr w:type="spellEnd"/>
+      <w:r>
+        <w:rPr>
+          <w:rFonts w:ascii="Courier New" w:hAnsi="Courier New" w:cs="Courier New"/>
+          <w:color w:val="000000"/>
+          <w:sz w:val="20"/>
+          <w:szCs w:val="20"/>
+          <w:lang w:val="en-US"/>
+        </w:rPr>
+        <w:t xml:space="preserve"> { get; set; }</w:t>
+      </w:r>
+    </w:p>
+    <w:p>
+      <w:pPr>
+        <w:pStyle w:val="af3"/>
+        <w:pBdr>
+          <w:top w:val="single" w:sz="4" w:space="0" w:color="000000"/>
+          <w:left w:val="single" w:sz="4" w:space="0" w:color="000000"/>
+          <w:bottom w:val="single" w:sz="4" w:space="0" w:color="000000"/>
+          <w:right w:val="single" w:sz="4" w:space="0" w:color="000000"/>
+        </w:pBdr>
+        <w:spacing w:before="0" w:beforeAutospacing="0" w:after="0" w:afterAutospacing="0"/>
+        <w:rPr>
+          <w:rFonts w:ascii="Courier New" w:hAnsi="Courier New" w:cs="Courier New"/>
+          <w:color w:val="000000"/>
+          <w:sz w:val="20"/>
+          <w:szCs w:val="20"/>
+          <w:lang w:val="en-US"/>
+        </w:rPr>
+      </w:pPr>
+      <w:r>
+        <w:rPr>
+          <w:rFonts w:ascii="Courier New" w:hAnsi="Courier New" w:cs="Courier New"/>
+          <w:color w:val="000000"/>
+          <w:sz w:val="20"/>
+          <w:szCs w:val="20"/>
+          <w:lang w:val="en-US"/>
+        </w:rPr>
+        <w:t xml:space="preserve">    [</w:t>
+      </w:r>
+      <w:proofErr w:type="spellStart"/>
+      <w:r>
+        <w:rPr>
+          <w:rFonts w:ascii="Courier New" w:hAnsi="Courier New" w:cs="Courier New"/>
+          <w:color w:val="000000"/>
+          <w:sz w:val="20"/>
+          <w:szCs w:val="20"/>
+          <w:lang w:val="en-US"/>
+        </w:rPr>
+        <w:t>Required</w:t>
+      </w:r>
+      <w:proofErr w:type="spellEnd"/>
+      <w:r>
+        <w:rPr>
+          <w:rFonts w:ascii="Courier New" w:hAnsi="Courier New" w:cs="Courier New"/>
+          <w:color w:val="000000"/>
+          <w:sz w:val="20"/>
+          <w:szCs w:val="20"/>
+          <w:lang w:val="en-US"/>
+        </w:rPr>
+        <w:t>(</w:t>
+      </w:r>
+      <w:proofErr w:type="spellStart"/>
+      <w:r>
+        <w:rPr>
+          <w:rFonts w:ascii="Courier New" w:hAnsi="Courier New" w:cs="Courier New"/>
+          <w:color w:val="000000"/>
+          <w:sz w:val="20"/>
+          <w:szCs w:val="20"/>
+          <w:lang w:val="en-US"/>
+        </w:rPr>
+        <w:t>ErrorMessage</w:t>
+      </w:r>
+      <w:proofErr w:type="spellEnd"/>
+      <w:r>
+        <w:rPr>
+          <w:rFonts w:ascii="Courier New" w:hAnsi="Courier New" w:cs="Courier New"/>
+          <w:color w:val="000000"/>
+          <w:sz w:val="20"/>
+          <w:szCs w:val="20"/>
+          <w:lang w:val="en-US"/>
+        </w:rPr>
+        <w:t xml:space="preserve"> = "Это поле обязательно")]</w:t>
+      </w:r>
+    </w:p>
+    <w:p>
+      <w:pPr>
+        <w:pStyle w:val="af3"/>
+        <w:pBdr>
+          <w:top w:val="single" w:sz="4" w:space="0" w:color="000000"/>
+          <w:left w:val="single" w:sz="4" w:space="0" w:color="000000"/>
+          <w:bottom w:val="single" w:sz="4" w:space="0" w:color="000000"/>
+          <w:right w:val="single" w:sz="4" w:space="0" w:color="000000"/>
+        </w:pBdr>
+        <w:spacing w:before="0" w:beforeAutospacing="0" w:after="0" w:afterAutospacing="0"/>
+        <w:rPr>
+          <w:rFonts w:ascii="Courier New" w:hAnsi="Courier New" w:cs="Courier New"/>
+          <w:color w:val="000000"/>
+          <w:sz w:val="20"/>
+          <w:szCs w:val="20"/>
+          <w:lang w:val="en-US"/>
+        </w:rPr>
+      </w:pPr>
+      <w:r>
+        <w:rPr>
+          <w:rFonts w:ascii="Courier New" w:hAnsi="Courier New" w:cs="Courier New"/>
+          <w:color w:val="000000"/>
+          <w:sz w:val="20"/>
+          <w:szCs w:val="20"/>
+          <w:lang w:val="en-US"/>
+        </w:rPr>
+        <w:t xml:space="preserve">    [</w:t>
+      </w:r>
+      <w:proofErr w:type="spellStart"/>
+      <w:r>
+        <w:rPr>
+          <w:rFonts w:ascii="Courier New" w:hAnsi="Courier New" w:cs="Courier New"/>
+          <w:color w:val="000000"/>
+          <w:sz w:val="20"/>
+          <w:szCs w:val="20"/>
+          <w:lang w:val="en-US"/>
+        </w:rPr>
+        <w:t>SexAttribute</w:t>
+      </w:r>
+      <w:proofErr w:type="spellEnd"/>
+      <w:r>
+        <w:rPr>
+          <w:rFonts w:ascii="Courier New" w:hAnsi="Courier New" w:cs="Courier New"/>
+          <w:color w:val="000000"/>
+          <w:sz w:val="20"/>
+          <w:szCs w:val="20"/>
+          <w:lang w:val="en-US"/>
+        </w:rPr>
+        <w:t>]</w:t>
+      </w:r>
+    </w:p>
+    <w:p>
+      <w:pPr>
+        <w:pStyle w:val="af3"/>
+        <w:pBdr>
+          <w:top w:val="single" w:sz="4" w:space="0" w:color="000000"/>
+          <w:left w:val="single" w:sz="4" w:space="0" w:color="000000"/>
+          <w:bottom w:val="single" w:sz="4" w:space="0" w:color="000000"/>
+          <w:right w:val="single" w:sz="4" w:space="0" w:color="000000"/>
+        </w:pBdr>
+        <w:spacing w:before="0" w:beforeAutospacing="0" w:after="0" w:afterAutospacing="0"/>
+        <w:rPr>
+          <w:rFonts w:ascii="Courier New" w:hAnsi="Courier New" w:cs="Courier New"/>
+          <w:color w:val="000000"/>
+          <w:sz w:val="20"/>
+          <w:szCs w:val="20"/>
+          <w:lang w:val="en-US"/>
+        </w:rPr>
+      </w:pPr>
+      <w:r>
+        <w:rPr>
+          <w:rFonts w:ascii="Courier New" w:hAnsi="Courier New" w:cs="Courier New"/>
+          <w:color w:val="000000"/>
+          <w:sz w:val="20"/>
+          <w:szCs w:val="20"/>
+          <w:lang w:val="en-US"/>
+        </w:rPr>
+        <w:t xml:space="preserve">    public string Sex { get; set; } = "Мужской";</w:t>
+      </w:r>
+      <w:r>
+        <w:rPr>
+          <w:rFonts w:ascii="Courier New" w:hAnsi="Courier New" w:cs="Courier New"/>
+          <w:color w:val="000000"/>
+          <w:sz w:val="20"/>
+          <w:szCs w:val="20"/>
+          <w:lang w:val="en-US"/>
+        </w:rPr>
+        <w:br/>
+      </w:r>
+      <w:r>
+        <w:rPr>
+          <w:rFonts w:ascii="Courier New" w:hAnsi="Courier New" w:cs="Courier New"/>
+          <w:color w:val="000000"/>
+          <w:sz w:val="20"/>
+          <w:szCs w:val="20"/>
+          <w:lang w:val="en-US"/>
+        </w:rPr>
+        <w:t>}</w:t>
+      </w:r>
+    </w:p>
+    <w:p>
+      <w:pPr>
+        <w:rPr>
+          <w:b/>
+          <w:bCs/>
+        </w:rPr>
+      </w:pPr>
+    </w:p>
+    <w:p>
+      <w:pPr>
+        <w:rPr>
+          <w:b/>
+          <w:bCs/>
+        </w:rPr>
+      </w:pPr>
+      <w:r>
+        <w:rPr>
+          <w:b/>
+          <w:bCs/>
+        </w:rPr>
+        <w:t>3.1.3 Страница услуг</w:t>
+      </w:r>
+    </w:p>
+    <w:p>
+      <w:r>
+        <w:t xml:space="preserve">Услуги в парикмахерской имеют иерархию: существуют большие категории услуг (стрижки, причёски, уход за бородой и т.д.) и конкретные варианты этих категорий, например стрижка </w:t>
+      </w:r>
+      <w:r>
+        <w:t>«</w:t>
+      </w:r>
+      <w:r>
+        <w:t>Полубокс</w:t>
+      </w:r>
+      <w:r>
+        <w:t>»</w:t>
+      </w:r>
+      <w:proofErr w:type="gramStart"/>
+      <w:r>
+        <w:t>.</w:t>
+      </w:r>
+      <w:proofErr w:type="gramEnd"/>
+      <w:r>
+        <w:t xml:space="preserve"> Этой же логике следует интерфейс: сначала предлагается выбрать категорию, а затем предлагается выбрать конкретный вариант интересующей </w:t>
+      </w:r>
+      <w:r>
+        <w:t>услуги.</w:t>
+      </w:r>
+    </w:p>
+    <w:p>
+      <w:pPr>
+        <w:pStyle w:val="af0"/>
+      </w:pPr>
+      <w:r>
+        <w:lastRenderedPageBreak/>
+        <w:drawing>
+          <wp:inline distT="0" distB="0" distL="0" distR="0" wp14:anchorId="33076105" wp14:editId="7D7EA8CE">
+            <wp:extent cx="6120130" cy="3082925"/>
+            <wp:effectExtent l="0" t="0" r="0" b="3175"/>
+            <wp:docPr id="5" name="Рисунок 5"/>
+            <wp:cNvGraphicFramePr>
+              <a:graphicFrameLocks xmlns:a="http://schemas.openxmlformats.org/drawingml/2006/main" noChangeAspect="1"/>
+            </wp:cNvGraphicFramePr>
+            <a:graphic xmlns:a="http://schemas.openxmlformats.org/drawingml/2006/main">
+              <a:graphicData uri="http://schemas.openxmlformats.org/drawingml/2006/picture">
+                <pic:pic xmlns:pic="http://schemas.openxmlformats.org/drawingml/2006/picture">
+                  <pic:nvPicPr>
+                    <pic:cNvPr id="1" name=""/>
+                    <pic:cNvPicPr/>
+                  </pic:nvPicPr>
+                  <pic:blipFill>
+                    <a:blip r:embed="rId17"/>
+                    <a:stretch>
+                      <a:fillRect/>
+                    </a:stretch>
+                  </pic:blipFill>
+                  <pic:spPr>
+                    <a:xfrm>
+                      <a:off x="0" y="0"/>
+                      <a:ext cx="6120130" cy="3082925"/>
+                    </a:xfrm>
+                    <a:prstGeom prst="rect">
+                      <a:avLst/>
+                    </a:prstGeom>
+                  </pic:spPr>
+                </pic:pic>
+              </a:graphicData>
+            </a:graphic>
+          </wp:inline>
+        </w:drawing>
+      </w:r>
+      <w:r>
+        <w:br/>
+        <w:t xml:space="preserve">Рисунок 3.2 – </w:t>
+      </w:r>
+      <w:r>
+        <w:t>Страница к</w:t>
+      </w:r>
+      <w:r>
+        <w:t>атегори</w:t>
+      </w:r>
+      <w:r>
+        <w:t>й</w:t>
+      </w:r>
+      <w:r>
+        <w:t xml:space="preserve"> услуг</w:t>
+      </w:r>
+    </w:p>
+    <w:p>
+      <w:r>
+        <w:t>Стоит отметить, что наполнение страниц «Услуги» и «Просмотр услуги» является динамическим и загружается из базы данных. Можно оперативно изменять перечень и описание услуг, и это не потребует переработки интерфейса.</w:t>
+      </w:r>
+      <w:r>
+        <w:t xml:space="preserve"> </w:t>
+      </w:r>
+      <w:r>
+        <w:t>Например, цвет кнопок-вариантов генерируется с помощью разбиения цветовой гаммы на одинаковые отрезки</w:t>
+      </w:r>
+      <w:r>
+        <w:t>, поэтому даже при большом количестве вариантов</w:t>
+      </w:r>
+      <w:r>
+        <w:t xml:space="preserve"> различных цветов будет хватать.</w:t>
+      </w:r>
+    </w:p>
+    <w:p>
+      <w:pPr>
+        <w:pStyle w:val="af0"/>
+      </w:pPr>
+      <w:r>
+        <w:drawing>
+          <wp:inline distT="0" distB="0" distL="0" distR="0" wp14:anchorId="050317EF" wp14:editId="5CD6F3F0">
+            <wp:extent cx="6120130" cy="3486150"/>
+            <wp:effectExtent l="0" t="0" r="0" b="0"/>
+            <wp:docPr id="6" name="Рисунок 6"/>
+            <wp:cNvGraphicFramePr>
+              <a:graphicFrameLocks xmlns:a="http://schemas.openxmlformats.org/drawingml/2006/main" noChangeAspect="1"/>
+            </wp:cNvGraphicFramePr>
+            <a:graphic xmlns:a="http://schemas.openxmlformats.org/drawingml/2006/main">
+              <a:graphicData uri="http://schemas.openxmlformats.org/drawingml/2006/picture">
+                <pic:pic xmlns:pic="http://schemas.openxmlformats.org/drawingml/2006/picture">
+                  <pic:nvPicPr>
+                    <pic:cNvPr id="1" name=""/>
+                    <pic:cNvPicPr/>
+                  </pic:nvPicPr>
+                  <pic:blipFill>
+                    <a:blip r:embed="rId18"/>
+                    <a:stretch>
+                      <a:fillRect/>
+                    </a:stretch>
+                  </pic:blipFill>
+                  <pic:spPr>
+                    <a:xfrm>
+                      <a:off x="0" y="0"/>
+                      <a:ext cx="6120130" cy="3486150"/>
+                    </a:xfrm>
+                    <a:prstGeom prst="rect">
+                      <a:avLst/>
+                    </a:prstGeom>
+                  </pic:spPr>
+                </pic:pic>
+              </a:graphicData>
+            </a:graphic>
+          </wp:inline>
+        </w:drawing>
+      </w:r>
+      <w:r>
+        <w:br/>
+        <w:t>Рисунок 3.3 – Страница просмотра услуги</w:t>
+      </w:r>
+    </w:p>
+    <w:p>
+      <w:pPr>
+        <w:pStyle w:val="af0"/>
+      </w:pPr>
+      <w:r>
+        <w:lastRenderedPageBreak/>
+        <w:drawing>
+          <wp:inline distT="0" distB="0" distL="0" distR="0" wp14:anchorId="0FC4CF85" wp14:editId="5F41932F">
+            <wp:extent cx="3535680" cy="3632626"/>
+            <wp:effectExtent l="0" t="0" r="7620" b="6350"/>
+            <wp:docPr id="10" name="Рисунок 10"/>
+            <wp:cNvGraphicFramePr>
+              <a:graphicFrameLocks xmlns:a="http://schemas.openxmlformats.org/drawingml/2006/main" noChangeAspect="1"/>
+            </wp:cNvGraphicFramePr>
+            <a:graphic xmlns:a="http://schemas.openxmlformats.org/drawingml/2006/main">
+              <a:graphicData uri="http://schemas.openxmlformats.org/drawingml/2006/picture">
+                <pic:pic xmlns:pic="http://schemas.openxmlformats.org/drawingml/2006/picture">
+                  <pic:nvPicPr>
+                    <pic:cNvPr id="1" name=""/>
+                    <pic:cNvPicPr/>
+                  </pic:nvPicPr>
+                  <pic:blipFill>
+                    <a:blip r:embed="rId19"/>
+                    <a:stretch>
+                      <a:fillRect/>
+                    </a:stretch>
+                  </pic:blipFill>
+                  <pic:spPr>
+                    <a:xfrm>
+                      <a:off x="0" y="0"/>
+                      <a:ext cx="3540561" cy="3637641"/>
+                    </a:xfrm>
+                    <a:prstGeom prst="rect">
+                      <a:avLst/>
+                    </a:prstGeom>
+                  </pic:spPr>
+                </pic:pic>
+              </a:graphicData>
+            </a:graphic>
+          </wp:inline>
+        </w:drawing>
+      </w:r>
+      <w:r>
+        <w:br/>
+        <w:t>Рис. 3.4 – Форма записи на услугу</w:t>
+      </w:r>
+    </w:p>
+    <w:p>
+      <w:r>
+        <w:t>При записи на услугу из базы данных загружаются доступные дни посещения, доступные мастера (которые ещё и могут физически выполнить данную услугу) и время.</w:t>
+      </w:r>
+    </w:p>
+    <w:p>
+      <w:pPr>
+        <w:pStyle w:val="docdata"/>
+        <w:keepNext/>
+        <w:widowControl w:val="0"/>
+        <w:spacing w:before="0" w:beforeAutospacing="0" w:after="0" w:afterAutospacing="0"/>
+        <w:jc w:val="both"/>
+        <w:rPr>
+          <w:i/>
+          <w:iCs/>
+          <w:color w:val="000000"/>
+        </w:rPr>
+      </w:pPr>
+      <w:r>
+        <w:rPr>
+          <w:i/>
+          <w:iCs/>
+          <w:color w:val="000000"/>
+        </w:rPr>
+        <w:t>Листинг 3.3</w:t>
+      </w:r>
+      <w:r>
+        <w:rPr>
+          <w:i/>
+          <w:iCs/>
+          <w:color w:val="000000"/>
+        </w:rPr>
+        <w:t xml:space="preserve"> {190</w:t>
+      </w:r>
+      <w:r>
+        <w:rPr>
+          <w:i/>
+          <w:iCs/>
+          <w:color w:val="000000"/>
+        </w:rPr>
+        <w:t>}</w:t>
+      </w:r>
+      <w:r>
+        <w:rPr>
+          <w:i/>
+          <w:iCs/>
+          <w:color w:val="000000"/>
+        </w:rPr>
+        <w:t xml:space="preserve"> – LINQ-запрос для получения актуальных дат для записи</w:t>
+      </w:r>
+    </w:p>
+    <w:p>
+      <w:pPr>
+        <w:pStyle w:val="af3"/>
+        <w:pBdr>
+          <w:top w:val="single" w:sz="4" w:space="0" w:color="000000"/>
+          <w:left w:val="single" w:sz="4" w:space="0" w:color="000000"/>
+          <w:bottom w:val="single" w:sz="4" w:space="0" w:color="000000"/>
+          <w:right w:val="single" w:sz="4" w:space="0" w:color="000000"/>
+        </w:pBdr>
+        <w:spacing w:before="0" w:beforeAutospacing="0" w:after="0" w:afterAutospacing="0"/>
+        <w:rPr>
+          <w:rFonts w:ascii="Courier New" w:hAnsi="Courier New" w:cs="Courier New"/>
+          <w:color w:val="000000"/>
+          <w:sz w:val="20"/>
+          <w:szCs w:val="20"/>
+          <w:lang w:val="en-US"/>
+        </w:rPr>
+      </w:pPr>
+      <w:proofErr w:type="spellStart"/>
+      <w:r>
+        <w:rPr>
+          <w:rFonts w:ascii="Courier New" w:hAnsi="Courier New" w:cs="Courier New"/>
+          <w:color w:val="000000"/>
+          <w:sz w:val="20"/>
+          <w:szCs w:val="20"/>
+          <w:lang w:val="en-US"/>
+        </w:rPr>
+        <w:t>applyViewModel.AvailableServiceDates</w:t>
+      </w:r>
+      <w:proofErr w:type="spellEnd"/>
+      <w:r>
+        <w:rPr>
+          <w:rFonts w:ascii="Courier New" w:hAnsi="Courier New" w:cs="Courier New"/>
+          <w:color w:val="000000"/>
+          <w:sz w:val="20"/>
+          <w:szCs w:val="20"/>
+          <w:lang w:val="en-US"/>
+        </w:rPr>
+        <w:t xml:space="preserve"> = </w:t>
+      </w:r>
+      <w:proofErr w:type="spellStart"/>
+      <w:r>
+        <w:rPr>
+          <w:rFonts w:ascii="Courier New" w:hAnsi="Courier New" w:cs="Courier New"/>
+          <w:color w:val="000000"/>
+          <w:sz w:val="20"/>
+          <w:szCs w:val="20"/>
+          <w:lang w:val="en-US"/>
+        </w:rPr>
+        <w:t>db.Shifts.Where</w:t>
+      </w:r>
+      <w:proofErr w:type="spellEnd"/>
+      <w:r>
+        <w:rPr>
+          <w:rFonts w:ascii="Courier New" w:hAnsi="Courier New" w:cs="Courier New"/>
+          <w:color w:val="000000"/>
+          <w:sz w:val="20"/>
+          <w:szCs w:val="20"/>
+          <w:lang w:val="en-US"/>
+        </w:rPr>
+        <w:t xml:space="preserve">(shift =&gt; </w:t>
+      </w:r>
+      <w:proofErr w:type="spellStart"/>
+      <w:r>
+        <w:rPr>
+          <w:rFonts w:ascii="Courier New" w:hAnsi="Courier New" w:cs="Courier New"/>
+          <w:color w:val="000000"/>
+          <w:sz w:val="20"/>
+          <w:szCs w:val="20"/>
+          <w:lang w:val="en-US"/>
+        </w:rPr>
+        <w:t>shift.Timestamp</w:t>
+      </w:r>
+      <w:proofErr w:type="spellEnd"/>
+      <w:r>
+        <w:rPr>
+          <w:rFonts w:ascii="Courier New" w:hAnsi="Courier New" w:cs="Courier New"/>
+          <w:color w:val="000000"/>
+          <w:sz w:val="20"/>
+          <w:szCs w:val="20"/>
+          <w:lang w:val="en-US"/>
+        </w:rPr>
+        <w:t xml:space="preserve"> &gt; </w:t>
+      </w:r>
+      <w:proofErr w:type="spellStart"/>
+      <w:r>
+        <w:rPr>
+          <w:rFonts w:ascii="Courier New" w:hAnsi="Courier New" w:cs="Courier New"/>
+          <w:color w:val="000000"/>
+          <w:sz w:val="20"/>
+          <w:szCs w:val="20"/>
+          <w:lang w:val="en-US"/>
+        </w:rPr>
+        <w:t>DateTime.SpecifyKind</w:t>
+      </w:r>
+      <w:proofErr w:type="spellEnd"/>
+      <w:r>
+        <w:rPr>
+          <w:rFonts w:ascii="Courier New" w:hAnsi="Courier New" w:cs="Courier New"/>
+          <w:color w:val="000000"/>
+          <w:sz w:val="20"/>
+          <w:szCs w:val="20"/>
+          <w:lang w:val="en-US"/>
+        </w:rPr>
+        <w:t>(</w:t>
+      </w:r>
+      <w:proofErr w:type="spellStart"/>
+      <w:r>
+        <w:rPr>
+          <w:rFonts w:ascii="Courier New" w:hAnsi="Courier New" w:cs="Courier New"/>
+          <w:color w:val="000000"/>
+          <w:sz w:val="20"/>
+          <w:szCs w:val="20"/>
+          <w:lang w:val="en-US"/>
+        </w:rPr>
+        <w:t>DateTime.Now</w:t>
+      </w:r>
+      <w:proofErr w:type="spellEnd"/>
+      <w:r>
+        <w:rPr>
+          <w:rFonts w:ascii="Courier New" w:hAnsi="Courier New" w:cs="Courier New"/>
+          <w:color w:val="000000"/>
+          <w:sz w:val="20"/>
+          <w:szCs w:val="20"/>
+          <w:lang w:val="en-US"/>
+        </w:rPr>
+        <w:t xml:space="preserve">, </w:t>
+      </w:r>
+      <w:proofErr w:type="spellStart"/>
+      <w:r>
+        <w:rPr>
+          <w:rFonts w:ascii="Courier New" w:hAnsi="Courier New" w:cs="Courier New"/>
+          <w:color w:val="000000"/>
+          <w:sz w:val="20"/>
+          <w:szCs w:val="20"/>
+          <w:lang w:val="en-US"/>
+        </w:rPr>
+        <w:t>DateTimeKind.Utc</w:t>
+      </w:r>
+      <w:proofErr w:type="spellEnd"/>
+      <w:r>
+        <w:rPr>
+          <w:rFonts w:ascii="Courier New" w:hAnsi="Courier New" w:cs="Courier New"/>
+          <w:color w:val="000000"/>
+          <w:sz w:val="20"/>
+          <w:szCs w:val="20"/>
+          <w:lang w:val="en-US"/>
+        </w:rPr>
+        <w:t>) &amp;&amp;</w:t>
+      </w:r>
+    </w:p>
+    <w:p>
+      <w:pPr>
+        <w:pStyle w:val="af3"/>
+        <w:pBdr>
+          <w:top w:val="single" w:sz="4" w:space="0" w:color="000000"/>
+          <w:left w:val="single" w:sz="4" w:space="0" w:color="000000"/>
+          <w:bottom w:val="single" w:sz="4" w:space="0" w:color="000000"/>
+          <w:right w:val="single" w:sz="4" w:space="0" w:color="000000"/>
+        </w:pBdr>
+        <w:spacing w:before="0" w:beforeAutospacing="0" w:after="0" w:afterAutospacing="0"/>
+        <w:rPr>
+          <w:rFonts w:ascii="Courier New" w:hAnsi="Courier New" w:cs="Courier New"/>
+          <w:color w:val="000000"/>
+          <w:sz w:val="20"/>
+          <w:szCs w:val="20"/>
+          <w:lang w:val="en-US"/>
+        </w:rPr>
+      </w:pPr>
+      <w:r>
+        <w:rPr>
+          <w:rFonts w:ascii="Courier New" w:hAnsi="Courier New" w:cs="Courier New"/>
+          <w:color w:val="000000"/>
+          <w:sz w:val="20"/>
+          <w:szCs w:val="20"/>
+          <w:lang w:val="en-US"/>
+        </w:rPr>
+        <w:t xml:space="preserve">    </w:t>
+      </w:r>
+      <w:proofErr w:type="spellStart"/>
+      <w:r>
+        <w:rPr>
+          <w:rFonts w:ascii="Courier New" w:hAnsi="Courier New" w:cs="Courier New"/>
+          <w:color w:val="000000"/>
+          <w:sz w:val="20"/>
+          <w:szCs w:val="20"/>
+          <w:lang w:val="en-US"/>
+        </w:rPr>
+        <w:t>shift.Master.MasterServices.Any</w:t>
+      </w:r>
+      <w:proofErr w:type="spellEnd"/>
+      <w:r>
+        <w:rPr>
+          <w:rFonts w:ascii="Courier New" w:hAnsi="Courier New" w:cs="Courier New"/>
+          <w:color w:val="000000"/>
+          <w:sz w:val="20"/>
+          <w:szCs w:val="20"/>
+          <w:lang w:val="en-US"/>
+        </w:rPr>
+        <w:t>(</w:t>
+      </w:r>
+      <w:proofErr w:type="spellStart"/>
+      <w:r>
+        <w:rPr>
+          <w:rFonts w:ascii="Courier New" w:hAnsi="Courier New" w:cs="Courier New"/>
+          <w:color w:val="000000"/>
+          <w:sz w:val="20"/>
+          <w:szCs w:val="20"/>
+          <w:lang w:val="en-US"/>
+        </w:rPr>
+        <w:t>masterService</w:t>
+      </w:r>
+      <w:proofErr w:type="spellEnd"/>
+      <w:r>
+        <w:rPr>
+          <w:rFonts w:ascii="Courier New" w:hAnsi="Courier New" w:cs="Courier New"/>
+          <w:color w:val="000000"/>
+          <w:sz w:val="20"/>
+          <w:szCs w:val="20"/>
+          <w:lang w:val="en-US"/>
+        </w:rPr>
+        <w:t xml:space="preserve"> =&gt; </w:t>
+      </w:r>
+      <w:proofErr w:type="spellStart"/>
+      <w:r>
+        <w:rPr>
+          <w:rFonts w:ascii="Courier New" w:hAnsi="Courier New" w:cs="Courier New"/>
+          <w:color w:val="000000"/>
+          <w:sz w:val="20"/>
+          <w:szCs w:val="20"/>
+          <w:lang w:val="en-US"/>
+        </w:rPr>
+        <w:t>masterService.Service.Name</w:t>
+      </w:r>
+      <w:proofErr w:type="spellEnd"/>
+      <w:r>
+        <w:rPr>
+          <w:rFonts w:ascii="Courier New" w:hAnsi="Courier New" w:cs="Courier New"/>
+          <w:color w:val="000000"/>
+          <w:sz w:val="20"/>
+          <w:szCs w:val="20"/>
+          <w:lang w:val="en-US"/>
+        </w:rPr>
+        <w:t xml:space="preserve"> == </w:t>
+      </w:r>
+      <w:proofErr w:type="spellStart"/>
+      <w:r>
+        <w:rPr>
+          <w:rFonts w:ascii="Courier New" w:hAnsi="Courier New" w:cs="Courier New"/>
+          <w:color w:val="000000"/>
+          <w:sz w:val="20"/>
+          <w:szCs w:val="20"/>
+          <w:lang w:val="en-US"/>
+        </w:rPr>
+        <w:t>viewService.Name</w:t>
+      </w:r>
+      <w:proofErr w:type="spellEnd"/>
+      <w:r>
+        <w:rPr>
+          <w:rFonts w:ascii="Courier New" w:hAnsi="Courier New" w:cs="Courier New"/>
+          <w:color w:val="000000"/>
+          <w:sz w:val="20"/>
+          <w:szCs w:val="20"/>
+          <w:lang w:val="en-US"/>
+        </w:rPr>
+        <w:t>)).</w:t>
+      </w:r>
+      <w:proofErr w:type="spellStart"/>
+      <w:r>
+        <w:rPr>
+          <w:rFonts w:ascii="Courier New" w:hAnsi="Courier New" w:cs="Courier New"/>
+          <w:color w:val="000000"/>
+          <w:sz w:val="20"/>
+          <w:szCs w:val="20"/>
+          <w:lang w:val="en-US"/>
+        </w:rPr>
+        <w:t>GroupBy</w:t>
+      </w:r>
+      <w:proofErr w:type="spellEnd"/>
+      <w:r>
+        <w:rPr>
+          <w:rFonts w:ascii="Courier New" w:hAnsi="Courier New" w:cs="Courier New"/>
+          <w:color w:val="000000"/>
+          <w:sz w:val="20"/>
+          <w:szCs w:val="20"/>
+          <w:lang w:val="en-US"/>
+        </w:rPr>
+        <w:t xml:space="preserve">(shift =&gt; </w:t>
+      </w:r>
+      <w:proofErr w:type="spellStart"/>
+      <w:r>
+        <w:rPr>
+          <w:rFonts w:ascii="Courier New" w:hAnsi="Courier New" w:cs="Courier New"/>
+          <w:color w:val="000000"/>
+          <w:sz w:val="20"/>
+          <w:szCs w:val="20"/>
+          <w:lang w:val="en-US"/>
+        </w:rPr>
+        <w:t>shift.Timestamp</w:t>
+      </w:r>
+      <w:proofErr w:type="spellEnd"/>
+      <w:r>
+        <w:rPr>
+          <w:rFonts w:ascii="Courier New" w:hAnsi="Courier New" w:cs="Courier New"/>
+          <w:color w:val="000000"/>
+          <w:sz w:val="20"/>
+          <w:szCs w:val="20"/>
+          <w:lang w:val="en-US"/>
+        </w:rPr>
+        <w:t>)</w:t>
+      </w:r>
+    </w:p>
+    <w:p>
+      <w:pPr>
+        <w:pStyle w:val="af3"/>
+        <w:pBdr>
+          <w:top w:val="single" w:sz="4" w:space="0" w:color="000000"/>
+          <w:left w:val="single" w:sz="4" w:space="0" w:color="000000"/>
+          <w:bottom w:val="single" w:sz="4" w:space="0" w:color="000000"/>
+          <w:right w:val="single" w:sz="4" w:space="0" w:color="000000"/>
+        </w:pBdr>
+        <w:spacing w:before="0" w:beforeAutospacing="0" w:after="0" w:afterAutospacing="0"/>
+        <w:rPr>
+          <w:rFonts w:ascii="Courier New" w:hAnsi="Courier New" w:cs="Courier New"/>
+          <w:color w:val="000000"/>
+          <w:sz w:val="20"/>
+          <w:szCs w:val="20"/>
+          <w:lang w:val="en-US"/>
+        </w:rPr>
+      </w:pPr>
+      <w:r>
+        <w:rPr>
+          <w:rFonts w:ascii="Courier New" w:hAnsi="Courier New" w:cs="Courier New"/>
+          <w:color w:val="000000"/>
+          <w:sz w:val="20"/>
+          <w:szCs w:val="20"/>
+          <w:lang w:val="en-US"/>
+        </w:rPr>
+        <w:t xml:space="preserve">.Select(group =&gt; </w:t>
+      </w:r>
+      <w:proofErr w:type="spellStart"/>
+      <w:r>
+        <w:rPr>
+          <w:rFonts w:ascii="Courier New" w:hAnsi="Courier New" w:cs="Courier New"/>
+          <w:color w:val="000000"/>
+          <w:sz w:val="20"/>
+          <w:szCs w:val="20"/>
+          <w:lang w:val="en-US"/>
+        </w:rPr>
+        <w:t>group.Key</w:t>
+      </w:r>
+      <w:proofErr w:type="spellEnd"/>
+      <w:r>
+        <w:rPr>
+          <w:rFonts w:ascii="Courier New" w:hAnsi="Courier New" w:cs="Courier New"/>
+          <w:color w:val="000000"/>
+          <w:sz w:val="20"/>
+          <w:szCs w:val="20"/>
+          <w:lang w:val="en-US"/>
+        </w:rPr>
+        <w:t>)</w:t>
+      </w:r>
+    </w:p>
+    <w:p>
+      <w:pPr>
+        <w:pStyle w:val="af3"/>
+        <w:pBdr>
+          <w:top w:val="single" w:sz="4" w:space="0" w:color="000000"/>
+          <w:left w:val="single" w:sz="4" w:space="0" w:color="000000"/>
+          <w:bottom w:val="single" w:sz="4" w:space="0" w:color="000000"/>
+          <w:right w:val="single" w:sz="4" w:space="0" w:color="000000"/>
+        </w:pBdr>
+        <w:spacing w:before="0" w:beforeAutospacing="0" w:after="0" w:afterAutospacing="0"/>
+        <w:rPr>
+          <w:rFonts w:ascii="Courier New" w:hAnsi="Courier New" w:cs="Courier New"/>
+          <w:color w:val="000000"/>
+          <w:sz w:val="20"/>
+          <w:szCs w:val="20"/>
+          <w:lang w:val="en-US"/>
+        </w:rPr>
+      </w:pPr>
+      <w:r>
+        <w:rPr>
+          <w:rFonts w:ascii="Courier New" w:hAnsi="Courier New" w:cs="Courier New"/>
+          <w:color w:val="000000"/>
+          <w:sz w:val="20"/>
+          <w:szCs w:val="20"/>
+          <w:lang w:val="en-US"/>
+        </w:rPr>
+        <w:t>.</w:t>
+      </w:r>
+      <w:proofErr w:type="spellStart"/>
+      <w:r>
+        <w:rPr>
+          <w:rFonts w:ascii="Courier New" w:hAnsi="Courier New" w:cs="Courier New"/>
+          <w:color w:val="000000"/>
+          <w:sz w:val="20"/>
+          <w:szCs w:val="20"/>
+          <w:lang w:val="en-US"/>
+        </w:rPr>
+        <w:t>OrderByDescending</w:t>
+      </w:r>
+      <w:proofErr w:type="spellEnd"/>
+      <w:r>
+        <w:rPr>
+          <w:rFonts w:ascii="Courier New" w:hAnsi="Courier New" w:cs="Courier New"/>
+          <w:color w:val="000000"/>
+          <w:sz w:val="20"/>
+          <w:szCs w:val="20"/>
+          <w:lang w:val="en-US"/>
+        </w:rPr>
+        <w:t>(date =&gt; date)</w:t>
+      </w:r>
+    </w:p>
+    <w:p>
+      <w:pPr>
+        <w:pStyle w:val="af3"/>
+        <w:pBdr>
+          <w:top w:val="single" w:sz="4" w:space="0" w:color="000000"/>
+          <w:left w:val="single" w:sz="4" w:space="0" w:color="000000"/>
+          <w:bottom w:val="single" w:sz="4" w:space="0" w:color="000000"/>
+          <w:right w:val="single" w:sz="4" w:space="0" w:color="000000"/>
+        </w:pBdr>
+        <w:spacing w:before="0" w:beforeAutospacing="0" w:after="0" w:afterAutospacing="0"/>
+        <w:rPr>
+          <w:rFonts w:ascii="Courier New" w:hAnsi="Courier New" w:cs="Courier New"/>
+          <w:color w:val="000000"/>
+          <w:sz w:val="20"/>
+          <w:szCs w:val="20"/>
+          <w:lang w:val="en-US"/>
+        </w:rPr>
+      </w:pPr>
+      <w:r>
+        <w:rPr>
+          <w:rFonts w:ascii="Courier New" w:hAnsi="Courier New" w:cs="Courier New"/>
+          <w:color w:val="000000"/>
+          <w:sz w:val="20"/>
+          <w:szCs w:val="20"/>
+          <w:lang w:val="en-US"/>
+        </w:rPr>
+        <w:t xml:space="preserve">.Select(date =&gt; </w:t>
+      </w:r>
+      <w:proofErr w:type="spellStart"/>
+      <w:r>
+        <w:rPr>
+          <w:rFonts w:ascii="Courier New" w:hAnsi="Courier New" w:cs="Courier New"/>
+          <w:color w:val="000000"/>
+          <w:sz w:val="20"/>
+          <w:szCs w:val="20"/>
+          <w:lang w:val="en-US"/>
+        </w:rPr>
+        <w:t>date.ToLocalTime</w:t>
+      </w:r>
+      <w:proofErr w:type="spellEnd"/>
+      <w:r>
+        <w:rPr>
+          <w:rFonts w:ascii="Courier New" w:hAnsi="Courier New" w:cs="Courier New"/>
+          <w:color w:val="000000"/>
+          <w:sz w:val="20"/>
+          <w:szCs w:val="20"/>
+          <w:lang w:val="en-US"/>
+        </w:rPr>
+        <w:t>().</w:t>
+      </w:r>
+      <w:proofErr w:type="spellStart"/>
+      <w:r>
+        <w:rPr>
+          <w:rFonts w:ascii="Courier New" w:hAnsi="Courier New" w:cs="Courier New"/>
+          <w:color w:val="000000"/>
+          <w:sz w:val="20"/>
+          <w:szCs w:val="20"/>
+          <w:lang w:val="en-US"/>
+        </w:rPr>
+        <w:t>Date.ToShortDateString</w:t>
+      </w:r>
+      <w:proofErr w:type="spellEnd"/>
+      <w:r>
+        <w:rPr>
+          <w:rFonts w:ascii="Courier New" w:hAnsi="Courier New" w:cs="Courier New"/>
+          <w:color w:val="000000"/>
+          <w:sz w:val="20"/>
+          <w:szCs w:val="20"/>
+          <w:lang w:val="en-US"/>
+        </w:rPr>
+        <w:t>())</w:t>
+      </w:r>
+    </w:p>
+    <w:p>
+      <w:pPr>
+        <w:pStyle w:val="af3"/>
+        <w:pBdr>
+          <w:top w:val="single" w:sz="4" w:space="0" w:color="000000"/>
+          <w:left w:val="single" w:sz="4" w:space="0" w:color="000000"/>
+          <w:bottom w:val="single" w:sz="4" w:space="0" w:color="000000"/>
+          <w:right w:val="single" w:sz="4" w:space="0" w:color="000000"/>
+        </w:pBdr>
+        <w:spacing w:before="0" w:beforeAutospacing="0" w:after="0" w:afterAutospacing="0"/>
+        <w:rPr>
+          <w:rFonts w:ascii="Courier New" w:hAnsi="Courier New" w:cs="Courier New"/>
+          <w:color w:val="000000"/>
+          <w:sz w:val="20"/>
+          <w:szCs w:val="20"/>
+          <w:lang w:val="en-US"/>
+        </w:rPr>
+      </w:pPr>
+      <w:r>
+        <w:rPr>
+          <w:rFonts w:ascii="Courier New" w:hAnsi="Courier New" w:cs="Courier New"/>
+          <w:color w:val="000000"/>
+          <w:sz w:val="20"/>
+          <w:szCs w:val="20"/>
+          <w:lang w:val="en-US"/>
+        </w:rPr>
+        <w:t>.</w:t>
+      </w:r>
+      <w:proofErr w:type="spellStart"/>
+      <w:r>
+        <w:rPr>
+          <w:rFonts w:ascii="Courier New" w:hAnsi="Courier New" w:cs="Courier New"/>
+          <w:color w:val="000000"/>
+          <w:sz w:val="20"/>
+          <w:szCs w:val="20"/>
+          <w:lang w:val="en-US"/>
+        </w:rPr>
+        <w:t>ToList</w:t>
+      </w:r>
+      <w:proofErr w:type="spellEnd"/>
+      <w:r>
+        <w:rPr>
+          <w:rFonts w:ascii="Courier New" w:hAnsi="Courier New" w:cs="Courier New"/>
+          <w:color w:val="000000"/>
+          <w:sz w:val="20"/>
+          <w:szCs w:val="20"/>
+          <w:lang w:val="en-US"/>
+        </w:rPr>
+        <w:t>();</w:t>
+      </w:r>
+    </w:p>
+    <w:p>
+      <w:pPr>
+        <w:rPr>
+          <w:b/>
+          <w:bCs/>
+        </w:rPr>
+      </w:pPr>
+      <w:r>
+        <w:rPr>
+          <w:b/>
+          <w:bCs/>
+        </w:rPr>
+        <w:t>3.1.</w:t>
+      </w:r>
+      <w:r>
+        <w:rPr>
+          <w:b/>
+          <w:bCs/>
+        </w:rPr>
+        <w:t>4</w:t>
+      </w:r>
+      <w:r>
+        <w:rPr>
+          <w:b/>
+          <w:bCs/>
+        </w:rPr>
+        <w:t xml:space="preserve"> </w:t>
+      </w:r>
+      <w:r>
+        <w:rPr>
+          <w:b/>
+          <w:bCs/>
+        </w:rPr>
+        <w:t>Домашняя страница клиента</w:t>
+      </w:r>
+    </w:p>
+    <w:p>
+      <w:pPr>
+        <w:rPr>
+          <w:noProof/>
+        </w:rPr>
+      </w:pPr>
+      <w:r>
+        <w:t>Эта страница содержит карточку с данными пользователя и таблицу с предстоящими и прошедшими записями. Здесь можно посмотреть и оплатить заказанную ранее услугу.</w:t>
+      </w:r>
+      <w:r>
+        <w:rPr>
+          <w:noProof/>
+        </w:rPr>
+        <w:t xml:space="preserve"> </w:t>
+      </w:r>
+      <w:r>
+        <w:rPr>
+          <w:noProof/>
+        </w:rPr>
+        <w:t xml:space="preserve">При оплате пользователь может оставить отзыв, который включает общую оценку (1 – 5 звёзд) и опциональный комментарий, который затем будет виден всем остальным </w:t>
+      </w:r>
+      <w:r>
+        <w:rPr>
+          <w:noProof/>
+        </w:rPr>
+        <w:t>клиентам (и даже неавторизованным пользователям).</w:t>
+      </w:r>
+    </w:p>
+    <w:p>
+      <w:pPr>
+        <w:pStyle w:val="af0"/>
+      </w:pPr>
+      <w:r>
+        <w:lastRenderedPageBreak/>
+        <w:drawing>
+          <wp:inline distT="0" distB="0" distL="0" distR="0" wp14:anchorId="0FC5DCAB" wp14:editId="4432B8A8">
+            <wp:extent cx="5964636" cy="3401291"/>
+            <wp:effectExtent l="0" t="0" r="0" b="8890"/>
+            <wp:docPr id="11" name="Рисунок 11"/>
+            <wp:cNvGraphicFramePr>
+              <a:graphicFrameLocks xmlns:a="http://schemas.openxmlformats.org/drawingml/2006/main" noChangeAspect="1"/>
+            </wp:cNvGraphicFramePr>
+            <a:graphic xmlns:a="http://schemas.openxmlformats.org/drawingml/2006/main">
+              <a:graphicData uri="http://schemas.openxmlformats.org/drawingml/2006/picture">
+                <pic:pic xmlns:pic="http://schemas.openxmlformats.org/drawingml/2006/picture">
+                  <pic:nvPicPr>
+                    <pic:cNvPr id="1" name=""/>
+                    <pic:cNvPicPr/>
+                  </pic:nvPicPr>
+                  <pic:blipFill>
+                    <a:blip r:embed="rId20"/>
+                    <a:stretch>
+                      <a:fillRect/>
+                    </a:stretch>
+                  </pic:blipFill>
+                  <pic:spPr>
+                    <a:xfrm>
+                      <a:off x="0" y="0"/>
+                      <a:ext cx="6007698" cy="3425847"/>
+                    </a:xfrm>
+                    <a:prstGeom prst="rect">
+                      <a:avLst/>
+                    </a:prstGeom>
+                  </pic:spPr>
+                </pic:pic>
+              </a:graphicData>
+            </a:graphic>
+          </wp:inline>
+        </w:drawing>
+      </w:r>
+      <w:r>
+        <w:br/>
+        <w:t xml:space="preserve">Рис. 3.5 – Домашняя страница </w:t>
+      </w:r>
+      <w:r>
+        <w:t>клиента</w:t>
+      </w:r>
+    </w:p>
+    <w:p>
+      <w:pPr>
+        <w:pStyle w:val="af0"/>
+      </w:pPr>
+      <w:r>
+        <w:drawing>
+          <wp:inline distT="0" distB="0" distL="0" distR="0" wp14:anchorId="10647072" wp14:editId="6BCF82AA">
+            <wp:extent cx="3749655" cy="4053840"/>
+            <wp:effectExtent l="0" t="0" r="3810" b="3810"/>
+            <wp:docPr id="13" name="Рисунок 13"/>
+            <wp:cNvGraphicFramePr>
+              <a:graphicFrameLocks xmlns:a="http://schemas.openxmlformats.org/drawingml/2006/main" noChangeAspect="1"/>
+            </wp:cNvGraphicFramePr>
+            <a:graphic xmlns:a="http://schemas.openxmlformats.org/drawingml/2006/main">
+              <a:graphicData uri="http://schemas.openxmlformats.org/drawingml/2006/picture">
+                <pic:pic xmlns:pic="http://schemas.openxmlformats.org/drawingml/2006/picture">
+                  <pic:nvPicPr>
+                    <pic:cNvPr id="1" name=""/>
+                    <pic:cNvPicPr/>
+                  </pic:nvPicPr>
+                  <pic:blipFill>
+                    <a:blip r:embed="rId21"/>
+                    <a:stretch>
+                      <a:fillRect/>
+                    </a:stretch>
+                  </pic:blipFill>
+                  <pic:spPr>
+                    <a:xfrm>
+                      <a:off x="0" y="0"/>
+                      <a:ext cx="3764125" cy="4069484"/>
+                    </a:xfrm>
+                    <a:prstGeom prst="rect">
+                      <a:avLst/>
+                    </a:prstGeom>
+                  </pic:spPr>
+                </pic:pic>
+              </a:graphicData>
+            </a:graphic>
+          </wp:inline>
+        </w:drawing>
+      </w:r>
+      <w:r>
+        <w:br/>
+        <w:t>Рис. 3.6 - Контекстное окно оплаты услуги</w:t>
+      </w:r>
+    </w:p>
+    <w:p/>
+    <w:p/>
+    <w:p/>
+    <w:p>
+      <w:pPr>
+        <w:rPr>
+          <w:b/>
+          <w:bCs/>
+        </w:rPr>
+      </w:pPr>
+      <w:r>
+        <w:rPr>
+          <w:b/>
+          <w:bCs/>
+        </w:rPr>
+        <w:lastRenderedPageBreak/>
+        <w:t>3.1.5 Домашняя страница мастера</w:t>
+      </w:r>
+    </w:p>
+    <w:p>
+      <w:r>
+        <w:t>Данная страница отображается, если авторизованный пользователь является мастером.</w:t>
+      </w:r>
+    </w:p>
+    <w:p>
+      <w:pPr>
+        <w:pStyle w:val="af0"/>
+      </w:pPr>
+      <w:r>
+        <w:drawing>
+          <wp:inline distT="0" distB="0" distL="0" distR="0" wp14:anchorId="2A469577" wp14:editId="7FC1ED34">
+            <wp:extent cx="6120130" cy="3322320"/>
+            <wp:effectExtent l="0" t="0" r="0" b="0"/>
+            <wp:docPr id="15" name="Рисунок 15"/>
+            <wp:cNvGraphicFramePr>
+              <a:graphicFrameLocks xmlns:a="http://schemas.openxmlformats.org/drawingml/2006/main" noChangeAspect="1"/>
+            </wp:cNvGraphicFramePr>
+            <a:graphic xmlns:a="http://schemas.openxmlformats.org/drawingml/2006/main">
+              <a:graphicData uri="http://schemas.openxmlformats.org/drawingml/2006/picture">
+                <pic:pic xmlns:pic="http://schemas.openxmlformats.org/drawingml/2006/picture">
+                  <pic:nvPicPr>
+                    <pic:cNvPr id="1" name=""/>
+                    <pic:cNvPicPr/>
+                  </pic:nvPicPr>
+                  <pic:blipFill>
+                    <a:blip r:embed="rId22"/>
+                    <a:stretch>
+                      <a:fillRect/>
+                    </a:stretch>
+                  </pic:blipFill>
+                  <pic:spPr>
+                    <a:xfrm>
+                      <a:off x="0" y="0"/>
+                      <a:ext cx="6120130" cy="3322320"/>
+                    </a:xfrm>
+                    <a:prstGeom prst="rect">
+                      <a:avLst/>
+                    </a:prstGeom>
+                  </pic:spPr>
+                </pic:pic>
+              </a:graphicData>
+            </a:graphic>
+          </wp:inline>
+        </w:drawing>
+      </w:r>
+      <w:r>
+        <w:br/>
+        <w:t>Рис. 3.7 – Домашняя страница мастера</w:t>
+      </w:r>
+    </w:p>
+    <w:p>
+      <w:r>
+        <w:t>Взаимодействие мастера с системой сводится к двум вещам: добавлению смен и просмотру предстоящих и прошедших клиентов.</w:t>
+      </w:r>
+      <w:r>
+        <w:t xml:space="preserve"> </w:t>
+      </w:r>
+    </w:p>
+    <w:p>
+      <w:pPr>
+        <w:rPr>
+          <w:b/>
+          <w:bCs/>
+        </w:rPr>
+      </w:pPr>
+      <w:r>
+        <w:rPr>
+          <w:b/>
+          <w:bCs/>
+        </w:rPr>
+        <w:t>3.1.6 Домашняя страница администратора</w:t>
+      </w:r>
+    </w:p>
+    <w:p>
+      <w:r>
+        <w:t>Данная страница отображается, если авторизованный пользователь является администратором.</w:t>
+      </w:r>
+    </w:p>
+    <w:p>
+      <w:pPr>
+        <w:pStyle w:val="af0"/>
+      </w:pPr>
+      <w:r>
+        <w:drawing>
+          <wp:inline distT="0" distB="0" distL="0" distR="0" wp14:anchorId="58B9C991" wp14:editId="11315E80">
+            <wp:extent cx="6120130" cy="2122170"/>
+            <wp:effectExtent l="0" t="0" r="0" b="0"/>
+            <wp:docPr id="16" name="Рисунок 16"/>
+            <wp:cNvGraphicFramePr>
+              <a:graphicFrameLocks xmlns:a="http://schemas.openxmlformats.org/drawingml/2006/main" noChangeAspect="1"/>
+            </wp:cNvGraphicFramePr>
+            <a:graphic xmlns:a="http://schemas.openxmlformats.org/drawingml/2006/main">
+              <a:graphicData uri="http://schemas.openxmlformats.org/drawingml/2006/picture">
+                <pic:pic xmlns:pic="http://schemas.openxmlformats.org/drawingml/2006/picture">
+                  <pic:nvPicPr>
+                    <pic:cNvPr id="1" name=""/>
+                    <pic:cNvPicPr/>
+                  </pic:nvPicPr>
+                  <pic:blipFill>
+                    <a:blip r:embed="rId23"/>
+                    <a:stretch>
+                      <a:fillRect/>
+                    </a:stretch>
+                  </pic:blipFill>
+                  <pic:spPr>
+                    <a:xfrm>
+                      <a:off x="0" y="0"/>
+                      <a:ext cx="6120130" cy="2122170"/>
+                    </a:xfrm>
+                    <a:prstGeom prst="rect">
+                      <a:avLst/>
+                    </a:prstGeom>
+                  </pic:spPr>
+                </pic:pic>
+              </a:graphicData>
+            </a:graphic>
+          </wp:inline>
+        </w:drawing>
+      </w:r>
+      <w:r>
+        <w:br/>
+        <w:t>Рис. 3.8 – Окно «Управление мастерами»</w:t>
+      </w:r>
+    </w:p>
+    <w:p>
+      <w:r>
+        <w:lastRenderedPageBreak/>
+        <w:t xml:space="preserve">Управление учётными данными мастеров лежит на плечах администратора. </w:t>
+      </w:r>
+      <w:r>
+        <w:t>М</w:t>
+      </w:r>
+      <w:r>
+        <w:t>астера уделяют работе с системой минимальное количество времени,</w:t>
+      </w:r>
+      <w:r>
+        <w:t xml:space="preserve"> </w:t>
+      </w:r>
+      <w:r>
+        <w:t xml:space="preserve"> по любым вопросам обращаясь к администратору, роль которого – управлять персоналом</w:t>
+      </w:r>
+      <w:r>
+        <w:t xml:space="preserve">, поэтому их </w:t>
+      </w:r>
+      <w:r>
+        <w:t>силы расходуются на непосредственное оказание услуги.</w:t>
+      </w:r>
+    </w:p>
+    <w:p>
+      <w:r>
+        <w:t>Кроме того, в задании к курсовой работе предусмотрен сбор статистики</w:t>
+      </w:r>
+      <w:r>
+        <w:t>.</w:t>
+      </w:r>
+    </w:p>
+    <w:p>
+      <w:pPr>
+        <w:rPr>
+          <w:b/>
+          <w:bCs/>
+        </w:rPr>
+      </w:pPr>
+      <w:r>
+        <w:rPr>
+          <w:b/>
+          <w:bCs/>
+        </w:rPr>
+        <w:t>Продажи за определенную дату</w:t>
+      </w:r>
+    </w:p>
+    <w:p>
+      <w:pPr>
+        <w:pStyle w:val="docdata"/>
+        <w:keepNext/>
+        <w:widowControl w:val="0"/>
+        <w:spacing w:before="0" w:beforeAutospacing="0" w:after="0" w:afterAutospacing="0"/>
+        <w:jc w:val="both"/>
+        <w:rPr>
+          <w:i/>
+          <w:iCs/>
+          <w:color w:val="000000"/>
+        </w:rPr>
+      </w:pPr>
+      <w:r>
+        <w:rPr>
+          <w:i/>
+          <w:iCs/>
+          <w:color w:val="000000"/>
+        </w:rPr>
+        <w:t xml:space="preserve">Листинг 3.4 {40} – </w:t>
+      </w:r>
+      <w:r>
+        <w:rPr>
+          <w:i/>
+          <w:iCs/>
+          <w:color w:val="000000"/>
+        </w:rPr>
+        <w:t>LINQ</w:t>
+      </w:r>
+      <w:r>
+        <w:rPr>
+          <w:i/>
+          <w:iCs/>
+          <w:color w:val="000000"/>
+        </w:rPr>
+        <w:t>-</w:t>
+      </w:r>
+      <w:r>
+        <w:rPr>
+          <w:i/>
+          <w:iCs/>
+          <w:color w:val="000000"/>
+        </w:rPr>
+        <w:t>запрос</w:t>
+      </w:r>
+      <w:r>
+        <w:rPr>
+          <w:i/>
+          <w:iCs/>
+          <w:color w:val="000000"/>
+        </w:rPr>
+        <w:t xml:space="preserve"> </w:t>
+      </w:r>
+      <w:r>
+        <w:rPr>
+          <w:i/>
+          <w:iCs/>
+          <w:color w:val="000000"/>
+        </w:rPr>
+        <w:t>для получения продаж за определённую дату</w:t>
+      </w:r>
+    </w:p>
+    <w:p>
+      <w:pPr>
+        <w:pStyle w:val="af3"/>
+        <w:pBdr>
+          <w:top w:val="single" w:sz="4" w:space="0" w:color="000000"/>
+          <w:left w:val="single" w:sz="4" w:space="0" w:color="000000"/>
+          <w:bottom w:val="single" w:sz="4" w:space="0" w:color="000000"/>
+          <w:right w:val="single" w:sz="4" w:space="0" w:color="000000"/>
+        </w:pBdr>
+        <w:spacing w:before="0" w:beforeAutospacing="0" w:after="0" w:afterAutospacing="0"/>
+        <w:rPr>
+          <w:rFonts w:ascii="Courier New" w:hAnsi="Courier New" w:cs="Courier New"/>
+          <w:color w:val="000000"/>
+          <w:sz w:val="20"/>
+          <w:szCs w:val="20"/>
+          <w:lang w:val="en-US"/>
+        </w:rPr>
+      </w:pPr>
+      <w:proofErr w:type="spellStart"/>
+      <w:r>
+        <w:rPr>
+          <w:rFonts w:ascii="Courier New" w:hAnsi="Courier New" w:cs="Courier New"/>
+          <w:color w:val="000000"/>
+          <w:sz w:val="20"/>
+          <w:szCs w:val="20"/>
+          <w:lang w:val="en-US"/>
+        </w:rPr>
+        <w:t>renderedServices</w:t>
+      </w:r>
+      <w:proofErr w:type="spellEnd"/>
+      <w:r>
+        <w:rPr>
+          <w:rFonts w:ascii="Courier New" w:hAnsi="Courier New" w:cs="Courier New"/>
+          <w:color w:val="000000"/>
+          <w:sz w:val="20"/>
+          <w:szCs w:val="20"/>
+          <w:lang w:val="en-US"/>
+        </w:rPr>
+        <w:t xml:space="preserve"> =</w:t>
+      </w:r>
+    </w:p>
+    <w:p>
+      <w:pPr>
+        <w:pStyle w:val="af3"/>
+        <w:pBdr>
+          <w:top w:val="single" w:sz="4" w:space="0" w:color="000000"/>
+          <w:left w:val="single" w:sz="4" w:space="0" w:color="000000"/>
+          <w:bottom w:val="single" w:sz="4" w:space="0" w:color="000000"/>
+          <w:right w:val="single" w:sz="4" w:space="0" w:color="000000"/>
+        </w:pBdr>
+        <w:spacing w:before="0" w:beforeAutospacing="0" w:after="0" w:afterAutospacing="0"/>
+        <w:rPr>
+          <w:rFonts w:ascii="Courier New" w:hAnsi="Courier New" w:cs="Courier New"/>
+          <w:color w:val="000000"/>
+          <w:sz w:val="20"/>
+          <w:szCs w:val="20"/>
+          <w:lang w:val="en-US"/>
+        </w:rPr>
+      </w:pPr>
+      <w:proofErr w:type="spellStart"/>
+      <w:r>
+        <w:rPr>
+          <w:rFonts w:ascii="Courier New" w:hAnsi="Courier New" w:cs="Courier New"/>
+          <w:color w:val="000000"/>
+          <w:sz w:val="20"/>
+          <w:szCs w:val="20"/>
+          <w:lang w:val="en-US"/>
+        </w:rPr>
+        <w:t>db.RenderedServices.Where</w:t>
+      </w:r>
+      <w:proofErr w:type="spellEnd"/>
+      <w:r>
+        <w:rPr>
+          <w:rFonts w:ascii="Courier New" w:hAnsi="Courier New" w:cs="Courier New"/>
+          <w:color w:val="000000"/>
+          <w:sz w:val="20"/>
+          <w:szCs w:val="20"/>
+          <w:lang w:val="en-US"/>
+        </w:rPr>
+        <w:t>(</w:t>
+      </w:r>
+      <w:proofErr w:type="spellStart"/>
+      <w:r>
+        <w:rPr>
+          <w:rFonts w:ascii="Courier New" w:hAnsi="Courier New" w:cs="Courier New"/>
+          <w:color w:val="000000"/>
+          <w:sz w:val="20"/>
+          <w:szCs w:val="20"/>
+          <w:lang w:val="en-US"/>
+        </w:rPr>
+        <w:t>rService</w:t>
+      </w:r>
+      <w:proofErr w:type="spellEnd"/>
+      <w:r>
+        <w:rPr>
+          <w:rFonts w:ascii="Courier New" w:hAnsi="Courier New" w:cs="Courier New"/>
+          <w:color w:val="000000"/>
+          <w:sz w:val="20"/>
+          <w:szCs w:val="20"/>
+          <w:lang w:val="en-US"/>
+        </w:rPr>
+        <w:t xml:space="preserve"> =&gt; </w:t>
+      </w:r>
+      <w:proofErr w:type="spellStart"/>
+      <w:r>
+        <w:rPr>
+          <w:rFonts w:ascii="Courier New" w:hAnsi="Courier New" w:cs="Courier New"/>
+          <w:color w:val="000000"/>
+          <w:sz w:val="20"/>
+          <w:szCs w:val="20"/>
+          <w:lang w:val="en-US"/>
+        </w:rPr>
+        <w:t>rService.Timestamp.ToLocalTime</w:t>
+      </w:r>
+      <w:proofErr w:type="spellEnd"/>
+      <w:r>
+        <w:rPr>
+          <w:rFonts w:ascii="Courier New" w:hAnsi="Courier New" w:cs="Courier New"/>
+          <w:color w:val="000000"/>
+          <w:sz w:val="20"/>
+          <w:szCs w:val="20"/>
+          <w:lang w:val="en-US"/>
+        </w:rPr>
+        <w:t xml:space="preserve">().Date == </w:t>
+      </w:r>
+      <w:proofErr w:type="spellStart"/>
+      <w:r>
+        <w:rPr>
+          <w:rFonts w:ascii="Courier New" w:hAnsi="Courier New" w:cs="Courier New"/>
+          <w:color w:val="000000"/>
+          <w:sz w:val="20"/>
+          <w:szCs w:val="20"/>
+          <w:lang w:val="en-US"/>
+        </w:rPr>
+        <w:t>selectedDate.Date</w:t>
+      </w:r>
+      <w:proofErr w:type="spellEnd"/>
+      <w:r>
+        <w:rPr>
+          <w:rFonts w:ascii="Courier New" w:hAnsi="Courier New" w:cs="Courier New"/>
+          <w:color w:val="000000"/>
+          <w:sz w:val="20"/>
+          <w:szCs w:val="20"/>
+          <w:lang w:val="en-US"/>
+        </w:rPr>
+        <w:t>)</w:t>
+      </w:r>
+    </w:p>
+    <w:p>
+      <w:pPr>
+        <w:pStyle w:val="af3"/>
+        <w:pBdr>
+          <w:top w:val="single" w:sz="4" w:space="0" w:color="000000"/>
+          <w:left w:val="single" w:sz="4" w:space="0" w:color="000000"/>
+          <w:bottom w:val="single" w:sz="4" w:space="0" w:color="000000"/>
+          <w:right w:val="single" w:sz="4" w:space="0" w:color="000000"/>
+        </w:pBdr>
+        <w:spacing w:before="0" w:beforeAutospacing="0" w:after="0" w:afterAutospacing="0"/>
+        <w:rPr>
+          <w:rFonts w:ascii="Courier New" w:hAnsi="Courier New" w:cs="Courier New"/>
+          <w:color w:val="000000"/>
+          <w:sz w:val="20"/>
+          <w:szCs w:val="20"/>
+          <w:lang w:val="en-US"/>
+        </w:rPr>
+      </w:pPr>
+      <w:r>
+        <w:rPr>
+          <w:rFonts w:ascii="Courier New" w:hAnsi="Courier New" w:cs="Courier New"/>
+          <w:color w:val="000000"/>
+          <w:sz w:val="20"/>
+          <w:szCs w:val="20"/>
+          <w:lang w:val="en-US"/>
+        </w:rPr>
+        <w:t>.Include(</w:t>
+      </w:r>
+      <w:proofErr w:type="spellStart"/>
+      <w:r>
+        <w:rPr>
+          <w:rFonts w:ascii="Courier New" w:hAnsi="Courier New" w:cs="Courier New"/>
+          <w:color w:val="000000"/>
+          <w:sz w:val="20"/>
+          <w:szCs w:val="20"/>
+          <w:lang w:val="en-US"/>
+        </w:rPr>
+        <w:t>rService</w:t>
+      </w:r>
+      <w:proofErr w:type="spellEnd"/>
+      <w:r>
+        <w:rPr>
+          <w:rFonts w:ascii="Courier New" w:hAnsi="Courier New" w:cs="Courier New"/>
+          <w:color w:val="000000"/>
+          <w:sz w:val="20"/>
+          <w:szCs w:val="20"/>
+          <w:lang w:val="en-US"/>
+        </w:rPr>
+        <w:t xml:space="preserve"> =&gt; </w:t>
+      </w:r>
+      <w:proofErr w:type="spellStart"/>
+      <w:r>
+        <w:rPr>
+          <w:rFonts w:ascii="Courier New" w:hAnsi="Courier New" w:cs="Courier New"/>
+          <w:color w:val="000000"/>
+          <w:sz w:val="20"/>
+          <w:szCs w:val="20"/>
+          <w:lang w:val="en-US"/>
+        </w:rPr>
+        <w:t>rService.Client.User</w:t>
+      </w:r>
+      <w:proofErr w:type="spellEnd"/>
+      <w:r>
+        <w:rPr>
+          <w:rFonts w:ascii="Courier New" w:hAnsi="Courier New" w:cs="Courier New"/>
+          <w:color w:val="000000"/>
+          <w:sz w:val="20"/>
+          <w:szCs w:val="20"/>
+          <w:lang w:val="en-US"/>
+        </w:rPr>
+        <w:t>)</w:t>
+      </w:r>
+    </w:p>
+    <w:p>
+      <w:pPr>
+        <w:pStyle w:val="af3"/>
+        <w:pBdr>
+          <w:top w:val="single" w:sz="4" w:space="0" w:color="000000"/>
+          <w:left w:val="single" w:sz="4" w:space="0" w:color="000000"/>
+          <w:bottom w:val="single" w:sz="4" w:space="0" w:color="000000"/>
+          <w:right w:val="single" w:sz="4" w:space="0" w:color="000000"/>
+        </w:pBdr>
+        <w:spacing w:before="0" w:beforeAutospacing="0" w:after="0" w:afterAutospacing="0"/>
+        <w:rPr>
+          <w:rFonts w:ascii="Courier New" w:hAnsi="Courier New" w:cs="Courier New"/>
+          <w:color w:val="000000"/>
+          <w:sz w:val="20"/>
+          <w:szCs w:val="20"/>
+          <w:lang w:val="en-US"/>
+        </w:rPr>
+      </w:pPr>
+      <w:r>
+        <w:rPr>
+          <w:rFonts w:ascii="Courier New" w:hAnsi="Courier New" w:cs="Courier New"/>
+          <w:color w:val="000000"/>
+          <w:sz w:val="20"/>
+          <w:szCs w:val="20"/>
+          <w:lang w:val="en-US"/>
+        </w:rPr>
+        <w:t>.Include(</w:t>
+      </w:r>
+      <w:proofErr w:type="spellStart"/>
+      <w:r>
+        <w:rPr>
+          <w:rFonts w:ascii="Courier New" w:hAnsi="Courier New" w:cs="Courier New"/>
+          <w:color w:val="000000"/>
+          <w:sz w:val="20"/>
+          <w:szCs w:val="20"/>
+          <w:lang w:val="en-US"/>
+        </w:rPr>
+        <w:t>rService</w:t>
+      </w:r>
+      <w:proofErr w:type="spellEnd"/>
+      <w:r>
+        <w:rPr>
+          <w:rFonts w:ascii="Courier New" w:hAnsi="Courier New" w:cs="Courier New"/>
+          <w:color w:val="000000"/>
+          <w:sz w:val="20"/>
+          <w:szCs w:val="20"/>
+          <w:lang w:val="en-US"/>
+        </w:rPr>
+        <w:t xml:space="preserve"> =&gt; </w:t>
+      </w:r>
+      <w:proofErr w:type="spellStart"/>
+      <w:r>
+        <w:rPr>
+          <w:rFonts w:ascii="Courier New" w:hAnsi="Courier New" w:cs="Courier New"/>
+          <w:color w:val="000000"/>
+          <w:sz w:val="20"/>
+          <w:szCs w:val="20"/>
+          <w:lang w:val="en-US"/>
+        </w:rPr>
+        <w:t>rService.Master.User</w:t>
+      </w:r>
+      <w:proofErr w:type="spellEnd"/>
+      <w:r>
+        <w:rPr>
+          <w:rFonts w:ascii="Courier New" w:hAnsi="Courier New" w:cs="Courier New"/>
+          <w:color w:val="000000"/>
+          <w:sz w:val="20"/>
+          <w:szCs w:val="20"/>
+          <w:lang w:val="en-US"/>
+        </w:rPr>
+        <w:t>)</w:t>
+      </w:r>
+    </w:p>
+    <w:p>
+      <w:pPr>
+        <w:pStyle w:val="af3"/>
+        <w:pBdr>
+          <w:top w:val="single" w:sz="4" w:space="0" w:color="000000"/>
+          <w:left w:val="single" w:sz="4" w:space="0" w:color="000000"/>
+          <w:bottom w:val="single" w:sz="4" w:space="0" w:color="000000"/>
+          <w:right w:val="single" w:sz="4" w:space="0" w:color="000000"/>
+        </w:pBdr>
+        <w:spacing w:before="0" w:beforeAutospacing="0" w:after="0" w:afterAutospacing="0"/>
+        <w:rPr>
+          <w:rFonts w:ascii="Courier New" w:hAnsi="Courier New" w:cs="Courier New"/>
+          <w:color w:val="000000"/>
+          <w:sz w:val="20"/>
+          <w:szCs w:val="20"/>
+          <w:lang w:val="en-US"/>
+        </w:rPr>
+      </w:pPr>
+      <w:r>
+        <w:rPr>
+          <w:rFonts w:ascii="Courier New" w:hAnsi="Courier New" w:cs="Courier New"/>
+          <w:color w:val="000000"/>
+          <w:sz w:val="20"/>
+          <w:szCs w:val="20"/>
+          <w:lang w:val="en-US"/>
+        </w:rPr>
+        <w:t>.Include(</w:t>
+      </w:r>
+      <w:proofErr w:type="spellStart"/>
+      <w:r>
+        <w:rPr>
+          <w:rFonts w:ascii="Courier New" w:hAnsi="Courier New" w:cs="Courier New"/>
+          <w:color w:val="000000"/>
+          <w:sz w:val="20"/>
+          <w:szCs w:val="20"/>
+          <w:lang w:val="en-US"/>
+        </w:rPr>
+        <w:t>rService</w:t>
+      </w:r>
+      <w:proofErr w:type="spellEnd"/>
+      <w:r>
+        <w:rPr>
+          <w:rFonts w:ascii="Courier New" w:hAnsi="Courier New" w:cs="Courier New"/>
+          <w:color w:val="000000"/>
+          <w:sz w:val="20"/>
+          <w:szCs w:val="20"/>
+          <w:lang w:val="en-US"/>
+        </w:rPr>
+        <w:t xml:space="preserve"> =&gt; </w:t>
+      </w:r>
+      <w:proofErr w:type="spellStart"/>
+      <w:r>
+        <w:rPr>
+          <w:rFonts w:ascii="Courier New" w:hAnsi="Courier New" w:cs="Courier New"/>
+          <w:color w:val="000000"/>
+          <w:sz w:val="20"/>
+          <w:szCs w:val="20"/>
+          <w:lang w:val="en-US"/>
+        </w:rPr>
+        <w:t>rService.Service</w:t>
+      </w:r>
+      <w:proofErr w:type="spellEnd"/>
+      <w:r>
+        <w:rPr>
+          <w:rFonts w:ascii="Courier New" w:hAnsi="Courier New" w:cs="Courier New"/>
+          <w:color w:val="000000"/>
+          <w:sz w:val="20"/>
+          <w:szCs w:val="20"/>
+          <w:lang w:val="en-US"/>
+        </w:rPr>
+        <w:t>)</w:t>
+      </w:r>
+    </w:p>
+    <w:p>
+      <w:pPr>
+        <w:pStyle w:val="af3"/>
+        <w:pBdr>
+          <w:top w:val="single" w:sz="4" w:space="0" w:color="000000"/>
+          <w:left w:val="single" w:sz="4" w:space="0" w:color="000000"/>
+          <w:bottom w:val="single" w:sz="4" w:space="0" w:color="000000"/>
+          <w:right w:val="single" w:sz="4" w:space="0" w:color="000000"/>
+        </w:pBdr>
+        <w:spacing w:before="0" w:beforeAutospacing="0" w:after="0" w:afterAutospacing="0"/>
+        <w:rPr>
+          <w:rFonts w:ascii="Courier New" w:hAnsi="Courier New" w:cs="Courier New"/>
+          <w:color w:val="000000"/>
+          <w:sz w:val="20"/>
+          <w:szCs w:val="20"/>
+          <w:lang w:val="en-US"/>
+        </w:rPr>
+      </w:pPr>
+      <w:r>
+        <w:rPr>
+          <w:rFonts w:ascii="Courier New" w:hAnsi="Courier New" w:cs="Courier New"/>
+          <w:color w:val="000000"/>
+          <w:sz w:val="20"/>
+          <w:szCs w:val="20"/>
+          <w:lang w:val="en-US"/>
+        </w:rPr>
+        <w:t>.</w:t>
+      </w:r>
+      <w:proofErr w:type="spellStart"/>
+      <w:r>
+        <w:rPr>
+          <w:rFonts w:ascii="Courier New" w:hAnsi="Courier New" w:cs="Courier New"/>
+          <w:color w:val="000000"/>
+          <w:sz w:val="20"/>
+          <w:szCs w:val="20"/>
+          <w:lang w:val="en-US"/>
+        </w:rPr>
+        <w:t>ToList</w:t>
+      </w:r>
+      <w:proofErr w:type="spellEnd"/>
+      <w:r>
+        <w:rPr>
+          <w:rFonts w:ascii="Courier New" w:hAnsi="Courier New" w:cs="Courier New"/>
+          <w:color w:val="000000"/>
+          <w:sz w:val="20"/>
+          <w:szCs w:val="20"/>
+          <w:lang w:val="en-US"/>
+        </w:rPr>
+        <w:t>();</w:t>
+      </w:r>
+    </w:p>
+    <w:p>
+      <w:pPr>
+        <w:rPr>
+          <w:lang w:val="en-US"/>
+        </w:rPr>
+      </w:pPr>
+    </w:p>
+    <w:p>
+      <w:pPr>
+        <w:pStyle w:val="af0"/>
+      </w:pPr>
+      <w:r>
+        <w:rPr>
+          <w:lang w:val="en-US"/>
+        </w:rPr>
+        <w:drawing>
+          <wp:inline distT="0" distB="0" distL="0" distR="0" wp14:anchorId="41201BBC" wp14:editId="525BB123">
+            <wp:extent cx="6120130" cy="2198370"/>
+            <wp:effectExtent l="0" t="0" r="0" b="0"/>
+            <wp:docPr id="17" name="Рисунок 17"/>
+            <wp:cNvGraphicFramePr>
+              <a:graphicFrameLocks xmlns:a="http://schemas.openxmlformats.org/drawingml/2006/main" noChangeAspect="1"/>
+            </wp:cNvGraphicFramePr>
+            <a:graphic xmlns:a="http://schemas.openxmlformats.org/drawingml/2006/main">
+              <a:graphicData uri="http://schemas.openxmlformats.org/drawingml/2006/picture">
+                <pic:pic xmlns:pic="http://schemas.openxmlformats.org/drawingml/2006/picture">
+                  <pic:nvPicPr>
+                    <pic:cNvPr id="1" name=""/>
+                    <pic:cNvPicPr/>
+                  </pic:nvPicPr>
+                  <pic:blipFill>
+                    <a:blip r:embed="rId24"/>
+                    <a:stretch>
+                      <a:fillRect/>
+                    </a:stretch>
+                  </pic:blipFill>
+                  <pic:spPr>
+                    <a:xfrm>
+                      <a:off x="0" y="0"/>
+                      <a:ext cx="6120130" cy="2198370"/>
+                    </a:xfrm>
+                    <a:prstGeom prst="rect">
+                      <a:avLst/>
+                    </a:prstGeom>
+                  </pic:spPr>
+                </pic:pic>
+              </a:graphicData>
+            </a:graphic>
+          </wp:inline>
+        </w:drawing>
+      </w:r>
+      <w:r>
+        <w:rPr>
+          <w:lang w:val="en-US"/>
+        </w:rPr>
+        <w:br/>
+      </w:r>
+      <w:r>
+        <w:t>Рис. 3.9 – Статистика продаж</w:t>
+      </w:r>
+    </w:p>
+    <w:p>
+      <w:pPr>
+        <w:rPr>
+          <w:b/>
+          <w:bCs/>
+        </w:rPr>
+      </w:pPr>
+      <w:r>
+        <w:rPr>
+          <w:b/>
+          <w:bCs/>
+        </w:rPr>
+        <w:t>Заработок мастера</w:t>
+      </w:r>
+      <w:r>
+        <w:rPr>
+          <w:b/>
+          <w:bCs/>
+        </w:rPr>
+        <w:t xml:space="preserve"> за определенную дату</w:t>
+      </w:r>
+    </w:p>
+    <w:p>
+      <w:pPr>
+        <w:pStyle w:val="docdata"/>
+        <w:keepNext/>
+        <w:widowControl w:val="0"/>
+        <w:spacing w:before="0" w:beforeAutospacing="0" w:after="0" w:afterAutospacing="0"/>
+        <w:jc w:val="both"/>
+        <w:rPr>
+          <w:i/>
+          <w:iCs/>
+          <w:color w:val="000000"/>
+        </w:rPr>
+      </w:pPr>
+      <w:r>
+        <w:rPr>
+          <w:i/>
+          <w:iCs/>
+          <w:color w:val="000000"/>
+        </w:rPr>
+        <w:t>Листинг 3.</w:t>
+      </w:r>
+      <w:r>
+        <w:rPr>
+          <w:i/>
+          <w:iCs/>
+          <w:color w:val="000000"/>
+        </w:rPr>
+        <w:t>5</w:t>
+      </w:r>
+      <w:r>
+        <w:rPr>
+          <w:i/>
+          <w:iCs/>
+          <w:color w:val="000000"/>
+        </w:rPr>
+        <w:t xml:space="preserve"> {40} – </w:t>
+      </w:r>
+      <w:r>
+        <w:rPr>
+          <w:i/>
+          <w:iCs/>
+          <w:color w:val="000000"/>
+        </w:rPr>
+        <w:t>LINQ</w:t>
+      </w:r>
+      <w:r>
+        <w:rPr>
+          <w:i/>
+          <w:iCs/>
+          <w:color w:val="000000"/>
+        </w:rPr>
+        <w:t>-</w:t>
+      </w:r>
+      <w:r>
+        <w:rPr>
+          <w:i/>
+          <w:iCs/>
+          <w:color w:val="000000"/>
+        </w:rPr>
+        <w:t>запрос</w:t>
+      </w:r>
+      <w:r>
+        <w:rPr>
+          <w:i/>
+          <w:iCs/>
+          <w:color w:val="000000"/>
+        </w:rPr>
+        <w:t xml:space="preserve"> </w:t>
+      </w:r>
+      <w:r>
+        <w:rPr>
+          <w:i/>
+          <w:iCs/>
+          <w:color w:val="000000"/>
+        </w:rPr>
+        <w:t xml:space="preserve">для получения </w:t>
+      </w:r>
+      <w:r>
+        <w:rPr>
+          <w:i/>
+          <w:iCs/>
+          <w:color w:val="000000"/>
+        </w:rPr>
+        <w:t>заработка мастера</w:t>
+      </w:r>
+      <w:r>
+        <w:rPr>
+          <w:i/>
+          <w:iCs/>
+          <w:color w:val="000000"/>
+        </w:rPr>
+        <w:t xml:space="preserve"> за определённую дату</w:t>
+      </w:r>
+    </w:p>
+    <w:p>
+      <w:pPr>
+        <w:pStyle w:val="af3"/>
+        <w:pBdr>
+          <w:top w:val="single" w:sz="4" w:space="0" w:color="000000"/>
+          <w:left w:val="single" w:sz="4" w:space="0" w:color="000000"/>
+          <w:bottom w:val="single" w:sz="4" w:space="0" w:color="000000"/>
+          <w:right w:val="single" w:sz="4" w:space="0" w:color="000000"/>
+        </w:pBdr>
+        <w:spacing w:before="0" w:beforeAutospacing="0" w:after="0" w:afterAutospacing="0"/>
+        <w:rPr>
+          <w:rFonts w:ascii="Courier New" w:hAnsi="Courier New" w:cs="Courier New"/>
+          <w:color w:val="000000"/>
+          <w:sz w:val="20"/>
+          <w:szCs w:val="20"/>
+          <w:lang w:val="en-US"/>
+        </w:rPr>
+      </w:pPr>
+      <w:proofErr w:type="spellStart"/>
+      <w:r>
+        <w:rPr>
+          <w:rFonts w:ascii="Courier New" w:hAnsi="Courier New" w:cs="Courier New"/>
+          <w:color w:val="000000"/>
+          <w:sz w:val="20"/>
+          <w:szCs w:val="20"/>
+          <w:lang w:val="en-US"/>
+        </w:rPr>
+        <w:t>masterFeeForDateValue</w:t>
+      </w:r>
+      <w:proofErr w:type="spellEnd"/>
+      <w:r>
+        <w:rPr>
+          <w:rFonts w:ascii="Courier New" w:hAnsi="Courier New" w:cs="Courier New"/>
+          <w:color w:val="000000"/>
+          <w:sz w:val="20"/>
+          <w:szCs w:val="20"/>
+          <w:lang w:val="en-US"/>
+        </w:rPr>
+        <w:t xml:space="preserve"> = </w:t>
+      </w:r>
+      <w:proofErr w:type="spellStart"/>
+      <w:r>
+        <w:rPr>
+          <w:rFonts w:ascii="Courier New" w:hAnsi="Courier New" w:cs="Courier New"/>
+          <w:color w:val="000000"/>
+          <w:sz w:val="20"/>
+          <w:szCs w:val="20"/>
+          <w:lang w:val="en-US"/>
+        </w:rPr>
+        <w:t>db.RenderedServices</w:t>
+      </w:r>
+      <w:proofErr w:type="spellEnd"/>
+    </w:p>
+    <w:p>
+      <w:pPr>
+        <w:pStyle w:val="af3"/>
+        <w:pBdr>
+          <w:top w:val="single" w:sz="4" w:space="0" w:color="000000"/>
+          <w:left w:val="single" w:sz="4" w:space="0" w:color="000000"/>
+          <w:bottom w:val="single" w:sz="4" w:space="0" w:color="000000"/>
+          <w:right w:val="single" w:sz="4" w:space="0" w:color="000000"/>
+        </w:pBdr>
+        <w:spacing w:before="0" w:beforeAutospacing="0" w:after="0" w:afterAutospacing="0"/>
+        <w:rPr>
+          <w:rFonts w:ascii="Courier New" w:hAnsi="Courier New" w:cs="Courier New"/>
+          <w:color w:val="000000"/>
+          <w:sz w:val="20"/>
+          <w:szCs w:val="20"/>
+          <w:lang w:val="en-US"/>
+        </w:rPr>
+      </w:pPr>
+      <w:r>
+        <w:rPr>
+          <w:rFonts w:ascii="Courier New" w:hAnsi="Courier New" w:cs="Courier New"/>
+          <w:color w:val="000000"/>
+          <w:sz w:val="20"/>
+          <w:szCs w:val="20"/>
+          <w:lang w:val="en-US"/>
+        </w:rPr>
+        <w:t>.Where(</w:t>
+      </w:r>
+      <w:proofErr w:type="spellStart"/>
+      <w:r>
+        <w:rPr>
+          <w:rFonts w:ascii="Courier New" w:hAnsi="Courier New" w:cs="Courier New"/>
+          <w:color w:val="000000"/>
+          <w:sz w:val="20"/>
+          <w:szCs w:val="20"/>
+          <w:lang w:val="en-US"/>
+        </w:rPr>
+        <w:t>rService</w:t>
+      </w:r>
+      <w:proofErr w:type="spellEnd"/>
+      <w:r>
+        <w:rPr>
+          <w:rFonts w:ascii="Courier New" w:hAnsi="Courier New" w:cs="Courier New"/>
+          <w:color w:val="000000"/>
+          <w:sz w:val="20"/>
+          <w:szCs w:val="20"/>
+          <w:lang w:val="en-US"/>
+        </w:rPr>
+        <w:t xml:space="preserve"> =&gt; </w:t>
+      </w:r>
+      <w:proofErr w:type="spellStart"/>
+      <w:r>
+        <w:rPr>
+          <w:rFonts w:ascii="Courier New" w:hAnsi="Courier New" w:cs="Courier New"/>
+          <w:color w:val="000000"/>
+          <w:sz w:val="20"/>
+          <w:szCs w:val="20"/>
+          <w:lang w:val="en-US"/>
+        </w:rPr>
+        <w:t>rService.Timestamp.ToLocalTime</w:t>
+      </w:r>
+      <w:proofErr w:type="spellEnd"/>
+      <w:r>
+        <w:rPr>
+          <w:rFonts w:ascii="Courier New" w:hAnsi="Courier New" w:cs="Courier New"/>
+          <w:color w:val="000000"/>
+          <w:sz w:val="20"/>
+          <w:szCs w:val="20"/>
+          <w:lang w:val="en-US"/>
+        </w:rPr>
+        <w:t xml:space="preserve">().Date == </w:t>
+      </w:r>
+      <w:proofErr w:type="spellStart"/>
+      <w:r>
+        <w:rPr>
+          <w:rFonts w:ascii="Courier New" w:hAnsi="Courier New" w:cs="Courier New"/>
+          <w:color w:val="000000"/>
+          <w:sz w:val="20"/>
+          <w:szCs w:val="20"/>
+          <w:lang w:val="en-US"/>
+        </w:rPr>
+        <w:t>searchDate.ToLocalTime</w:t>
+      </w:r>
+      <w:proofErr w:type="spellEnd"/>
+      <w:r>
+        <w:rPr>
+          <w:rFonts w:ascii="Courier New" w:hAnsi="Courier New" w:cs="Courier New"/>
+          <w:color w:val="000000"/>
+          <w:sz w:val="20"/>
+          <w:szCs w:val="20"/>
+          <w:lang w:val="en-US"/>
+        </w:rPr>
+        <w:t>().Date)</w:t>
+      </w:r>
+    </w:p>
+    <w:p>
+      <w:pPr>
+        <w:pStyle w:val="af3"/>
+        <w:pBdr>
+          <w:top w:val="single" w:sz="4" w:space="0" w:color="000000"/>
+          <w:left w:val="single" w:sz="4" w:space="0" w:color="000000"/>
+          <w:bottom w:val="single" w:sz="4" w:space="0" w:color="000000"/>
+          <w:right w:val="single" w:sz="4" w:space="0" w:color="000000"/>
+        </w:pBdr>
+        <w:spacing w:before="0" w:beforeAutospacing="0" w:after="0" w:afterAutospacing="0"/>
+        <w:rPr>
+          <w:rFonts w:ascii="Courier New" w:hAnsi="Courier New" w:cs="Courier New"/>
+          <w:color w:val="000000"/>
+          <w:sz w:val="20"/>
+          <w:szCs w:val="20"/>
+          <w:lang w:val="en-US"/>
+        </w:rPr>
+      </w:pPr>
+      <w:r>
+        <w:rPr>
+          <w:rFonts w:ascii="Courier New" w:hAnsi="Courier New" w:cs="Courier New"/>
+          <w:color w:val="000000"/>
+          <w:sz w:val="20"/>
+          <w:szCs w:val="20"/>
+          <w:lang w:val="en-US"/>
+        </w:rPr>
+        <w:t>.Where(</w:t>
+      </w:r>
+      <w:proofErr w:type="spellStart"/>
+      <w:r>
+        <w:rPr>
+          <w:rFonts w:ascii="Courier New" w:hAnsi="Courier New" w:cs="Courier New"/>
+          <w:color w:val="000000"/>
+          <w:sz w:val="20"/>
+          <w:szCs w:val="20"/>
+          <w:lang w:val="en-US"/>
+        </w:rPr>
+        <w:t>rService</w:t>
+      </w:r>
+      <w:proofErr w:type="spellEnd"/>
+      <w:r>
+        <w:rPr>
+          <w:rFonts w:ascii="Courier New" w:hAnsi="Courier New" w:cs="Courier New"/>
+          <w:color w:val="000000"/>
+          <w:sz w:val="20"/>
+          <w:szCs w:val="20"/>
+          <w:lang w:val="en-US"/>
+        </w:rPr>
+        <w:t xml:space="preserve"> =&gt; </w:t>
+      </w:r>
+      <w:proofErr w:type="spellStart"/>
+      <w:r>
+        <w:rPr>
+          <w:rFonts w:ascii="Courier New" w:hAnsi="Courier New" w:cs="Courier New"/>
+          <w:color w:val="000000"/>
+          <w:sz w:val="20"/>
+          <w:szCs w:val="20"/>
+          <w:lang w:val="en-US"/>
+        </w:rPr>
+        <w:t>rService.Master.Id</w:t>
+      </w:r>
+      <w:proofErr w:type="spellEnd"/>
+      <w:r>
+        <w:rPr>
+          <w:rFonts w:ascii="Courier New" w:hAnsi="Courier New" w:cs="Courier New"/>
+          <w:color w:val="000000"/>
+          <w:sz w:val="20"/>
+          <w:szCs w:val="20"/>
+          <w:lang w:val="en-US"/>
+        </w:rPr>
+        <w:t xml:space="preserve"> == </w:t>
+      </w:r>
+      <w:proofErr w:type="spellStart"/>
+      <w:r>
+        <w:rPr>
+          <w:rFonts w:ascii="Courier New" w:hAnsi="Courier New" w:cs="Courier New"/>
+          <w:color w:val="000000"/>
+          <w:sz w:val="20"/>
+          <w:szCs w:val="20"/>
+          <w:lang w:val="en-US"/>
+        </w:rPr>
+        <w:t>masterIndex</w:t>
+      </w:r>
+      <w:proofErr w:type="spellEnd"/>
+      <w:r>
+        <w:rPr>
+          <w:rFonts w:ascii="Courier New" w:hAnsi="Courier New" w:cs="Courier New"/>
+          <w:color w:val="000000"/>
+          <w:sz w:val="20"/>
+          <w:szCs w:val="20"/>
+          <w:lang w:val="en-US"/>
+        </w:rPr>
+        <w:t>)</w:t>
+      </w:r>
+    </w:p>
+    <w:p>
+      <w:pPr>
+        <w:pStyle w:val="af3"/>
+        <w:pBdr>
+          <w:top w:val="single" w:sz="4" w:space="0" w:color="000000"/>
+          <w:left w:val="single" w:sz="4" w:space="0" w:color="000000"/>
+          <w:bottom w:val="single" w:sz="4" w:space="0" w:color="000000"/>
+          <w:right w:val="single" w:sz="4" w:space="0" w:color="000000"/>
+        </w:pBdr>
+        <w:spacing w:before="0" w:beforeAutospacing="0" w:after="0" w:afterAutospacing="0"/>
+        <w:rPr>
+          <w:rFonts w:ascii="Courier New" w:hAnsi="Courier New" w:cs="Courier New"/>
+          <w:color w:val="000000"/>
+          <w:sz w:val="20"/>
+          <w:szCs w:val="20"/>
+          <w:lang w:val="en-US"/>
+        </w:rPr>
+      </w:pPr>
+      <w:r>
+        <w:rPr>
+          <w:rFonts w:ascii="Courier New" w:hAnsi="Courier New" w:cs="Courier New"/>
+          <w:color w:val="000000"/>
+          <w:sz w:val="20"/>
+          <w:szCs w:val="20"/>
+          <w:lang w:val="en-US"/>
+        </w:rPr>
+        <w:t>.</w:t>
+      </w:r>
+      <w:proofErr w:type="spellStart"/>
+      <w:r>
+        <w:rPr>
+          <w:rFonts w:ascii="Courier New" w:hAnsi="Courier New" w:cs="Courier New"/>
+          <w:color w:val="000000"/>
+          <w:sz w:val="20"/>
+          <w:szCs w:val="20"/>
+          <w:lang w:val="en-US"/>
+        </w:rPr>
+        <w:t>Sum</w:t>
+      </w:r>
+      <w:proofErr w:type="spellEnd"/>
+      <w:r>
+        <w:rPr>
+          <w:rFonts w:ascii="Courier New" w:hAnsi="Courier New" w:cs="Courier New"/>
+          <w:color w:val="000000"/>
+          <w:sz w:val="20"/>
+          <w:szCs w:val="20"/>
+          <w:lang w:val="en-US"/>
+        </w:rPr>
+        <w:t>(</w:t>
+      </w:r>
+      <w:proofErr w:type="spellStart"/>
+      <w:r>
+        <w:rPr>
+          <w:rFonts w:ascii="Courier New" w:hAnsi="Courier New" w:cs="Courier New"/>
+          <w:color w:val="000000"/>
+          <w:sz w:val="20"/>
+          <w:szCs w:val="20"/>
+          <w:lang w:val="en-US"/>
+        </w:rPr>
+        <w:t>rService</w:t>
+      </w:r>
+      <w:proofErr w:type="spellEnd"/>
+      <w:r>
+        <w:rPr>
+          <w:rFonts w:ascii="Courier New" w:hAnsi="Courier New" w:cs="Courier New"/>
+          <w:color w:val="000000"/>
+          <w:sz w:val="20"/>
+          <w:szCs w:val="20"/>
+          <w:lang w:val="en-US"/>
+        </w:rPr>
+        <w:t xml:space="preserve"> =&gt; </w:t>
+      </w:r>
+      <w:proofErr w:type="spellStart"/>
+      <w:r>
+        <w:rPr>
+          <w:rFonts w:ascii="Courier New" w:hAnsi="Courier New" w:cs="Courier New"/>
+          <w:color w:val="000000"/>
+          <w:sz w:val="20"/>
+          <w:szCs w:val="20"/>
+          <w:lang w:val="en-US"/>
+        </w:rPr>
+        <w:t>rService.TotalPriceRubles</w:t>
+      </w:r>
+      <w:proofErr w:type="spellEnd"/>
+      <w:r>
+        <w:rPr>
+          <w:rFonts w:ascii="Courier New" w:hAnsi="Courier New" w:cs="Courier New"/>
+          <w:color w:val="000000"/>
+          <w:sz w:val="20"/>
+          <w:szCs w:val="20"/>
+          <w:lang w:val="en-US"/>
+        </w:rPr>
+        <w:t>);</w:t>
+      </w:r>
+    </w:p>
+    <w:p>
+      <w:pPr>
+        <w:rPr>
+          <w:lang w:val="en-US"/>
+        </w:rPr>
+      </w:pPr>
+    </w:p>
+    <w:p>
+      <w:pPr>
+        <w:pStyle w:val="af0"/>
+      </w:pPr>
+      <w:r>
+        <w:rPr>
+          <w:lang w:val="en-US"/>
+        </w:rPr>
+        <w:drawing>
+          <wp:inline distT="0" distB="0" distL="0" distR="0" wp14:anchorId="3AADD37C" wp14:editId="3B6ABB7B">
+            <wp:extent cx="5334355" cy="1060450"/>
+            <wp:effectExtent l="0" t="0" r="0" b="6350"/>
+            <wp:docPr id="20" name="Рисунок 20"/>
+            <wp:cNvGraphicFramePr>
+              <a:graphicFrameLocks xmlns:a="http://schemas.openxmlformats.org/drawingml/2006/main" noChangeAspect="1"/>
+            </wp:cNvGraphicFramePr>
+            <a:graphic xmlns:a="http://schemas.openxmlformats.org/drawingml/2006/main">
+              <a:graphicData uri="http://schemas.openxmlformats.org/drawingml/2006/picture">
+                <pic:pic xmlns:pic="http://schemas.openxmlformats.org/drawingml/2006/picture">
+                  <pic:nvPicPr>
+                    <pic:cNvPr id="1" name=""/>
+                    <pic:cNvPicPr/>
+                  </pic:nvPicPr>
+                  <pic:blipFill>
+                    <a:blip r:embed="rId25"/>
+                    <a:stretch>
+                      <a:fillRect/>
+                    </a:stretch>
+                  </pic:blipFill>
+                  <pic:spPr>
+                    <a:xfrm>
+                      <a:off x="0" y="0"/>
+                      <a:ext cx="5414001" cy="1076283"/>
+                    </a:xfrm>
+                    <a:prstGeom prst="rect">
+                      <a:avLst/>
+                    </a:prstGeom>
+                  </pic:spPr>
+                </pic:pic>
+              </a:graphicData>
+            </a:graphic>
+          </wp:inline>
+        </w:drawing>
+      </w:r>
+      <w:r>
+        <w:rPr>
+          <w:lang w:val="en-US"/>
+        </w:rPr>
+        <w:br/>
+      </w:r>
+      <w:r>
+        <w:t>Рис</w:t>
+      </w:r>
+      <w:r>
+        <w:rPr>
+          <w:lang w:val="en-US"/>
+        </w:rPr>
+        <w:t xml:space="preserve">. 3.9 – </w:t>
+      </w:r>
+      <w:r>
+        <w:t xml:space="preserve">Статистика </w:t>
+      </w:r>
+      <w:r>
+        <w:t>заработка мастера</w:t>
+      </w:r>
+    </w:p>
+    <w:p>
+      <w:pPr>
+        <w:rPr>
+          <w:b/>
+          <w:bCs/>
+        </w:rPr>
+      </w:pPr>
+      <w:r>
+        <w:rPr>
+          <w:b/>
+          <w:bCs/>
+        </w:rPr>
+        <w:lastRenderedPageBreak/>
+        <w:t>Прочая статистика</w:t>
+      </w:r>
+      <w:r>
+        <w:rPr>
+          <w:b/>
+          <w:bCs/>
+        </w:rPr>
+        <w:t xml:space="preserve"> в графиках</w:t>
+      </w:r>
+    </w:p>
+    <w:p>
+      <w:pPr>
+        <w:pStyle w:val="af0"/>
+      </w:pPr>
+      <w:r>
+        <w:rPr>
+          <w:lang w:val="en-US"/>
+        </w:rPr>
+        <w:drawing>
+          <wp:inline distT="0" distB="0" distL="0" distR="0" wp14:anchorId="526D41BF" wp14:editId="1E0E1F40">
+            <wp:extent cx="6120130" cy="2654935"/>
+            <wp:effectExtent l="0" t="0" r="0" b="0"/>
+            <wp:docPr id="24" name="Рисунок 24"/>
+            <wp:cNvGraphicFramePr>
+              <a:graphicFrameLocks xmlns:a="http://schemas.openxmlformats.org/drawingml/2006/main" noChangeAspect="1"/>
+            </wp:cNvGraphicFramePr>
+            <a:graphic xmlns:a="http://schemas.openxmlformats.org/drawingml/2006/main">
+              <a:graphicData uri="http://schemas.openxmlformats.org/drawingml/2006/picture">
+                <pic:pic xmlns:pic="http://schemas.openxmlformats.org/drawingml/2006/picture">
+                  <pic:nvPicPr>
+                    <pic:cNvPr id="1" name=""/>
+                    <pic:cNvPicPr/>
+                  </pic:nvPicPr>
+                  <pic:blipFill>
+                    <a:blip r:embed="rId26"/>
+                    <a:stretch>
+                      <a:fillRect/>
+                    </a:stretch>
+                  </pic:blipFill>
+                  <pic:spPr>
+                    <a:xfrm>
+                      <a:off x="0" y="0"/>
+                      <a:ext cx="6120130" cy="2654935"/>
+                    </a:xfrm>
+                    <a:prstGeom prst="rect">
+                      <a:avLst/>
+                    </a:prstGeom>
+                  </pic:spPr>
+                </pic:pic>
+              </a:graphicData>
+            </a:graphic>
+          </wp:inline>
+        </w:drawing>
+      </w:r>
+      <w:r>
+        <w:br/>
+      </w:r>
+      <w:r>
+        <w:t>Рис</w:t>
+      </w:r>
+      <w:r>
+        <w:t xml:space="preserve">. 3.9 – </w:t>
+      </w:r>
+      <w:r>
+        <w:t>Топ услуг</w:t>
+      </w:r>
+      <w:r>
+        <w:t xml:space="preserve"> по количеству продаж</w:t>
+      </w:r>
+    </w:p>
+    <w:p>
+      <w:r>
+        <w:t>Больше графиков можно найти в приложении А.</w:t>
+      </w:r>
+    </w:p>
+    <w:p>
+      <w:pPr>
+        <w:pStyle w:val="af0"/>
+      </w:pPr>
+    </w:p>
+    <w:p>
+      <w:pPr>
+        <w:pStyle w:val="2"/>
+      </w:pPr>
+      <w:bookmarkStart w:id="21" w:name="_Toc167408833"/>
+      <w:r>
+        <w:t>3.2 Установка и настройка</w:t>
+      </w:r>
+      <w:bookmarkEnd w:id="21"/>
+    </w:p>
+    <w:p>
+      <w:r>
+        <w:t xml:space="preserve">Приложение использует зависимости - </w:t>
+      </w:r>
+      <w:r>
+        <w:rPr>
+          <w:lang w:val="en-US"/>
+        </w:rPr>
+        <w:t>NuGet</w:t>
+      </w:r>
+      <w:r>
+        <w:t>-пакеты</w:t>
+      </w:r>
+      <w:r>
+        <w:t xml:space="preserve">. </w:t>
+      </w:r>
+    </w:p>
+    <w:p>
+      <w:pPr>
+        <w:pStyle w:val="a3"/>
+        <w:numPr>
+          <w:ilvl w:val="0"/>
+          <w:numId w:val="41"/>
+        </w:numPr>
+      </w:pPr>
+      <w:proofErr w:type="spellStart"/>
+      <w:r>
+        <w:rPr>
+          <w:lang w:val="en-US"/>
+        </w:rPr>
+        <w:t>Blazored</w:t>
+      </w:r>
+      <w:proofErr w:type="spellEnd"/>
+      <w:r>
+        <w:t>.</w:t>
+      </w:r>
+      <w:proofErr w:type="spellStart"/>
+      <w:r>
+        <w:rPr>
+          <w:lang w:val="en-US"/>
+        </w:rPr>
+        <w:t>LocalStorage</w:t>
+      </w:r>
+      <w:proofErr w:type="spellEnd"/>
+      <w:r>
+        <w:t xml:space="preserve"> – </w:t>
+      </w:r>
+      <w:r>
+        <w:t xml:space="preserve">для сохранения данных в </w:t>
+      </w:r>
+      <w:proofErr w:type="spellStart"/>
+      <w:r>
+        <w:rPr>
+          <w:lang w:val="en-US"/>
+        </w:rPr>
+        <w:t>localStorage</w:t>
+      </w:r>
+      <w:proofErr w:type="spellEnd"/>
+    </w:p>
+    <w:p>
+      <w:pPr>
+        <w:pStyle w:val="a3"/>
+        <w:numPr>
+          <w:ilvl w:val="0"/>
+          <w:numId w:val="41"/>
+        </w:numPr>
+      </w:pPr>
+      <w:proofErr w:type="spellStart"/>
+      <w:r>
+        <w:rPr>
+          <w:lang w:val="en-US"/>
+        </w:rPr>
+        <w:t>Blazorise</w:t>
+      </w:r>
+      <w:proofErr w:type="spellEnd"/>
+      <w:r>
+        <w:t>.</w:t>
+      </w:r>
+      <w:r>
+        <w:rPr>
+          <w:lang w:val="en-US"/>
+        </w:rPr>
+        <w:t>Bootstrap</w:t>
+      </w:r>
+      <w:r>
+        <w:t xml:space="preserve">, </w:t>
+      </w:r>
+      <w:proofErr w:type="spellStart"/>
+      <w:r>
+        <w:rPr>
+          <w:lang w:val="en-US"/>
+        </w:rPr>
+        <w:t>Blazorise</w:t>
+      </w:r>
+      <w:proofErr w:type="spellEnd"/>
+      <w:r>
+        <w:t>.</w:t>
+      </w:r>
+      <w:r>
+        <w:rPr>
+          <w:lang w:val="en-US"/>
+        </w:rPr>
+        <w:t>Charts</w:t>
+      </w:r>
+      <w:r>
+        <w:t xml:space="preserve">, </w:t>
+      </w:r>
+      <w:proofErr w:type="spellStart"/>
+      <w:r>
+        <w:rPr>
+          <w:lang w:val="en-US"/>
+        </w:rPr>
+        <w:t>Blazorise</w:t>
+      </w:r>
+      <w:proofErr w:type="spellEnd"/>
+      <w:r>
+        <w:t>.</w:t>
+      </w:r>
+      <w:r>
+        <w:rPr>
+          <w:lang w:val="en-US"/>
+        </w:rPr>
+        <w:t>Icons</w:t>
+      </w:r>
+      <w:r>
+        <w:t>.</w:t>
+      </w:r>
+      <w:proofErr w:type="spellStart"/>
+      <w:r>
+        <w:rPr>
+          <w:lang w:val="en-US"/>
+        </w:rPr>
+        <w:t>FontAwesome</w:t>
+      </w:r>
+      <w:proofErr w:type="spellEnd"/>
+      <w:r>
+        <w:t xml:space="preserve"> – </w:t>
+      </w:r>
+      <w:r>
+        <w:t xml:space="preserve">готовые </w:t>
+      </w:r>
+      <w:r>
+        <w:rPr>
+          <w:lang w:val="en-US"/>
+        </w:rPr>
+        <w:t>UI</w:t>
+      </w:r>
+      <w:r>
+        <w:t xml:space="preserve"> компоненты</w:t>
+      </w:r>
+    </w:p>
+    <w:p>
+      <w:pPr>
+        <w:pStyle w:val="a3"/>
+        <w:numPr>
+          <w:ilvl w:val="0"/>
+          <w:numId w:val="41"/>
+        </w:numPr>
+      </w:pPr>
+      <w:r>
+        <w:rPr>
+          <w:lang w:val="en-US"/>
+        </w:rPr>
+        <w:t>Microsoft</w:t>
+      </w:r>
+      <w:r>
+        <w:t>.</w:t>
+      </w:r>
+      <w:proofErr w:type="spellStart"/>
+      <w:r>
+        <w:rPr>
+          <w:lang w:val="en-US"/>
+        </w:rPr>
+        <w:t>EntityFrameworkCore</w:t>
+      </w:r>
+      <w:proofErr w:type="spellEnd"/>
+    </w:p>
+    <w:p>
+      <w:pPr>
+        <w:pStyle w:val="a3"/>
+        <w:numPr>
+          <w:ilvl w:val="0"/>
+          <w:numId w:val="41"/>
+        </w:numPr>
+      </w:pPr>
+      <w:proofErr w:type="spellStart"/>
+      <w:r>
+        <w:rPr>
+          <w:lang w:val="en-US"/>
+        </w:rPr>
+        <w:t>Newtonsoft.Json</w:t>
+      </w:r>
+      <w:proofErr w:type="spellEnd"/>
+    </w:p>
+    <w:p>
+      <w:r>
+        <w:t xml:space="preserve">Кроме того, должна быть запущена и настроена база данных </w:t>
+      </w:r>
+      <w:r>
+        <w:rPr>
+          <w:lang w:val="en-US"/>
+        </w:rPr>
+        <w:t>PostgreSQL</w:t>
+      </w:r>
+      <w:r>
+        <w:t>.</w:t>
+      </w:r>
+    </w:p>
+    <w:p>
+      <w:r>
+        <w:t xml:space="preserve">Для быстрого развёртывания приложение упаковано в </w:t>
+      </w:r>
+      <w:r>
+        <w:rPr>
+          <w:lang w:val="en-US"/>
+        </w:rPr>
+        <w:t>docker</w:t>
+      </w:r>
+      <w:r>
+        <w:t>-</w:t>
+      </w:r>
+      <w:r>
+        <w:t xml:space="preserve">контейнер. Сам </w:t>
+      </w:r>
+      <w:proofErr w:type="spellStart"/>
+      <w:r>
+        <w:rPr>
+          <w:lang w:val="en-US"/>
+        </w:rPr>
+        <w:t>Dockerfile</w:t>
+      </w:r>
+      <w:proofErr w:type="spellEnd"/>
+      <w:r>
+        <w:t xml:space="preserve"> </w:t>
+      </w:r>
+      <w:r>
+        <w:t xml:space="preserve">приложения </w:t>
+      </w:r>
+      <w:proofErr w:type="spellStart"/>
+      <w:r>
+        <w:rPr>
+          <w:lang w:val="en-US"/>
+        </w:rPr>
+        <w:t>Blazor</w:t>
+      </w:r>
+      <w:proofErr w:type="spellEnd"/>
+      <w:r>
+        <w:t xml:space="preserve"> </w:t>
+      </w:r>
+      <w:r>
+        <w:rPr>
+          <w:lang w:val="en-US"/>
+        </w:rPr>
+        <w:t>Server</w:t>
+      </w:r>
+      <w:r>
+        <w:t xml:space="preserve"> </w:t>
+      </w:r>
+      <w:r>
+        <w:t xml:space="preserve">сгенерирован автоматически средой </w:t>
+      </w:r>
+      <w:r>
+        <w:rPr>
+          <w:lang w:val="en-US"/>
+        </w:rPr>
+        <w:t>Visual</w:t>
+      </w:r>
+      <w:r>
+        <w:t xml:space="preserve"> </w:t>
+      </w:r>
+      <w:r>
+        <w:rPr>
+          <w:lang w:val="en-US"/>
+        </w:rPr>
+        <w:t>Studio</w:t>
+      </w:r>
+      <w:r>
+        <w:t xml:space="preserve">, </w:t>
+      </w:r>
+      <w:r>
+        <w:t>но для работы приложения необходима также база данных в контейнере</w:t>
+      </w:r>
+      <w:r>
+        <w:t xml:space="preserve">, поэтому установка и настройка приложения требует файл </w:t>
+      </w:r>
+      <w:r>
+        <w:rPr>
+          <w:lang w:val="en-US"/>
+        </w:rPr>
+        <w:t>docker</w:t>
+      </w:r>
+      <w:r>
+        <w:t>-</w:t>
+      </w:r>
+      <w:r>
+        <w:rPr>
+          <w:lang w:val="en-US"/>
+        </w:rPr>
+        <w:t>compose</w:t>
+      </w:r>
+      <w:r>
+        <w:t>.</w:t>
+      </w:r>
+      <w:proofErr w:type="spellStart"/>
+      <w:r>
+        <w:rPr>
+          <w:lang w:val="en-US"/>
+        </w:rPr>
+        <w:t>yml</w:t>
+      </w:r>
+      <w:proofErr w:type="spellEnd"/>
+      <w:r>
+        <w:t xml:space="preserve">, </w:t>
+      </w:r>
+      <w:r>
+        <w:t>который описывает два сервиса: само приложение и базу данных.</w:t>
+      </w:r>
+    </w:p>
+    <w:p>
+      <w:pPr>
+        <w:pStyle w:val="docdata"/>
+        <w:keepNext/>
+        <w:widowControl w:val="0"/>
+        <w:spacing w:before="0" w:beforeAutospacing="0" w:after="0" w:afterAutospacing="0"/>
+        <w:jc w:val="both"/>
+        <w:rPr>
+          <w:i/>
+          <w:iCs/>
+          <w:color w:val="000000"/>
+        </w:rPr>
+      </w:pPr>
+      <w:r>
+        <w:rPr>
+          <w:i/>
+          <w:iCs/>
+          <w:color w:val="000000"/>
+        </w:rPr>
+        <w:t>Листинг 3.</w:t>
+      </w:r>
+      <w:r>
+        <w:rPr>
+          <w:i/>
+          <w:iCs/>
+          <w:color w:val="000000"/>
+        </w:rPr>
+        <w:t>6 – Файл конфигурации docker</w:t>
+      </w:r>
+    </w:p>
+    <w:p>
+      <w:pPr>
+        <w:pStyle w:val="af3"/>
+        <w:pBdr>
+          <w:top w:val="single" w:sz="4" w:space="0" w:color="000000"/>
+          <w:left w:val="single" w:sz="4" w:space="0" w:color="000000"/>
+          <w:bottom w:val="single" w:sz="4" w:space="0" w:color="000000"/>
+          <w:right w:val="single" w:sz="4" w:space="0" w:color="000000"/>
+        </w:pBdr>
+        <w:spacing w:before="0" w:beforeAutospacing="0" w:after="0" w:afterAutospacing="0"/>
+        <w:rPr>
+          <w:rFonts w:ascii="Courier New" w:hAnsi="Courier New" w:cs="Courier New"/>
+          <w:color w:val="000000"/>
+          <w:sz w:val="20"/>
+          <w:szCs w:val="20"/>
+        </w:rPr>
+      </w:pPr>
+      <w:r>
+        <w:rPr>
+          <w:rFonts w:ascii="Courier New" w:hAnsi="Courier New" w:cs="Courier New"/>
+          <w:color w:val="000000"/>
+          <w:sz w:val="20"/>
+          <w:szCs w:val="20"/>
+          <w:lang w:val="en-US"/>
+        </w:rPr>
+        <w:t>services</w:t>
+      </w:r>
+      <w:r>
+        <w:rPr>
+          <w:rFonts w:ascii="Courier New" w:hAnsi="Courier New" w:cs="Courier New"/>
+          <w:color w:val="000000"/>
+          <w:sz w:val="20"/>
+          <w:szCs w:val="20"/>
+        </w:rPr>
+        <w:t>:</w:t>
+      </w:r>
+    </w:p>
+    <w:p>
+      <w:pPr>
+        <w:pStyle w:val="af3"/>
+        <w:pBdr>
+          <w:top w:val="single" w:sz="4" w:space="0" w:color="000000"/>
+          <w:left w:val="single" w:sz="4" w:space="0" w:color="000000"/>
+          <w:bottom w:val="single" w:sz="4" w:space="0" w:color="000000"/>
+          <w:right w:val="single" w:sz="4" w:space="0" w:color="000000"/>
+        </w:pBdr>
+        <w:spacing w:before="0" w:beforeAutospacing="0" w:after="0" w:afterAutospacing="0"/>
+        <w:rPr>
+          <w:rFonts w:ascii="Courier New" w:hAnsi="Courier New" w:cs="Courier New"/>
+          <w:color w:val="000000"/>
+          <w:sz w:val="20"/>
+          <w:szCs w:val="20"/>
+          <w:lang w:val="en-US"/>
+        </w:rPr>
+      </w:pPr>
+      <w:r>
+        <w:rPr>
+          <w:rFonts w:ascii="Courier New" w:hAnsi="Courier New" w:cs="Courier New"/>
+          <w:color w:val="000000"/>
+          <w:sz w:val="20"/>
+          <w:szCs w:val="20"/>
+        </w:rPr>
+        <w:t xml:space="preserve">  </w:t>
+      </w:r>
+      <w:proofErr w:type="spellStart"/>
+      <w:r>
+        <w:rPr>
+          <w:rFonts w:ascii="Courier New" w:hAnsi="Courier New" w:cs="Courier New"/>
+          <w:color w:val="000000"/>
+          <w:sz w:val="20"/>
+          <w:szCs w:val="20"/>
+          <w:lang w:val="en-US"/>
+        </w:rPr>
+        <w:t>blazor</w:t>
+      </w:r>
+      <w:proofErr w:type="spellEnd"/>
+      <w:r>
+        <w:rPr>
+          <w:rFonts w:ascii="Courier New" w:hAnsi="Courier New" w:cs="Courier New"/>
+          <w:color w:val="000000"/>
+          <w:sz w:val="20"/>
+          <w:szCs w:val="20"/>
+          <w:lang w:val="en-US"/>
+        </w:rPr>
+        <w:t>:</w:t>
+      </w:r>
+    </w:p>
+    <w:p>
+      <w:pPr>
+        <w:pStyle w:val="af3"/>
+        <w:pBdr>
+          <w:top w:val="single" w:sz="4" w:space="0" w:color="000000"/>
+          <w:left w:val="single" w:sz="4" w:space="0" w:color="000000"/>
+          <w:bottom w:val="single" w:sz="4" w:space="0" w:color="000000"/>
+          <w:right w:val="single" w:sz="4" w:space="0" w:color="000000"/>
+        </w:pBdr>
+        <w:spacing w:before="0" w:beforeAutospacing="0" w:after="0" w:afterAutospacing="0"/>
+        <w:rPr>
+          <w:rFonts w:ascii="Courier New" w:hAnsi="Courier New" w:cs="Courier New"/>
+          <w:color w:val="000000"/>
+          <w:sz w:val="20"/>
+          <w:szCs w:val="20"/>
+          <w:lang w:val="en-US"/>
+        </w:rPr>
+      </w:pPr>
+      <w:r>
+        <w:rPr>
+          <w:rFonts w:ascii="Courier New" w:hAnsi="Courier New" w:cs="Courier New"/>
+          <w:color w:val="000000"/>
+          <w:sz w:val="20"/>
+          <w:szCs w:val="20"/>
+          <w:lang w:val="en-US"/>
+        </w:rPr>
+        <w:t xml:space="preserve">    build: </w:t>
+      </w:r>
+      <w:proofErr w:type="spellStart"/>
+      <w:r>
+        <w:rPr>
+          <w:rFonts w:ascii="Courier New" w:hAnsi="Courier New" w:cs="Courier New"/>
+          <w:color w:val="000000"/>
+          <w:sz w:val="20"/>
+          <w:szCs w:val="20"/>
+          <w:lang w:val="en-US"/>
+        </w:rPr>
+        <w:t>source_code</w:t>
+      </w:r>
+      <w:proofErr w:type="spellEnd"/>
+      <w:r>
+        <w:rPr>
+          <w:rFonts w:ascii="Courier New" w:hAnsi="Courier New" w:cs="Courier New"/>
+          <w:color w:val="000000"/>
+          <w:sz w:val="20"/>
+          <w:szCs w:val="20"/>
+          <w:lang w:val="en-US"/>
+        </w:rPr>
+        <w:t>/Barbershop</w:t>
+      </w:r>
+    </w:p>
+    <w:p>
+      <w:pPr>
+        <w:pStyle w:val="af3"/>
+        <w:pBdr>
+          <w:top w:val="single" w:sz="4" w:space="0" w:color="000000"/>
+          <w:left w:val="single" w:sz="4" w:space="0" w:color="000000"/>
+          <w:bottom w:val="single" w:sz="4" w:space="0" w:color="000000"/>
+          <w:right w:val="single" w:sz="4" w:space="0" w:color="000000"/>
+        </w:pBdr>
+        <w:spacing w:before="0" w:beforeAutospacing="0" w:after="0" w:afterAutospacing="0"/>
+        <w:rPr>
+          <w:rFonts w:ascii="Courier New" w:hAnsi="Courier New" w:cs="Courier New"/>
+          <w:color w:val="000000"/>
+          <w:sz w:val="20"/>
+          <w:szCs w:val="20"/>
+          <w:lang w:val="en-US"/>
+        </w:rPr>
+      </w:pPr>
+      <w:r>
+        <w:rPr>
+          <w:rFonts w:ascii="Courier New" w:hAnsi="Courier New" w:cs="Courier New"/>
+          <w:color w:val="000000"/>
+          <w:sz w:val="20"/>
+          <w:szCs w:val="20"/>
+          <w:lang w:val="en-US"/>
+        </w:rPr>
+        <w:t xml:space="preserve">    command: dotnet run</w:t>
+      </w:r>
+    </w:p>
+    <w:p>
+      <w:pPr>
+        <w:pStyle w:val="af3"/>
+        <w:pBdr>
+          <w:top w:val="single" w:sz="4" w:space="0" w:color="000000"/>
+          <w:left w:val="single" w:sz="4" w:space="0" w:color="000000"/>
+          <w:bottom w:val="single" w:sz="4" w:space="0" w:color="000000"/>
+          <w:right w:val="single" w:sz="4" w:space="0" w:color="000000"/>
+        </w:pBdr>
+        <w:spacing w:before="0" w:beforeAutospacing="0" w:after="0" w:afterAutospacing="0"/>
+        <w:rPr>
+          <w:rFonts w:ascii="Courier New" w:hAnsi="Courier New" w:cs="Courier New"/>
+          <w:color w:val="000000"/>
+          <w:sz w:val="20"/>
+          <w:szCs w:val="20"/>
+          <w:lang w:val="en-US"/>
+        </w:rPr>
+      </w:pPr>
+      <w:r>
+        <w:rPr>
+          <w:rFonts w:ascii="Courier New" w:hAnsi="Courier New" w:cs="Courier New"/>
+          <w:color w:val="000000"/>
+          <w:sz w:val="20"/>
+          <w:szCs w:val="20"/>
+          <w:lang w:val="en-US"/>
+        </w:rPr>
+        <w:lastRenderedPageBreak/>
+        <w:t xml:space="preserve">    ports:</w:t>
+      </w:r>
+    </w:p>
+    <w:p>
+      <w:pPr>
+        <w:pStyle w:val="af3"/>
+        <w:pBdr>
+          <w:top w:val="single" w:sz="4" w:space="0" w:color="000000"/>
+          <w:left w:val="single" w:sz="4" w:space="0" w:color="000000"/>
+          <w:bottom w:val="single" w:sz="4" w:space="0" w:color="000000"/>
+          <w:right w:val="single" w:sz="4" w:space="0" w:color="000000"/>
+        </w:pBdr>
+        <w:spacing w:before="0" w:beforeAutospacing="0" w:after="0" w:afterAutospacing="0"/>
+        <w:rPr>
+          <w:rFonts w:ascii="Courier New" w:hAnsi="Courier New" w:cs="Courier New"/>
+          <w:color w:val="000000"/>
+          <w:sz w:val="20"/>
+          <w:szCs w:val="20"/>
+          <w:lang w:val="en-US"/>
+        </w:rPr>
+      </w:pPr>
+      <w:r>
+        <w:rPr>
+          <w:rFonts w:ascii="Courier New" w:hAnsi="Courier New" w:cs="Courier New"/>
+          <w:color w:val="000000"/>
+          <w:sz w:val="20"/>
+          <w:szCs w:val="20"/>
+          <w:lang w:val="en-US"/>
+        </w:rPr>
+        <w:t xml:space="preserve">      - "80:8080"</w:t>
+      </w:r>
+    </w:p>
+    <w:p>
+      <w:pPr>
+        <w:pStyle w:val="af3"/>
+        <w:pBdr>
+          <w:top w:val="single" w:sz="4" w:space="0" w:color="000000"/>
+          <w:left w:val="single" w:sz="4" w:space="0" w:color="000000"/>
+          <w:bottom w:val="single" w:sz="4" w:space="0" w:color="000000"/>
+          <w:right w:val="single" w:sz="4" w:space="0" w:color="000000"/>
+        </w:pBdr>
+        <w:spacing w:before="0" w:beforeAutospacing="0" w:after="0" w:afterAutospacing="0"/>
+        <w:rPr>
+          <w:rFonts w:ascii="Courier New" w:hAnsi="Courier New" w:cs="Courier New"/>
+          <w:color w:val="000000"/>
+          <w:sz w:val="20"/>
+          <w:szCs w:val="20"/>
+          <w:lang w:val="en-US"/>
+        </w:rPr>
+      </w:pPr>
+      <w:r>
+        <w:rPr>
+          <w:rFonts w:ascii="Courier New" w:hAnsi="Courier New" w:cs="Courier New"/>
+          <w:color w:val="000000"/>
+          <w:sz w:val="20"/>
+          <w:szCs w:val="20"/>
+          <w:lang w:val="en-US"/>
+        </w:rPr>
+        <w:t xml:space="preserve">    environment:</w:t>
+      </w:r>
+    </w:p>
+    <w:p>
+      <w:pPr>
+        <w:pStyle w:val="af3"/>
+        <w:pBdr>
+          <w:top w:val="single" w:sz="4" w:space="0" w:color="000000"/>
+          <w:left w:val="single" w:sz="4" w:space="0" w:color="000000"/>
+          <w:bottom w:val="single" w:sz="4" w:space="0" w:color="000000"/>
+          <w:right w:val="single" w:sz="4" w:space="0" w:color="000000"/>
+        </w:pBdr>
+        <w:spacing w:before="0" w:beforeAutospacing="0" w:after="0" w:afterAutospacing="0"/>
+        <w:rPr>
+          <w:rFonts w:ascii="Courier New" w:hAnsi="Courier New" w:cs="Courier New"/>
+          <w:color w:val="000000"/>
+          <w:sz w:val="20"/>
+          <w:szCs w:val="20"/>
+          <w:lang w:val="en-US"/>
+        </w:rPr>
+      </w:pPr>
+      <w:r>
+        <w:rPr>
+          <w:rFonts w:ascii="Courier New" w:hAnsi="Courier New" w:cs="Courier New"/>
+          <w:color w:val="000000"/>
+          <w:sz w:val="20"/>
+          <w:szCs w:val="20"/>
+          <w:lang w:val="en-US"/>
+        </w:rPr>
+        <w:t xml:space="preserve">      DATABASE_STRING: Host=host.docker.internal;Port=1488;Database=Barbershop;Username=postgres;Password=postgres</w:t>
+      </w:r>
+    </w:p>
+    <w:p>
+      <w:pPr>
+        <w:pStyle w:val="af3"/>
+        <w:pBdr>
+          <w:top w:val="single" w:sz="4" w:space="0" w:color="000000"/>
+          <w:left w:val="single" w:sz="4" w:space="0" w:color="000000"/>
+          <w:bottom w:val="single" w:sz="4" w:space="0" w:color="000000"/>
+          <w:right w:val="single" w:sz="4" w:space="0" w:color="000000"/>
+        </w:pBdr>
+        <w:spacing w:before="0" w:beforeAutospacing="0" w:after="0" w:afterAutospacing="0"/>
+        <w:rPr>
+          <w:rFonts w:ascii="Courier New" w:hAnsi="Courier New" w:cs="Courier New"/>
+          <w:color w:val="000000"/>
+          <w:sz w:val="20"/>
+          <w:szCs w:val="20"/>
+          <w:lang w:val="en-US"/>
+        </w:rPr>
+      </w:pPr>
+      <w:r>
+        <w:rPr>
+          <w:rFonts w:ascii="Courier New" w:hAnsi="Courier New" w:cs="Courier New"/>
+          <w:color w:val="000000"/>
+          <w:sz w:val="20"/>
+          <w:szCs w:val="20"/>
+          <w:lang w:val="en-US"/>
+        </w:rPr>
+        <w:t xml:space="preserve">    </w:t>
+      </w:r>
+      <w:proofErr w:type="spellStart"/>
+      <w:r>
+        <w:rPr>
+          <w:rFonts w:ascii="Courier New" w:hAnsi="Courier New" w:cs="Courier New"/>
+          <w:color w:val="000000"/>
+          <w:sz w:val="20"/>
+          <w:szCs w:val="20"/>
+          <w:lang w:val="en-US"/>
+        </w:rPr>
+        <w:t>depends_on</w:t>
+      </w:r>
+      <w:proofErr w:type="spellEnd"/>
+      <w:r>
+        <w:rPr>
+          <w:rFonts w:ascii="Courier New" w:hAnsi="Courier New" w:cs="Courier New"/>
+          <w:color w:val="000000"/>
+          <w:sz w:val="20"/>
+          <w:szCs w:val="20"/>
+          <w:lang w:val="en-US"/>
+        </w:rPr>
+        <w:t>:</w:t>
+      </w:r>
+    </w:p>
+    <w:p>
+      <w:pPr>
+        <w:pStyle w:val="af3"/>
+        <w:pBdr>
+          <w:top w:val="single" w:sz="4" w:space="0" w:color="000000"/>
+          <w:left w:val="single" w:sz="4" w:space="0" w:color="000000"/>
+          <w:bottom w:val="single" w:sz="4" w:space="0" w:color="000000"/>
+          <w:right w:val="single" w:sz="4" w:space="0" w:color="000000"/>
+        </w:pBdr>
+        <w:spacing w:before="0" w:beforeAutospacing="0" w:after="0" w:afterAutospacing="0"/>
+        <w:rPr>
+          <w:rFonts w:ascii="Courier New" w:hAnsi="Courier New" w:cs="Courier New"/>
+          <w:color w:val="000000"/>
+          <w:sz w:val="20"/>
+          <w:szCs w:val="20"/>
+          <w:lang w:val="en-US"/>
+        </w:rPr>
+      </w:pPr>
+      <w:r>
+        <w:rPr>
+          <w:rFonts w:ascii="Courier New" w:hAnsi="Courier New" w:cs="Courier New"/>
+          <w:color w:val="000000"/>
+          <w:sz w:val="20"/>
+          <w:szCs w:val="20"/>
+          <w:lang w:val="en-US"/>
+        </w:rPr>
+        <w:t xml:space="preserve">      </w:t>
+      </w:r>
+      <w:proofErr w:type="spellStart"/>
+      <w:r>
+        <w:rPr>
+          <w:rFonts w:ascii="Courier New" w:hAnsi="Courier New" w:cs="Courier New"/>
+          <w:color w:val="000000"/>
+          <w:sz w:val="20"/>
+          <w:szCs w:val="20"/>
+          <w:lang w:val="en-US"/>
+        </w:rPr>
+        <w:t>postgres</w:t>
+      </w:r>
+      <w:proofErr w:type="spellEnd"/>
+      <w:r>
+        <w:rPr>
+          <w:rFonts w:ascii="Courier New" w:hAnsi="Courier New" w:cs="Courier New"/>
+          <w:color w:val="000000"/>
+          <w:sz w:val="20"/>
+          <w:szCs w:val="20"/>
+          <w:lang w:val="en-US"/>
+        </w:rPr>
+        <w:t>:</w:t>
+      </w:r>
+    </w:p>
+    <w:p>
+      <w:pPr>
+        <w:pStyle w:val="af3"/>
+        <w:pBdr>
+          <w:top w:val="single" w:sz="4" w:space="0" w:color="000000"/>
+          <w:left w:val="single" w:sz="4" w:space="0" w:color="000000"/>
+          <w:bottom w:val="single" w:sz="4" w:space="0" w:color="000000"/>
+          <w:right w:val="single" w:sz="4" w:space="0" w:color="000000"/>
+        </w:pBdr>
+        <w:spacing w:before="0" w:beforeAutospacing="0" w:after="0" w:afterAutospacing="0"/>
+        <w:rPr>
+          <w:rFonts w:ascii="Courier New" w:hAnsi="Courier New" w:cs="Courier New"/>
+          <w:color w:val="000000"/>
+          <w:sz w:val="20"/>
+          <w:szCs w:val="20"/>
+          <w:lang w:val="en-US"/>
+        </w:rPr>
+      </w:pPr>
+      <w:r>
+        <w:rPr>
+          <w:rFonts w:ascii="Courier New" w:hAnsi="Courier New" w:cs="Courier New"/>
+          <w:color w:val="000000"/>
+          <w:sz w:val="20"/>
+          <w:szCs w:val="20"/>
+          <w:lang w:val="en-US"/>
+        </w:rPr>
+        <w:t xml:space="preserve">        condition: </w:t>
+      </w:r>
+      <w:proofErr w:type="spellStart"/>
+      <w:r>
+        <w:rPr>
+          <w:rFonts w:ascii="Courier New" w:hAnsi="Courier New" w:cs="Courier New"/>
+          <w:color w:val="000000"/>
+          <w:sz w:val="20"/>
+          <w:szCs w:val="20"/>
+          <w:lang w:val="en-US"/>
+        </w:rPr>
+        <w:t>service_healthy</w:t>
+      </w:r>
+      <w:proofErr w:type="spellEnd"/>
+    </w:p>
+    <w:p>
+      <w:pPr>
+        <w:pStyle w:val="af3"/>
+        <w:pBdr>
+          <w:top w:val="single" w:sz="4" w:space="0" w:color="000000"/>
+          <w:left w:val="single" w:sz="4" w:space="0" w:color="000000"/>
+          <w:bottom w:val="single" w:sz="4" w:space="0" w:color="000000"/>
+          <w:right w:val="single" w:sz="4" w:space="0" w:color="000000"/>
+        </w:pBdr>
+        <w:spacing w:before="0" w:beforeAutospacing="0" w:after="0" w:afterAutospacing="0"/>
+        <w:rPr>
+          <w:rFonts w:ascii="Courier New" w:hAnsi="Courier New" w:cs="Courier New"/>
+          <w:color w:val="000000"/>
+          <w:sz w:val="20"/>
+          <w:szCs w:val="20"/>
+          <w:lang w:val="en-US"/>
+        </w:rPr>
+      </w:pPr>
+      <w:r>
+        <w:rPr>
+          <w:rFonts w:ascii="Courier New" w:hAnsi="Courier New" w:cs="Courier New"/>
+          <w:color w:val="000000"/>
+          <w:sz w:val="20"/>
+          <w:szCs w:val="20"/>
+          <w:lang w:val="en-US"/>
+        </w:rPr>
+        <w:t xml:space="preserve">        </w:t>
+      </w:r>
+    </w:p>
+    <w:p>
+      <w:pPr>
+        <w:pStyle w:val="af3"/>
+        <w:pBdr>
+          <w:top w:val="single" w:sz="4" w:space="0" w:color="000000"/>
+          <w:left w:val="single" w:sz="4" w:space="0" w:color="000000"/>
+          <w:bottom w:val="single" w:sz="4" w:space="0" w:color="000000"/>
+          <w:right w:val="single" w:sz="4" w:space="0" w:color="000000"/>
+        </w:pBdr>
+        <w:spacing w:before="0" w:beforeAutospacing="0" w:after="0" w:afterAutospacing="0"/>
+        <w:rPr>
+          <w:rFonts w:ascii="Courier New" w:hAnsi="Courier New" w:cs="Courier New"/>
+          <w:color w:val="000000"/>
+          <w:sz w:val="20"/>
+          <w:szCs w:val="20"/>
+          <w:lang w:val="en-US"/>
+        </w:rPr>
+      </w:pPr>
+    </w:p>
+    <w:p>
+      <w:pPr>
+        <w:pStyle w:val="af3"/>
+        <w:pBdr>
+          <w:top w:val="single" w:sz="4" w:space="0" w:color="000000"/>
+          <w:left w:val="single" w:sz="4" w:space="0" w:color="000000"/>
+          <w:bottom w:val="single" w:sz="4" w:space="0" w:color="000000"/>
+          <w:right w:val="single" w:sz="4" w:space="0" w:color="000000"/>
+        </w:pBdr>
+        <w:spacing w:before="0" w:beforeAutospacing="0" w:after="0" w:afterAutospacing="0"/>
+        <w:rPr>
+          <w:rFonts w:ascii="Courier New" w:hAnsi="Courier New" w:cs="Courier New"/>
+          <w:color w:val="000000"/>
+          <w:sz w:val="20"/>
+          <w:szCs w:val="20"/>
+          <w:lang w:val="en-US"/>
+        </w:rPr>
+      </w:pPr>
+      <w:r>
+        <w:rPr>
+          <w:rFonts w:ascii="Courier New" w:hAnsi="Courier New" w:cs="Courier New"/>
+          <w:color w:val="000000"/>
+          <w:sz w:val="20"/>
+          <w:szCs w:val="20"/>
+          <w:lang w:val="en-US"/>
+        </w:rPr>
+        <w:t xml:space="preserve">  </w:t>
+      </w:r>
+      <w:proofErr w:type="spellStart"/>
+      <w:r>
+        <w:rPr>
+          <w:rFonts w:ascii="Courier New" w:hAnsi="Courier New" w:cs="Courier New"/>
+          <w:color w:val="000000"/>
+          <w:sz w:val="20"/>
+          <w:szCs w:val="20"/>
+          <w:lang w:val="en-US"/>
+        </w:rPr>
+        <w:t>postgres</w:t>
+      </w:r>
+      <w:proofErr w:type="spellEnd"/>
+      <w:r>
+        <w:rPr>
+          <w:rFonts w:ascii="Courier New" w:hAnsi="Courier New" w:cs="Courier New"/>
+          <w:color w:val="000000"/>
+          <w:sz w:val="20"/>
+          <w:szCs w:val="20"/>
+          <w:lang w:val="en-US"/>
+        </w:rPr>
+        <w:t>:</w:t>
+      </w:r>
+    </w:p>
+    <w:p>
+      <w:pPr>
+        <w:pStyle w:val="af3"/>
+        <w:pBdr>
+          <w:top w:val="single" w:sz="4" w:space="0" w:color="000000"/>
+          <w:left w:val="single" w:sz="4" w:space="0" w:color="000000"/>
+          <w:bottom w:val="single" w:sz="4" w:space="0" w:color="000000"/>
+          <w:right w:val="single" w:sz="4" w:space="0" w:color="000000"/>
+        </w:pBdr>
+        <w:spacing w:before="0" w:beforeAutospacing="0" w:after="0" w:afterAutospacing="0"/>
+        <w:rPr>
+          <w:rFonts w:ascii="Courier New" w:hAnsi="Courier New" w:cs="Courier New"/>
+          <w:color w:val="000000"/>
+          <w:sz w:val="20"/>
+          <w:szCs w:val="20"/>
+          <w:lang w:val="en-US"/>
+        </w:rPr>
+      </w:pPr>
+      <w:r>
+        <w:rPr>
+          <w:rFonts w:ascii="Courier New" w:hAnsi="Courier New" w:cs="Courier New"/>
+          <w:color w:val="000000"/>
+          <w:sz w:val="20"/>
+          <w:szCs w:val="20"/>
+          <w:lang w:val="en-US"/>
+        </w:rPr>
+        <w:t xml:space="preserve">    image: </w:t>
+      </w:r>
+      <w:proofErr w:type="spellStart"/>
+      <w:r>
+        <w:rPr>
+          <w:rFonts w:ascii="Courier New" w:hAnsi="Courier New" w:cs="Courier New"/>
+          <w:color w:val="000000"/>
+          <w:sz w:val="20"/>
+          <w:szCs w:val="20"/>
+          <w:lang w:val="en-US"/>
+        </w:rPr>
+        <w:t>postgres</w:t>
+      </w:r>
+      <w:proofErr w:type="spellEnd"/>
+    </w:p>
+    <w:p>
+      <w:pPr>
+        <w:pStyle w:val="af3"/>
+        <w:pBdr>
+          <w:top w:val="single" w:sz="4" w:space="0" w:color="000000"/>
+          <w:left w:val="single" w:sz="4" w:space="0" w:color="000000"/>
+          <w:bottom w:val="single" w:sz="4" w:space="0" w:color="000000"/>
+          <w:right w:val="single" w:sz="4" w:space="0" w:color="000000"/>
+        </w:pBdr>
+        <w:spacing w:before="0" w:beforeAutospacing="0" w:after="0" w:afterAutospacing="0"/>
+        <w:rPr>
+          <w:rFonts w:ascii="Courier New" w:hAnsi="Courier New" w:cs="Courier New"/>
+          <w:color w:val="000000"/>
+          <w:sz w:val="20"/>
+          <w:szCs w:val="20"/>
+          <w:lang w:val="en-US"/>
+        </w:rPr>
+      </w:pPr>
+      <w:r>
+        <w:rPr>
+          <w:rFonts w:ascii="Courier New" w:hAnsi="Courier New" w:cs="Courier New"/>
+          <w:color w:val="000000"/>
+          <w:sz w:val="20"/>
+          <w:szCs w:val="20"/>
+          <w:lang w:val="en-US"/>
+        </w:rPr>
+        <w:t xml:space="preserve">    restart: always</w:t>
+      </w:r>
+    </w:p>
+    <w:p>
+      <w:pPr>
+        <w:pStyle w:val="af3"/>
+        <w:pBdr>
+          <w:top w:val="single" w:sz="4" w:space="0" w:color="000000"/>
+          <w:left w:val="single" w:sz="4" w:space="0" w:color="000000"/>
+          <w:bottom w:val="single" w:sz="4" w:space="0" w:color="000000"/>
+          <w:right w:val="single" w:sz="4" w:space="0" w:color="000000"/>
+        </w:pBdr>
+        <w:spacing w:before="0" w:beforeAutospacing="0" w:after="0" w:afterAutospacing="0"/>
+        <w:rPr>
+          <w:rFonts w:ascii="Courier New" w:hAnsi="Courier New" w:cs="Courier New"/>
+          <w:color w:val="000000"/>
+          <w:sz w:val="20"/>
+          <w:szCs w:val="20"/>
+          <w:lang w:val="en-US"/>
+        </w:rPr>
+      </w:pPr>
+      <w:r>
+        <w:rPr>
+          <w:rFonts w:ascii="Courier New" w:hAnsi="Courier New" w:cs="Courier New"/>
+          <w:color w:val="000000"/>
+          <w:sz w:val="20"/>
+          <w:szCs w:val="20"/>
+          <w:lang w:val="en-US"/>
+        </w:rPr>
+        <w:t xml:space="preserve">    environment:</w:t>
+      </w:r>
+    </w:p>
+    <w:p>
+      <w:pPr>
+        <w:pStyle w:val="af3"/>
+        <w:pBdr>
+          <w:top w:val="single" w:sz="4" w:space="0" w:color="000000"/>
+          <w:left w:val="single" w:sz="4" w:space="0" w:color="000000"/>
+          <w:bottom w:val="single" w:sz="4" w:space="0" w:color="000000"/>
+          <w:right w:val="single" w:sz="4" w:space="0" w:color="000000"/>
+        </w:pBdr>
+        <w:spacing w:before="0" w:beforeAutospacing="0" w:after="0" w:afterAutospacing="0"/>
+        <w:rPr>
+          <w:rFonts w:ascii="Courier New" w:hAnsi="Courier New" w:cs="Courier New"/>
+          <w:color w:val="000000"/>
+          <w:sz w:val="20"/>
+          <w:szCs w:val="20"/>
+          <w:lang w:val="en-US"/>
+        </w:rPr>
+      </w:pPr>
+      <w:r>
+        <w:rPr>
+          <w:rFonts w:ascii="Courier New" w:hAnsi="Courier New" w:cs="Courier New"/>
+          <w:color w:val="000000"/>
+          <w:sz w:val="20"/>
+          <w:szCs w:val="20"/>
+          <w:lang w:val="en-US"/>
+        </w:rPr>
+        <w:t xml:space="preserve">      PGUSER: </w:t>
+      </w:r>
+      <w:proofErr w:type="spellStart"/>
+      <w:r>
+        <w:rPr>
+          <w:rFonts w:ascii="Courier New" w:hAnsi="Courier New" w:cs="Courier New"/>
+          <w:color w:val="000000"/>
+          <w:sz w:val="20"/>
+          <w:szCs w:val="20"/>
+          <w:lang w:val="en-US"/>
+        </w:rPr>
+        <w:t>postgres</w:t>
+      </w:r>
+      <w:proofErr w:type="spellEnd"/>
+    </w:p>
+    <w:p>
+      <w:pPr>
+        <w:pStyle w:val="af3"/>
+        <w:pBdr>
+          <w:top w:val="single" w:sz="4" w:space="0" w:color="000000"/>
+          <w:left w:val="single" w:sz="4" w:space="0" w:color="000000"/>
+          <w:bottom w:val="single" w:sz="4" w:space="0" w:color="000000"/>
+          <w:right w:val="single" w:sz="4" w:space="0" w:color="000000"/>
+        </w:pBdr>
+        <w:spacing w:before="0" w:beforeAutospacing="0" w:after="0" w:afterAutospacing="0"/>
+        <w:rPr>
+          <w:rFonts w:ascii="Courier New" w:hAnsi="Courier New" w:cs="Courier New"/>
+          <w:color w:val="000000"/>
+          <w:sz w:val="20"/>
+          <w:szCs w:val="20"/>
+          <w:lang w:val="en-US"/>
+        </w:rPr>
+      </w:pPr>
+      <w:r>
+        <w:rPr>
+          <w:rFonts w:ascii="Courier New" w:hAnsi="Courier New" w:cs="Courier New"/>
+          <w:color w:val="000000"/>
+          <w:sz w:val="20"/>
+          <w:szCs w:val="20"/>
+          <w:lang w:val="en-US"/>
+        </w:rPr>
+        <w:t xml:space="preserve">      POSTGRES_PASSWORD: </w:t>
+      </w:r>
+      <w:proofErr w:type="spellStart"/>
+      <w:r>
+        <w:rPr>
+          <w:rFonts w:ascii="Courier New" w:hAnsi="Courier New" w:cs="Courier New"/>
+          <w:color w:val="000000"/>
+          <w:sz w:val="20"/>
+          <w:szCs w:val="20"/>
+          <w:lang w:val="en-US"/>
+        </w:rPr>
+        <w:t>postgres</w:t>
+      </w:r>
+      <w:proofErr w:type="spellEnd"/>
+    </w:p>
+    <w:p>
+      <w:pPr>
+        <w:pStyle w:val="af3"/>
+        <w:pBdr>
+          <w:top w:val="single" w:sz="4" w:space="0" w:color="000000"/>
+          <w:left w:val="single" w:sz="4" w:space="0" w:color="000000"/>
+          <w:bottom w:val="single" w:sz="4" w:space="0" w:color="000000"/>
+          <w:right w:val="single" w:sz="4" w:space="0" w:color="000000"/>
+        </w:pBdr>
+        <w:spacing w:before="0" w:beforeAutospacing="0" w:after="0" w:afterAutospacing="0"/>
+        <w:rPr>
+          <w:rFonts w:ascii="Courier New" w:hAnsi="Courier New" w:cs="Courier New"/>
+          <w:color w:val="000000"/>
+          <w:sz w:val="20"/>
+          <w:szCs w:val="20"/>
+          <w:lang w:val="en-US"/>
+        </w:rPr>
+      </w:pPr>
+      <w:r>
+        <w:rPr>
+          <w:rFonts w:ascii="Courier New" w:hAnsi="Courier New" w:cs="Courier New"/>
+          <w:color w:val="000000"/>
+          <w:sz w:val="20"/>
+          <w:szCs w:val="20"/>
+          <w:lang w:val="en-US"/>
+        </w:rPr>
+        <w:t xml:space="preserve">      POSTGRES_DB: Barbershop</w:t>
+      </w:r>
+    </w:p>
+    <w:p>
+      <w:pPr>
+        <w:pStyle w:val="af3"/>
+        <w:pBdr>
+          <w:top w:val="single" w:sz="4" w:space="0" w:color="000000"/>
+          <w:left w:val="single" w:sz="4" w:space="0" w:color="000000"/>
+          <w:bottom w:val="single" w:sz="4" w:space="0" w:color="000000"/>
+          <w:right w:val="single" w:sz="4" w:space="0" w:color="000000"/>
+        </w:pBdr>
+        <w:spacing w:before="0" w:beforeAutospacing="0" w:after="0" w:afterAutospacing="0"/>
+        <w:rPr>
+          <w:rFonts w:ascii="Courier New" w:hAnsi="Courier New" w:cs="Courier New"/>
+          <w:color w:val="000000"/>
+          <w:sz w:val="20"/>
+          <w:szCs w:val="20"/>
+          <w:lang w:val="en-US"/>
+        </w:rPr>
+      </w:pPr>
+      <w:r>
+        <w:rPr>
+          <w:rFonts w:ascii="Courier New" w:hAnsi="Courier New" w:cs="Courier New"/>
+          <w:color w:val="000000"/>
+          <w:sz w:val="20"/>
+          <w:szCs w:val="20"/>
+          <w:lang w:val="en-US"/>
+        </w:rPr>
+        <w:t xml:space="preserve">    </w:t>
+      </w:r>
+      <w:proofErr w:type="spellStart"/>
+      <w:r>
+        <w:rPr>
+          <w:rFonts w:ascii="Courier New" w:hAnsi="Courier New" w:cs="Courier New"/>
+          <w:color w:val="000000"/>
+          <w:sz w:val="20"/>
+          <w:szCs w:val="20"/>
+          <w:lang w:val="en-US"/>
+        </w:rPr>
+        <w:t>healthcheck</w:t>
+      </w:r>
+      <w:proofErr w:type="spellEnd"/>
+      <w:r>
+        <w:rPr>
+          <w:rFonts w:ascii="Courier New" w:hAnsi="Courier New" w:cs="Courier New"/>
+          <w:color w:val="000000"/>
+          <w:sz w:val="20"/>
+          <w:szCs w:val="20"/>
+          <w:lang w:val="en-US"/>
+        </w:rPr>
+        <w:t>:</w:t>
+      </w:r>
+    </w:p>
+    <w:p>
+      <w:pPr>
+        <w:pStyle w:val="af3"/>
+        <w:pBdr>
+          <w:top w:val="single" w:sz="4" w:space="0" w:color="000000"/>
+          <w:left w:val="single" w:sz="4" w:space="0" w:color="000000"/>
+          <w:bottom w:val="single" w:sz="4" w:space="0" w:color="000000"/>
+          <w:right w:val="single" w:sz="4" w:space="0" w:color="000000"/>
+        </w:pBdr>
+        <w:spacing w:before="0" w:beforeAutospacing="0" w:after="0" w:afterAutospacing="0"/>
+        <w:rPr>
+          <w:rFonts w:ascii="Courier New" w:hAnsi="Courier New" w:cs="Courier New"/>
+          <w:color w:val="000000"/>
+          <w:sz w:val="20"/>
+          <w:szCs w:val="20"/>
+          <w:lang w:val="en-US"/>
+        </w:rPr>
+      </w:pPr>
+      <w:r>
+        <w:rPr>
+          <w:rFonts w:ascii="Courier New" w:hAnsi="Courier New" w:cs="Courier New"/>
+          <w:color w:val="000000"/>
+          <w:sz w:val="20"/>
+          <w:szCs w:val="20"/>
+          <w:lang w:val="en-US"/>
+        </w:rPr>
+        <w:t xml:space="preserve">      test: ["CMD-SHELL", "</w:t>
+      </w:r>
+      <w:proofErr w:type="spellStart"/>
+      <w:r>
+        <w:rPr>
+          <w:rFonts w:ascii="Courier New" w:hAnsi="Courier New" w:cs="Courier New"/>
+          <w:color w:val="000000"/>
+          <w:sz w:val="20"/>
+          <w:szCs w:val="20"/>
+          <w:lang w:val="en-US"/>
+        </w:rPr>
+        <w:t>pg_isready</w:t>
+      </w:r>
+      <w:proofErr w:type="spellEnd"/>
+      <w:r>
+        <w:rPr>
+          <w:rFonts w:ascii="Courier New" w:hAnsi="Courier New" w:cs="Courier New"/>
+          <w:color w:val="000000"/>
+          <w:sz w:val="20"/>
+          <w:szCs w:val="20"/>
+          <w:lang w:val="en-US"/>
+        </w:rPr>
+        <w:t>"]</w:t>
+      </w:r>
+    </w:p>
+    <w:p>
+      <w:pPr>
+        <w:pStyle w:val="af3"/>
+        <w:pBdr>
+          <w:top w:val="single" w:sz="4" w:space="0" w:color="000000"/>
+          <w:left w:val="single" w:sz="4" w:space="0" w:color="000000"/>
+          <w:bottom w:val="single" w:sz="4" w:space="0" w:color="000000"/>
+          <w:right w:val="single" w:sz="4" w:space="0" w:color="000000"/>
+        </w:pBdr>
+        <w:spacing w:before="0" w:beforeAutospacing="0" w:after="0" w:afterAutospacing="0"/>
+        <w:rPr>
+          <w:rFonts w:ascii="Courier New" w:hAnsi="Courier New" w:cs="Courier New"/>
+          <w:color w:val="000000"/>
+          <w:sz w:val="20"/>
+          <w:szCs w:val="20"/>
+          <w:lang w:val="en-US"/>
+        </w:rPr>
+      </w:pPr>
+      <w:r>
+        <w:rPr>
+          <w:rFonts w:ascii="Courier New" w:hAnsi="Courier New" w:cs="Courier New"/>
+          <w:color w:val="000000"/>
+          <w:sz w:val="20"/>
+          <w:szCs w:val="20"/>
+          <w:lang w:val="en-US"/>
+        </w:rPr>
+        <w:t xml:space="preserve">      interval: 1s</w:t>
+      </w:r>
+    </w:p>
+    <w:p>
+      <w:pPr>
+        <w:pStyle w:val="af3"/>
+        <w:pBdr>
+          <w:top w:val="single" w:sz="4" w:space="0" w:color="000000"/>
+          <w:left w:val="single" w:sz="4" w:space="0" w:color="000000"/>
+          <w:bottom w:val="single" w:sz="4" w:space="0" w:color="000000"/>
+          <w:right w:val="single" w:sz="4" w:space="0" w:color="000000"/>
+        </w:pBdr>
+        <w:spacing w:before="0" w:beforeAutospacing="0" w:after="0" w:afterAutospacing="0"/>
+        <w:rPr>
+          <w:rFonts w:ascii="Courier New" w:hAnsi="Courier New" w:cs="Courier New"/>
+          <w:color w:val="000000"/>
+          <w:sz w:val="20"/>
+          <w:szCs w:val="20"/>
+          <w:lang w:val="en-US"/>
+        </w:rPr>
+      </w:pPr>
+      <w:r>
+        <w:rPr>
+          <w:rFonts w:ascii="Courier New" w:hAnsi="Courier New" w:cs="Courier New"/>
+          <w:color w:val="000000"/>
+          <w:sz w:val="20"/>
+          <w:szCs w:val="20"/>
+          <w:lang w:val="en-US"/>
+        </w:rPr>
+        <w:t xml:space="preserve">      timeout: 5s</w:t>
+      </w:r>
+    </w:p>
+    <w:p>
+      <w:pPr>
+        <w:pStyle w:val="af3"/>
+        <w:pBdr>
+          <w:top w:val="single" w:sz="4" w:space="0" w:color="000000"/>
+          <w:left w:val="single" w:sz="4" w:space="0" w:color="000000"/>
+          <w:bottom w:val="single" w:sz="4" w:space="0" w:color="000000"/>
+          <w:right w:val="single" w:sz="4" w:space="0" w:color="000000"/>
+        </w:pBdr>
+        <w:spacing w:before="0" w:beforeAutospacing="0" w:after="0" w:afterAutospacing="0"/>
+        <w:rPr>
+          <w:rFonts w:ascii="Courier New" w:hAnsi="Courier New" w:cs="Courier New"/>
+          <w:color w:val="000000"/>
+          <w:sz w:val="20"/>
+          <w:szCs w:val="20"/>
+          <w:lang w:val="en-US"/>
+        </w:rPr>
+      </w:pPr>
+      <w:r>
+        <w:rPr>
+          <w:rFonts w:ascii="Courier New" w:hAnsi="Courier New" w:cs="Courier New"/>
+          <w:color w:val="000000"/>
+          <w:sz w:val="20"/>
+          <w:szCs w:val="20"/>
+          <w:lang w:val="en-US"/>
+        </w:rPr>
+        <w:t xml:space="preserve">      retries: 10</w:t>
+      </w:r>
+    </w:p>
+    <w:p>
+      <w:pPr>
+        <w:pStyle w:val="af3"/>
+        <w:pBdr>
+          <w:top w:val="single" w:sz="4" w:space="0" w:color="000000"/>
+          <w:left w:val="single" w:sz="4" w:space="0" w:color="000000"/>
+          <w:bottom w:val="single" w:sz="4" w:space="0" w:color="000000"/>
+          <w:right w:val="single" w:sz="4" w:space="0" w:color="000000"/>
+        </w:pBdr>
+        <w:spacing w:before="0" w:beforeAutospacing="0" w:after="0" w:afterAutospacing="0"/>
+        <w:rPr>
+          <w:rFonts w:ascii="Courier New" w:hAnsi="Courier New" w:cs="Courier New"/>
+          <w:color w:val="000000"/>
+          <w:sz w:val="20"/>
+          <w:szCs w:val="20"/>
+          <w:lang w:val="en-US"/>
+        </w:rPr>
+      </w:pPr>
+      <w:r>
+        <w:rPr>
+          <w:rFonts w:ascii="Courier New" w:hAnsi="Courier New" w:cs="Courier New"/>
+          <w:color w:val="000000"/>
+          <w:sz w:val="20"/>
+          <w:szCs w:val="20"/>
+          <w:lang w:val="en-US"/>
+        </w:rPr>
+        <w:t xml:space="preserve">    volumes:</w:t>
+      </w:r>
+    </w:p>
+    <w:p>
+      <w:pPr>
+        <w:pStyle w:val="af3"/>
+        <w:pBdr>
+          <w:top w:val="single" w:sz="4" w:space="0" w:color="000000"/>
+          <w:left w:val="single" w:sz="4" w:space="0" w:color="000000"/>
+          <w:bottom w:val="single" w:sz="4" w:space="0" w:color="000000"/>
+          <w:right w:val="single" w:sz="4" w:space="0" w:color="000000"/>
+        </w:pBdr>
+        <w:spacing w:before="0" w:beforeAutospacing="0" w:after="0" w:afterAutospacing="0"/>
+        <w:rPr>
+          <w:rFonts w:ascii="Courier New" w:hAnsi="Courier New" w:cs="Courier New"/>
+          <w:color w:val="000000"/>
+          <w:sz w:val="20"/>
+          <w:szCs w:val="20"/>
+          <w:lang w:val="en-US"/>
+        </w:rPr>
+      </w:pPr>
+      <w:r>
+        <w:rPr>
+          <w:rFonts w:ascii="Courier New" w:hAnsi="Courier New" w:cs="Courier New"/>
+          <w:color w:val="000000"/>
+          <w:sz w:val="20"/>
+          <w:szCs w:val="20"/>
+          <w:lang w:val="en-US"/>
+        </w:rPr>
+        <w:t xml:space="preserve">      - </w:t>
+      </w:r>
+      <w:proofErr w:type="spellStart"/>
+      <w:r>
+        <w:rPr>
+          <w:rFonts w:ascii="Courier New" w:hAnsi="Courier New" w:cs="Courier New"/>
+          <w:color w:val="000000"/>
+          <w:sz w:val="20"/>
+          <w:szCs w:val="20"/>
+          <w:lang w:val="en-US"/>
+        </w:rPr>
+        <w:t>pgdata</w:t>
+      </w:r>
+      <w:proofErr w:type="spellEnd"/>
+      <w:r>
+        <w:rPr>
+          <w:rFonts w:ascii="Courier New" w:hAnsi="Courier New" w:cs="Courier New"/>
+          <w:color w:val="000000"/>
+          <w:sz w:val="20"/>
+          <w:szCs w:val="20"/>
+          <w:lang w:val="en-US"/>
+        </w:rPr>
+        <w:t>:/var/lib/</w:t>
+      </w:r>
+      <w:proofErr w:type="spellStart"/>
+      <w:r>
+        <w:rPr>
+          <w:rFonts w:ascii="Courier New" w:hAnsi="Courier New" w:cs="Courier New"/>
+          <w:color w:val="000000"/>
+          <w:sz w:val="20"/>
+          <w:szCs w:val="20"/>
+          <w:lang w:val="en-US"/>
+        </w:rPr>
+        <w:t>postgresql</w:t>
+      </w:r>
+      <w:proofErr w:type="spellEnd"/>
+      <w:r>
+        <w:rPr>
+          <w:rFonts w:ascii="Courier New" w:hAnsi="Courier New" w:cs="Courier New"/>
+          <w:color w:val="000000"/>
+          <w:sz w:val="20"/>
+          <w:szCs w:val="20"/>
+          <w:lang w:val="en-US"/>
+        </w:rPr>
+        <w:t>/data</w:t>
+      </w:r>
+    </w:p>
+    <w:p>
+      <w:pPr>
+        <w:pStyle w:val="af3"/>
+        <w:pBdr>
+          <w:top w:val="single" w:sz="4" w:space="0" w:color="000000"/>
+          <w:left w:val="single" w:sz="4" w:space="0" w:color="000000"/>
+          <w:bottom w:val="single" w:sz="4" w:space="0" w:color="000000"/>
+          <w:right w:val="single" w:sz="4" w:space="0" w:color="000000"/>
+        </w:pBdr>
+        <w:spacing w:before="0" w:beforeAutospacing="0" w:after="0" w:afterAutospacing="0"/>
+        <w:rPr>
+          <w:rFonts w:ascii="Courier New" w:hAnsi="Courier New" w:cs="Courier New"/>
+          <w:color w:val="000000"/>
+          <w:sz w:val="20"/>
+          <w:szCs w:val="20"/>
+          <w:lang w:val="en-US"/>
+        </w:rPr>
+      </w:pPr>
+      <w:r>
+        <w:rPr>
+          <w:rFonts w:ascii="Courier New" w:hAnsi="Courier New" w:cs="Courier New"/>
+          <w:color w:val="000000"/>
+          <w:sz w:val="20"/>
+          <w:szCs w:val="20"/>
+          <w:lang w:val="en-US"/>
+        </w:rPr>
+        <w:t xml:space="preserve">    ports:</w:t>
+      </w:r>
+    </w:p>
+    <w:p>
+      <w:pPr>
+        <w:pStyle w:val="af3"/>
+        <w:pBdr>
+          <w:top w:val="single" w:sz="4" w:space="0" w:color="000000"/>
+          <w:left w:val="single" w:sz="4" w:space="0" w:color="000000"/>
+          <w:bottom w:val="single" w:sz="4" w:space="0" w:color="000000"/>
+          <w:right w:val="single" w:sz="4" w:space="0" w:color="000000"/>
+        </w:pBdr>
+        <w:spacing w:before="0" w:beforeAutospacing="0" w:after="0" w:afterAutospacing="0"/>
+        <w:rPr>
+          <w:rFonts w:ascii="Courier New" w:hAnsi="Courier New" w:cs="Courier New"/>
+          <w:color w:val="000000"/>
+          <w:sz w:val="20"/>
+          <w:szCs w:val="20"/>
+          <w:lang w:val="en-US"/>
+        </w:rPr>
+      </w:pPr>
+      <w:r>
+        <w:rPr>
+          <w:rFonts w:ascii="Courier New" w:hAnsi="Courier New" w:cs="Courier New"/>
+          <w:color w:val="000000"/>
+          <w:sz w:val="20"/>
+          <w:szCs w:val="20"/>
+          <w:lang w:val="en-US"/>
+        </w:rPr>
+        <w:t xml:space="preserve">      - 1488:5432</w:t>
+      </w:r>
+    </w:p>
+    <w:p>
+      <w:pPr>
+        <w:pStyle w:val="af3"/>
+        <w:pBdr>
+          <w:top w:val="single" w:sz="4" w:space="0" w:color="000000"/>
+          <w:left w:val="single" w:sz="4" w:space="0" w:color="000000"/>
+          <w:bottom w:val="single" w:sz="4" w:space="0" w:color="000000"/>
+          <w:right w:val="single" w:sz="4" w:space="0" w:color="000000"/>
+        </w:pBdr>
+        <w:spacing w:before="0" w:beforeAutospacing="0" w:after="0" w:afterAutospacing="0"/>
+        <w:rPr>
+          <w:rFonts w:ascii="Courier New" w:hAnsi="Courier New" w:cs="Courier New"/>
+          <w:color w:val="000000"/>
+          <w:sz w:val="20"/>
+          <w:szCs w:val="20"/>
+          <w:lang w:val="en-US"/>
+        </w:rPr>
+      </w:pPr>
+    </w:p>
+    <w:p/>
+    <w:p>
+      <w:r>
+        <w:t>Кроме того, приложение будет получать разную строку подключения к БД (</w:t>
+      </w:r>
+      <w:r>
+        <w:t>переменную среды</w:t>
+      </w:r>
+      <w:r>
+        <w:t xml:space="preserve"> </w:t>
+      </w:r>
+      <w:r>
+        <w:rPr>
+          <w:i/>
+          <w:iCs/>
+          <w:lang w:val="en-US"/>
+        </w:rPr>
+        <w:t>DATABASE</w:t>
+      </w:r>
+      <w:r>
+        <w:rPr>
+          <w:i/>
+          <w:iCs/>
+        </w:rPr>
+        <w:t>_</w:t>
+      </w:r>
+      <w:r>
+        <w:rPr>
+          <w:i/>
+          <w:iCs/>
+          <w:lang w:val="en-US"/>
+        </w:rPr>
+        <w:t>STRING</w:t>
+      </w:r>
+      <w:r>
+        <w:t>)</w:t>
+      </w:r>
+      <w:r>
+        <w:t xml:space="preserve"> в зависимости от среды: в </w:t>
+      </w:r>
+      <w:r>
+        <w:rPr>
+          <w:lang w:val="en-US"/>
+        </w:rPr>
+        <w:t>docker</w:t>
+      </w:r>
+      <w:r>
+        <w:t xml:space="preserve"> </w:t>
+      </w:r>
+      <w:r>
+        <w:t>необходимо использовать хост</w:t>
+      </w:r>
+      <w:r>
+        <w:t xml:space="preserve"> </w:t>
+      </w:r>
+      <w:r>
+        <w:rPr>
+          <w:i/>
+          <w:iCs/>
+          <w:lang w:val="en-US"/>
+        </w:rPr>
+        <w:t>host</w:t>
+      </w:r>
+      <w:r>
+        <w:rPr>
+          <w:i/>
+          <w:iCs/>
+        </w:rPr>
+        <w:t>.</w:t>
+      </w:r>
+      <w:r>
+        <w:rPr>
+          <w:i/>
+          <w:iCs/>
+          <w:lang w:val="en-US"/>
+        </w:rPr>
+        <w:t>docker</w:t>
+      </w:r>
+      <w:r>
+        <w:rPr>
+          <w:i/>
+          <w:iCs/>
+        </w:rPr>
+        <w:t>.</w:t>
+      </w:r>
+      <w:r>
+        <w:rPr>
+          <w:i/>
+          <w:iCs/>
+          <w:lang w:val="en-US"/>
+        </w:rPr>
+        <w:t>internal</w:t>
+      </w:r>
+      <w:r>
+        <w:t xml:space="preserve">, </w:t>
+      </w:r>
+      <w:r>
+        <w:t>чтобы обращаться из контейнера с приложением к контейнеру с базой данных.</w:t>
+      </w:r>
+    </w:p>
     <w:sectPr>
-      <w:footerReference w:type="default" r:id="rId16"/>
+      <w:footerReference w:type="default" r:id="rId27"/>
       <w:pgSz w:w="11906" w:h="16838"/>
       <w:pgMar w:top="1134" w:right="567" w:bottom="1134" w:left="1701" w:header="709" w:footer="709" w:gutter="0"/>
       <w:cols w:space="708"/>
@@ -6584,6 +14307,119 @@
     </w:lvl>
   </w:abstractNum>
   <w:abstractNum w:abstractNumId="9" w15:restartNumberingAfterBreak="0">
+    <w:nsid w:val="18657FB7"/>
+    <w:multiLevelType w:val="hybridMultilevel"/>
+    <w:tmpl w:val="ACEE9990"/>
+    <w:lvl w:ilvl="0" w:tplc="04190001">
+      <w:start w:val="1"/>
+      <w:numFmt w:val="bullet"/>
+      <w:lvlText w:val=""/>
+      <w:lvlJc w:val="left"/>
+      <w:pPr>
+        <w:ind w:left="1429" w:hanging="360"/>
+      </w:pPr>
+      <w:rPr>
+        <w:rFonts w:ascii="Symbol" w:hAnsi="Symbol" w:hint="default"/>
+      </w:rPr>
+    </w:lvl>
+    <w:lvl w:ilvl="1" w:tplc="04190003" w:tentative="1">
+      <w:start w:val="1"/>
+      <w:numFmt w:val="bullet"/>
+      <w:lvlText w:val="o"/>
+      <w:lvlJc w:val="left"/>
+      <w:pPr>
+        <w:ind w:left="2149" w:hanging="360"/>
+      </w:pPr>
+      <w:rPr>
+        <w:rFonts w:ascii="Courier New" w:hAnsi="Courier New" w:cs="Courier New" w:hint="default"/>
+      </w:rPr>
+    </w:lvl>
+    <w:lvl w:ilvl="2" w:tplc="04190005" w:tentative="1">
+      <w:start w:val="1"/>
+      <w:numFmt w:val="bullet"/>
+      <w:lvlText w:val=""/>
+      <w:lvlJc w:val="left"/>
+      <w:pPr>
+        <w:ind w:left="2869" w:hanging="360"/>
+      </w:pPr>
+      <w:rPr>
+        <w:rFonts w:ascii="Wingdings" w:hAnsi="Wingdings" w:hint="default"/>
+      </w:rPr>
+    </w:lvl>
+    <w:lvl w:ilvl="3" w:tplc="04190001" w:tentative="1">
+      <w:start w:val="1"/>
+      <w:numFmt w:val="bullet"/>
+      <w:lvlText w:val=""/>
+      <w:lvlJc w:val="left"/>
+      <w:pPr>
+        <w:ind w:left="3589" w:hanging="360"/>
+      </w:pPr>
+      <w:rPr>
+        <w:rFonts w:ascii="Symbol" w:hAnsi="Symbol" w:hint="default"/>
+      </w:rPr>
+    </w:lvl>
+    <w:lvl w:ilvl="4" w:tplc="04190003" w:tentative="1">
+      <w:start w:val="1"/>
+      <w:numFmt w:val="bullet"/>
+      <w:lvlText w:val="o"/>
+      <w:lvlJc w:val="left"/>
+      <w:pPr>
+        <w:ind w:left="4309" w:hanging="360"/>
+      </w:pPr>
+      <w:rPr>
+        <w:rFonts w:ascii="Courier New" w:hAnsi="Courier New" w:cs="Courier New" w:hint="default"/>
+      </w:rPr>
+    </w:lvl>
+    <w:lvl w:ilvl="5" w:tplc="04190005" w:tentative="1">
+      <w:start w:val="1"/>
+      <w:numFmt w:val="bullet"/>
+      <w:lvlText w:val=""/>
+      <w:lvlJc w:val="left"/>
+      <w:pPr>
+        <w:ind w:left="5029" w:hanging="360"/>
+      </w:pPr>
+      <w:rPr>
+        <w:rFonts w:ascii="Wingdings" w:hAnsi="Wingdings" w:hint="default"/>
+      </w:rPr>
+    </w:lvl>
+    <w:lvl w:ilvl="6" w:tplc="04190001" w:tentative="1">
+      <w:start w:val="1"/>
+      <w:numFmt w:val="bullet"/>
+      <w:lvlText w:val=""/>
+      <w:lvlJc w:val="left"/>
+      <w:pPr>
+        <w:ind w:left="5749" w:hanging="360"/>
+      </w:pPr>
+      <w:rPr>
+        <w:rFonts w:ascii="Symbol" w:hAnsi="Symbol" w:hint="default"/>
+      </w:rPr>
+    </w:lvl>
+    <w:lvl w:ilvl="7" w:tplc="04190003" w:tentative="1">
+      <w:start w:val="1"/>
+      <w:numFmt w:val="bullet"/>
+      <w:lvlText w:val="o"/>
+      <w:lvlJc w:val="left"/>
+      <w:pPr>
+        <w:ind w:left="6469" w:hanging="360"/>
+      </w:pPr>
+      <w:rPr>
+        <w:rFonts w:ascii="Courier New" w:hAnsi="Courier New" w:cs="Courier New" w:hint="default"/>
+      </w:rPr>
+    </w:lvl>
+    <w:lvl w:ilvl="8" w:tplc="04190005" w:tentative="1">
+      <w:start w:val="1"/>
+      <w:numFmt w:val="bullet"/>
+      <w:lvlText w:val=""/>
+      <w:lvlJc w:val="left"/>
+      <w:pPr>
+        <w:ind w:left="7189" w:hanging="360"/>
+      </w:pPr>
+      <w:rPr>
+        <w:rFonts w:ascii="Wingdings" w:hAnsi="Wingdings" w:hint="default"/>
+      </w:rPr>
+    </w:lvl>
+  </w:abstractNum>
+  <w:abstractNum w:abstractNumId="10" w15:restartNumberingAfterBreak="0">
     <w:nsid w:val="1F4837B0"/>
     <w:multiLevelType w:val="hybridMultilevel"/>
     <w:tmpl w:val="46CC7586"/>
@@ -6696,7 +14532,7 @@
       </w:rPr>
     </w:lvl>
   </w:abstractNum>
-  <w:abstractNum w:abstractNumId="10" w15:restartNumberingAfterBreak="0">
+  <w:abstractNum w:abstractNumId="11" w15:restartNumberingAfterBreak="0">
     <w:nsid w:val="290855BD"/>
     <w:multiLevelType w:val="hybridMultilevel"/>
     <w:tmpl w:val="0B4E027C"/>
@@ -6809,7 +14645,7 @@
       </w:rPr>
     </w:lvl>
   </w:abstractNum>
-  <w:abstractNum w:abstractNumId="11" w15:restartNumberingAfterBreak="0">
+  <w:abstractNum w:abstractNumId="12" w15:restartNumberingAfterBreak="0">
     <w:nsid w:val="29DC2494"/>
     <w:multiLevelType w:val="multilevel"/>
     <w:tmpl w:val="115A0FAC"/>
@@ -6922,7 +14758,7 @@
       </w:rPr>
     </w:lvl>
   </w:abstractNum>
-  <w:abstractNum w:abstractNumId="12" w15:restartNumberingAfterBreak="0">
+  <w:abstractNum w:abstractNumId="13" w15:restartNumberingAfterBreak="0">
     <w:nsid w:val="2A94255F"/>
     <w:multiLevelType w:val="hybridMultilevel"/>
     <w:tmpl w:val="D0749B16"/>
@@ -7035,7 +14871,7 @@
       </w:rPr>
     </w:lvl>
   </w:abstractNum>
-  <w:abstractNum w:abstractNumId="13" w15:restartNumberingAfterBreak="0">
+  <w:abstractNum w:abstractNumId="14" w15:restartNumberingAfterBreak="0">
     <w:nsid w:val="2C9808B9"/>
     <w:multiLevelType w:val="multilevel"/>
     <w:tmpl w:val="C298CC60"/>
@@ -7156,7 +14992,235 @@
       </w:rPr>
     </w:lvl>
   </w:abstractNum>
-  <w:abstractNum w:abstractNumId="14" w15:restartNumberingAfterBreak="0">
+  <w:abstractNum w:abstractNumId="15" w15:restartNumberingAfterBreak="0">
+    <w:nsid w:val="2E703454"/>
+    <w:multiLevelType w:val="hybridMultilevel"/>
+    <w:tmpl w:val="86087470"/>
+    <w:lvl w:ilvl="0" w:tplc="04190001">
+      <w:start w:val="1"/>
+      <w:numFmt w:val="bullet"/>
+      <w:lvlText w:val=""/>
+      <w:lvlJc w:val="left"/>
+      <w:pPr>
+        <w:ind w:left="1429" w:hanging="360"/>
+      </w:pPr>
+      <w:rPr>
+        <w:rFonts w:ascii="Symbol" w:hAnsi="Symbol" w:hint="default"/>
+      </w:rPr>
+    </w:lvl>
+    <w:lvl w:ilvl="1" w:tplc="04190003" w:tentative="1">
+      <w:start w:val="1"/>
+      <w:numFmt w:val="bullet"/>
+      <w:lvlText w:val="o"/>
+      <w:lvlJc w:val="left"/>
+      <w:pPr>
+        <w:ind w:left="2149" w:hanging="360"/>
+      </w:pPr>
+      <w:rPr>
+        <w:rFonts w:ascii="Courier New" w:hAnsi="Courier New" w:cs="Courier New" w:hint="default"/>
+      </w:rPr>
+    </w:lvl>
+    <w:lvl w:ilvl="2" w:tplc="04190005" w:tentative="1">
+      <w:start w:val="1"/>
+      <w:numFmt w:val="bullet"/>
+      <w:lvlText w:val=""/>
+      <w:lvlJc w:val="left"/>
+      <w:pPr>
+        <w:ind w:left="2869" w:hanging="360"/>
+      </w:pPr>
+      <w:rPr>
+        <w:rFonts w:ascii="Wingdings" w:hAnsi="Wingdings" w:hint="default"/>
+      </w:rPr>
+    </w:lvl>
+    <w:lvl w:ilvl="3" w:tplc="04190001" w:tentative="1">
+      <w:start w:val="1"/>
+      <w:numFmt w:val="bullet"/>
+      <w:lvlText w:val=""/>
+      <w:lvlJc w:val="left"/>
+      <w:pPr>
+        <w:ind w:left="3589" w:hanging="360"/>
+      </w:pPr>
+      <w:rPr>
+        <w:rFonts w:ascii="Symbol" w:hAnsi="Symbol" w:hint="default"/>
+      </w:rPr>
+    </w:lvl>
+    <w:lvl w:ilvl="4" w:tplc="04190003" w:tentative="1">
+      <w:start w:val="1"/>
+      <w:numFmt w:val="bullet"/>
+      <w:lvlText w:val="o"/>
+      <w:lvlJc w:val="left"/>
+      <w:pPr>
+        <w:ind w:left="4309" w:hanging="360"/>
+      </w:pPr>
+      <w:rPr>
+        <w:rFonts w:ascii="Courier New" w:hAnsi="Courier New" w:cs="Courier New" w:hint="default"/>
+      </w:rPr>
+    </w:lvl>
+    <w:lvl w:ilvl="5" w:tplc="04190005" w:tentative="1">
+      <w:start w:val="1"/>
+      <w:numFmt w:val="bullet"/>
+      <w:lvlText w:val=""/>
+      <w:lvlJc w:val="left"/>
+      <w:pPr>
+        <w:ind w:left="5029" w:hanging="360"/>
+      </w:pPr>
+      <w:rPr>
+        <w:rFonts w:ascii="Wingdings" w:hAnsi="Wingdings" w:hint="default"/>
+      </w:rPr>
+    </w:lvl>
+    <w:lvl w:ilvl="6" w:tplc="04190001" w:tentative="1">
+      <w:start w:val="1"/>
+      <w:numFmt w:val="bullet"/>
+      <w:lvlText w:val=""/>
+      <w:lvlJc w:val="left"/>
+      <w:pPr>
+        <w:ind w:left="5749" w:hanging="360"/>
+      </w:pPr>
+      <w:rPr>
+        <w:rFonts w:ascii="Symbol" w:hAnsi="Symbol" w:hint="default"/>
+      </w:rPr>
+    </w:lvl>
+    <w:lvl w:ilvl="7" w:tplc="04190003" w:tentative="1">
+      <w:start w:val="1"/>
+      <w:numFmt w:val="bullet"/>
+      <w:lvlText w:val="o"/>
+      <w:lvlJc w:val="left"/>
+      <w:pPr>
+        <w:ind w:left="6469" w:hanging="360"/>
+      </w:pPr>
+      <w:rPr>
+        <w:rFonts w:ascii="Courier New" w:hAnsi="Courier New" w:cs="Courier New" w:hint="default"/>
+      </w:rPr>
+    </w:lvl>
+    <w:lvl w:ilvl="8" w:tplc="04190005" w:tentative="1">
+      <w:start w:val="1"/>
+      <w:numFmt w:val="bullet"/>
+      <w:lvlText w:val=""/>
+      <w:lvlJc w:val="left"/>
+      <w:pPr>
+        <w:ind w:left="7189" w:hanging="360"/>
+      </w:pPr>
+      <w:rPr>
+        <w:rFonts w:ascii="Wingdings" w:hAnsi="Wingdings" w:hint="default"/>
+      </w:rPr>
+    </w:lvl>
+  </w:abstractNum>
+  <w:abstractNum w:abstractNumId="16" w15:restartNumberingAfterBreak="0">
+    <w:nsid w:val="31647568"/>
+    <w:multiLevelType w:val="hybridMultilevel"/>
+    <w:tmpl w:val="4DBEBFA8"/>
+    <w:lvl w:ilvl="0" w:tplc="088C1C7C">
+      <w:start w:val="1"/>
+      <w:numFmt w:val="decimal"/>
+      <w:lvlText w:val="%1."/>
+      <w:lvlJc w:val="left"/>
+      <w:pPr>
+        <w:ind w:left="1429" w:hanging="360"/>
+      </w:pPr>
+      <w:rPr>
+        <w:rFonts w:hint="default"/>
+        <w:b/>
+        <w:bCs/>
+      </w:rPr>
+    </w:lvl>
+    <w:lvl w:ilvl="1" w:tplc="04190003" w:tentative="1">
+      <w:start w:val="1"/>
+      <w:numFmt w:val="bullet"/>
+      <w:lvlText w:val="o"/>
+      <w:lvlJc w:val="left"/>
+      <w:pPr>
+        <w:ind w:left="2149" w:hanging="360"/>
+      </w:pPr>
+      <w:rPr>
+        <w:rFonts w:ascii="Courier New" w:hAnsi="Courier New" w:cs="Courier New" w:hint="default"/>
+      </w:rPr>
+    </w:lvl>
+    <w:lvl w:ilvl="2" w:tplc="04190005" w:tentative="1">
+      <w:start w:val="1"/>
+      <w:numFmt w:val="bullet"/>
+      <w:lvlText w:val=""/>
+      <w:lvlJc w:val="left"/>
+      <w:pPr>
+        <w:ind w:left="2869" w:hanging="360"/>
+      </w:pPr>
+      <w:rPr>
+        <w:rFonts w:ascii="Wingdings" w:hAnsi="Wingdings" w:hint="default"/>
+      </w:rPr>
+    </w:lvl>
+    <w:lvl w:ilvl="3" w:tplc="04190001" w:tentative="1">
+      <w:start w:val="1"/>
+      <w:numFmt w:val="bullet"/>
+      <w:lvlText w:val=""/>
+      <w:lvlJc w:val="left"/>
+      <w:pPr>
+        <w:ind w:left="3589" w:hanging="360"/>
+      </w:pPr>
+      <w:rPr>
+        <w:rFonts w:ascii="Symbol" w:hAnsi="Symbol" w:hint="default"/>
+      </w:rPr>
+    </w:lvl>
+    <w:lvl w:ilvl="4" w:tplc="04190003" w:tentative="1">
+      <w:start w:val="1"/>
+      <w:numFmt w:val="bullet"/>
+      <w:lvlText w:val="o"/>
+      <w:lvlJc w:val="left"/>
+      <w:pPr>
+        <w:ind w:left="4309" w:hanging="360"/>
+      </w:pPr>
+      <w:rPr>
+        <w:rFonts w:ascii="Courier New" w:hAnsi="Courier New" w:cs="Courier New" w:hint="default"/>
+      </w:rPr>
+    </w:lvl>
+    <w:lvl w:ilvl="5" w:tplc="04190005" w:tentative="1">
+      <w:start w:val="1"/>
+      <w:numFmt w:val="bullet"/>
+      <w:lvlText w:val=""/>
+      <w:lvlJc w:val="left"/>
+      <w:pPr>
+        <w:ind w:left="5029" w:hanging="360"/>
+      </w:pPr>
+      <w:rPr>
+        <w:rFonts w:ascii="Wingdings" w:hAnsi="Wingdings" w:hint="default"/>
+      </w:rPr>
+    </w:lvl>
+    <w:lvl w:ilvl="6" w:tplc="04190001" w:tentative="1">
+      <w:start w:val="1"/>
+      <w:numFmt w:val="bullet"/>
+      <w:lvlText w:val=""/>
+      <w:lvlJc w:val="left"/>
+      <w:pPr>
+        <w:ind w:left="5749" w:hanging="360"/>
+      </w:pPr>
+      <w:rPr>
+        <w:rFonts w:ascii="Symbol" w:hAnsi="Symbol" w:hint="default"/>
+      </w:rPr>
+    </w:lvl>
+    <w:lvl w:ilvl="7" w:tplc="04190003" w:tentative="1">
+      <w:start w:val="1"/>
+      <w:numFmt w:val="bullet"/>
+      <w:lvlText w:val="o"/>
+      <w:lvlJc w:val="left"/>
+      <w:pPr>
+        <w:ind w:left="6469" w:hanging="360"/>
+      </w:pPr>
+      <w:rPr>
+        <w:rFonts w:ascii="Courier New" w:hAnsi="Courier New" w:cs="Courier New" w:hint="default"/>
+      </w:rPr>
+    </w:lvl>
+    <w:lvl w:ilvl="8" w:tplc="04190005" w:tentative="1">
+      <w:start w:val="1"/>
+      <w:numFmt w:val="bullet"/>
+      <w:lvlText w:val=""/>
+      <w:lvlJc w:val="left"/>
+      <w:pPr>
+        <w:ind w:left="7189" w:hanging="360"/>
+      </w:pPr>
+      <w:rPr>
+        <w:rFonts w:ascii="Wingdings" w:hAnsi="Wingdings" w:hint="default"/>
+      </w:rPr>
+    </w:lvl>
+  </w:abstractNum>
+  <w:abstractNum w:abstractNumId="17" w15:restartNumberingAfterBreak="0">
     <w:nsid w:val="32081922"/>
     <w:multiLevelType w:val="hybridMultilevel"/>
     <w:tmpl w:val="9D8A4BCE"/>
@@ -7245,7 +15309,7 @@
       </w:pPr>
     </w:lvl>
   </w:abstractNum>
-  <w:abstractNum w:abstractNumId="15" w15:restartNumberingAfterBreak="0">
+  <w:abstractNum w:abstractNumId="18" w15:restartNumberingAfterBreak="0">
     <w:nsid w:val="35040B29"/>
     <w:multiLevelType w:val="hybridMultilevel"/>
     <w:tmpl w:val="A9E8A89C"/>
@@ -7358,7 +15422,120 @@
       </w:rPr>
     </w:lvl>
   </w:abstractNum>
-  <w:abstractNum w:abstractNumId="16" w15:restartNumberingAfterBreak="0">
+  <w:abstractNum w:abstractNumId="19" w15:restartNumberingAfterBreak="0">
+    <w:nsid w:val="39470ABF"/>
+    <w:multiLevelType w:val="hybridMultilevel"/>
+    <w:tmpl w:val="EC948E46"/>
+    <w:lvl w:ilvl="0" w:tplc="04190001">
+      <w:start w:val="1"/>
+      <w:numFmt w:val="bullet"/>
+      <w:lvlText w:val=""/>
+      <w:lvlJc w:val="left"/>
+      <w:pPr>
+        <w:ind w:left="1429" w:hanging="360"/>
+      </w:pPr>
+      <w:rPr>
+        <w:rFonts w:ascii="Symbol" w:hAnsi="Symbol" w:hint="default"/>
+      </w:rPr>
+    </w:lvl>
+    <w:lvl w:ilvl="1" w:tplc="04190003" w:tentative="1">
+      <w:start w:val="1"/>
+      <w:numFmt w:val="bullet"/>
+      <w:lvlText w:val="o"/>
+      <w:lvlJc w:val="left"/>
+      <w:pPr>
+        <w:ind w:left="2149" w:hanging="360"/>
+      </w:pPr>
+      <w:rPr>
+        <w:rFonts w:ascii="Courier New" w:hAnsi="Courier New" w:cs="Courier New" w:hint="default"/>
+      </w:rPr>
+    </w:lvl>
+    <w:lvl w:ilvl="2" w:tplc="04190005" w:tentative="1">
+      <w:start w:val="1"/>
+      <w:numFmt w:val="bullet"/>
+      <w:lvlText w:val=""/>
+      <w:lvlJc w:val="left"/>
+      <w:pPr>
+        <w:ind w:left="2869" w:hanging="360"/>
+      </w:pPr>
+      <w:rPr>
+        <w:rFonts w:ascii="Wingdings" w:hAnsi="Wingdings" w:hint="default"/>
+      </w:rPr>
+    </w:lvl>
+    <w:lvl w:ilvl="3" w:tplc="04190001" w:tentative="1">
+      <w:start w:val="1"/>
+      <w:numFmt w:val="bullet"/>
+      <w:lvlText w:val=""/>
+      <w:lvlJc w:val="left"/>
+      <w:pPr>
+        <w:ind w:left="3589" w:hanging="360"/>
+      </w:pPr>
+      <w:rPr>
+        <w:rFonts w:ascii="Symbol" w:hAnsi="Symbol" w:hint="default"/>
+      </w:rPr>
+    </w:lvl>
+    <w:lvl w:ilvl="4" w:tplc="04190003" w:tentative="1">
+      <w:start w:val="1"/>
+      <w:numFmt w:val="bullet"/>
+      <w:lvlText w:val="o"/>
+      <w:lvlJc w:val="left"/>
+      <w:pPr>
+        <w:ind w:left="4309" w:hanging="360"/>
+      </w:pPr>
+      <w:rPr>
+        <w:rFonts w:ascii="Courier New" w:hAnsi="Courier New" w:cs="Courier New" w:hint="default"/>
+      </w:rPr>
+    </w:lvl>
+    <w:lvl w:ilvl="5" w:tplc="04190005" w:tentative="1">
+      <w:start w:val="1"/>
+      <w:numFmt w:val="bullet"/>
+      <w:lvlText w:val=""/>
+      <w:lvlJc w:val="left"/>
+      <w:pPr>
+        <w:ind w:left="5029" w:hanging="360"/>
+      </w:pPr>
+      <w:rPr>
+        <w:rFonts w:ascii="Wingdings" w:hAnsi="Wingdings" w:hint="default"/>
+      </w:rPr>
+    </w:lvl>
+    <w:lvl w:ilvl="6" w:tplc="04190001" w:tentative="1">
+      <w:start w:val="1"/>
+      <w:numFmt w:val="bullet"/>
+      <w:lvlText w:val=""/>
+      <w:lvlJc w:val="left"/>
+      <w:pPr>
+        <w:ind w:left="5749" w:hanging="360"/>
+      </w:pPr>
+      <w:rPr>
+        <w:rFonts w:ascii="Symbol" w:hAnsi="Symbol" w:hint="default"/>
+      </w:rPr>
+    </w:lvl>
+    <w:lvl w:ilvl="7" w:tplc="04190003" w:tentative="1">
+      <w:start w:val="1"/>
+      <w:numFmt w:val="bullet"/>
+      <w:lvlText w:val="o"/>
+      <w:lvlJc w:val="left"/>
+      <w:pPr>
+        <w:ind w:left="6469" w:hanging="360"/>
+      </w:pPr>
+      <w:rPr>
+        <w:rFonts w:ascii="Courier New" w:hAnsi="Courier New" w:cs="Courier New" w:hint="default"/>
+      </w:rPr>
+    </w:lvl>
+    <w:lvl w:ilvl="8" w:tplc="04190005" w:tentative="1">
+      <w:start w:val="1"/>
+      <w:numFmt w:val="bullet"/>
+      <w:lvlText w:val=""/>
+      <w:lvlJc w:val="left"/>
+      <w:pPr>
+        <w:ind w:left="7189" w:hanging="360"/>
+      </w:pPr>
+      <w:rPr>
+        <w:rFonts w:ascii="Wingdings" w:hAnsi="Wingdings" w:hint="default"/>
+      </w:rPr>
+    </w:lvl>
+  </w:abstractNum>
+  <w:abstractNum w:abstractNumId="20" w15:restartNumberingAfterBreak="0">
     <w:nsid w:val="3AB272E4"/>
     <w:multiLevelType w:val="hybridMultilevel"/>
     <w:tmpl w:val="D818BDB0"/>
@@ -7447,7 +15624,7 @@
       </w:pPr>
     </w:lvl>
   </w:abstractNum>
-  <w:abstractNum w:abstractNumId="17" w15:restartNumberingAfterBreak="0">
+  <w:abstractNum w:abstractNumId="21" w15:restartNumberingAfterBreak="0">
     <w:nsid w:val="3B850D91"/>
     <w:multiLevelType w:val="hybridMultilevel"/>
     <w:tmpl w:val="2D1C1A30"/>
@@ -7560,7 +15737,7 @@
       </w:rPr>
     </w:lvl>
   </w:abstractNum>
-  <w:abstractNum w:abstractNumId="18" w15:restartNumberingAfterBreak="0">
+  <w:abstractNum w:abstractNumId="22" w15:restartNumberingAfterBreak="0">
     <w:nsid w:val="430B4D4A"/>
     <w:multiLevelType w:val="hybridMultilevel"/>
     <w:tmpl w:val="96665128"/>
@@ -7673,7 +15850,7 @@
       </w:rPr>
     </w:lvl>
   </w:abstractNum>
-  <w:abstractNum w:abstractNumId="19" w15:restartNumberingAfterBreak="0">
+  <w:abstractNum w:abstractNumId="23" w15:restartNumberingAfterBreak="0">
     <w:nsid w:val="43F12B8B"/>
     <w:multiLevelType w:val="hybridMultilevel"/>
     <w:tmpl w:val="5F5E0524"/>
@@ -7759,7 +15936,7 @@
       </w:pPr>
     </w:lvl>
   </w:abstractNum>
-  <w:abstractNum w:abstractNumId="20" w15:restartNumberingAfterBreak="0">
+  <w:abstractNum w:abstractNumId="24" w15:restartNumberingAfterBreak="0">
     <w:nsid w:val="447914B2"/>
     <w:multiLevelType w:val="hybridMultilevel"/>
     <w:tmpl w:val="485659DA"/>
@@ -7872,7 +16049,7 @@
       </w:rPr>
     </w:lvl>
   </w:abstractNum>
-  <w:abstractNum w:abstractNumId="21" w15:restartNumberingAfterBreak="0">
+  <w:abstractNum w:abstractNumId="25" w15:restartNumberingAfterBreak="0">
     <w:nsid w:val="459C45F0"/>
     <w:multiLevelType w:val="multilevel"/>
     <w:tmpl w:val="FF04F97A"/>
@@ -7990,7 +16167,7 @@
       </w:rPr>
     </w:lvl>
   </w:abstractNum>
-  <w:abstractNum w:abstractNumId="22" w15:restartNumberingAfterBreak="0">
+  <w:abstractNum w:abstractNumId="26" w15:restartNumberingAfterBreak="0">
     <w:nsid w:val="4B5E19F9"/>
     <w:multiLevelType w:val="hybridMultilevel"/>
     <w:tmpl w:val="1F7ADEDA"/>
@@ -8076,7 +16253,7 @@
       </w:pPr>
     </w:lvl>
   </w:abstractNum>
-  <w:abstractNum w:abstractNumId="23" w15:restartNumberingAfterBreak="0">
+  <w:abstractNum w:abstractNumId="27" w15:restartNumberingAfterBreak="0">
     <w:nsid w:val="50325039"/>
     <w:multiLevelType w:val="hybridMultilevel"/>
     <w:tmpl w:val="C828288C"/>
@@ -8162,7 +16339,7 @@
       </w:pPr>
     </w:lvl>
   </w:abstractNum>
-  <w:abstractNum w:abstractNumId="24" w15:restartNumberingAfterBreak="0">
+  <w:abstractNum w:abstractNumId="28" w15:restartNumberingAfterBreak="0">
     <w:nsid w:val="52C212AC"/>
     <w:multiLevelType w:val="hybridMultilevel"/>
     <w:tmpl w:val="E25A398C"/>
@@ -8275,7 +16452,120 @@
       </w:rPr>
     </w:lvl>
   </w:abstractNum>
-  <w:abstractNum w:abstractNumId="25" w15:restartNumberingAfterBreak="0">
+  <w:abstractNum w:abstractNumId="29" w15:restartNumberingAfterBreak="0">
+    <w:nsid w:val="5399579C"/>
+    <w:multiLevelType w:val="hybridMultilevel"/>
+    <w:tmpl w:val="70A6EDE8"/>
+    <w:lvl w:ilvl="0" w:tplc="04190001">
+      <w:start w:val="1"/>
+      <w:numFmt w:val="bullet"/>
+      <w:lvlText w:val=""/>
+      <w:lvlJc w:val="left"/>
+      <w:pPr>
+        <w:ind w:left="1429" w:hanging="360"/>
+      </w:pPr>
+      <w:rPr>
+        <w:rFonts w:ascii="Symbol" w:hAnsi="Symbol" w:hint="default"/>
+      </w:rPr>
+    </w:lvl>
+    <w:lvl w:ilvl="1" w:tplc="04190003" w:tentative="1">
+      <w:start w:val="1"/>
+      <w:numFmt w:val="bullet"/>
+      <w:lvlText w:val="o"/>
+      <w:lvlJc w:val="left"/>
+      <w:pPr>
+        <w:ind w:left="2149" w:hanging="360"/>
+      </w:pPr>
+      <w:rPr>
+        <w:rFonts w:ascii="Courier New" w:hAnsi="Courier New" w:cs="Courier New" w:hint="default"/>
+      </w:rPr>
+    </w:lvl>
+    <w:lvl w:ilvl="2" w:tplc="04190005" w:tentative="1">
+      <w:start w:val="1"/>
+      <w:numFmt w:val="bullet"/>
+      <w:lvlText w:val=""/>
+      <w:lvlJc w:val="left"/>
+      <w:pPr>
+        <w:ind w:left="2869" w:hanging="360"/>
+      </w:pPr>
+      <w:rPr>
+        <w:rFonts w:ascii="Wingdings" w:hAnsi="Wingdings" w:hint="default"/>
+      </w:rPr>
+    </w:lvl>
+    <w:lvl w:ilvl="3" w:tplc="04190001" w:tentative="1">
+      <w:start w:val="1"/>
+      <w:numFmt w:val="bullet"/>
+      <w:lvlText w:val=""/>
+      <w:lvlJc w:val="left"/>
+      <w:pPr>
+        <w:ind w:left="3589" w:hanging="360"/>
+      </w:pPr>
+      <w:rPr>
+        <w:rFonts w:ascii="Symbol" w:hAnsi="Symbol" w:hint="default"/>
+      </w:rPr>
+    </w:lvl>
+    <w:lvl w:ilvl="4" w:tplc="04190003" w:tentative="1">
+      <w:start w:val="1"/>
+      <w:numFmt w:val="bullet"/>
+      <w:lvlText w:val="o"/>
+      <w:lvlJc w:val="left"/>
+      <w:pPr>
+        <w:ind w:left="4309" w:hanging="360"/>
+      </w:pPr>
+      <w:rPr>
+        <w:rFonts w:ascii="Courier New" w:hAnsi="Courier New" w:cs="Courier New" w:hint="default"/>
+      </w:rPr>
+    </w:lvl>
+    <w:lvl w:ilvl="5" w:tplc="04190005" w:tentative="1">
+      <w:start w:val="1"/>
+      <w:numFmt w:val="bullet"/>
+      <w:lvlText w:val=""/>
+      <w:lvlJc w:val="left"/>
+      <w:pPr>
+        <w:ind w:left="5029" w:hanging="360"/>
+      </w:pPr>
+      <w:rPr>
+        <w:rFonts w:ascii="Wingdings" w:hAnsi="Wingdings" w:hint="default"/>
+      </w:rPr>
+    </w:lvl>
+    <w:lvl w:ilvl="6" w:tplc="04190001" w:tentative="1">
+      <w:start w:val="1"/>
+      <w:numFmt w:val="bullet"/>
+      <w:lvlText w:val=""/>
+      <w:lvlJc w:val="left"/>
+      <w:pPr>
+        <w:ind w:left="5749" w:hanging="360"/>
+      </w:pPr>
+      <w:rPr>
+        <w:rFonts w:ascii="Symbol" w:hAnsi="Symbol" w:hint="default"/>
+      </w:rPr>
+    </w:lvl>
+    <w:lvl w:ilvl="7" w:tplc="04190003" w:tentative="1">
+      <w:start w:val="1"/>
+      <w:numFmt w:val="bullet"/>
+      <w:lvlText w:val="o"/>
+      <w:lvlJc w:val="left"/>
+      <w:pPr>
+        <w:ind w:left="6469" w:hanging="360"/>
+      </w:pPr>
+      <w:rPr>
+        <w:rFonts w:ascii="Courier New" w:hAnsi="Courier New" w:cs="Courier New" w:hint="default"/>
+      </w:rPr>
+    </w:lvl>
+    <w:lvl w:ilvl="8" w:tplc="04190005" w:tentative="1">
+      <w:start w:val="1"/>
+      <w:numFmt w:val="bullet"/>
+      <w:lvlText w:val=""/>
+      <w:lvlJc w:val="left"/>
+      <w:pPr>
+        <w:ind w:left="7189" w:hanging="360"/>
+      </w:pPr>
+      <w:rPr>
+        <w:rFonts w:ascii="Wingdings" w:hAnsi="Wingdings" w:hint="default"/>
+      </w:rPr>
+    </w:lvl>
+  </w:abstractNum>
+  <w:abstractNum w:abstractNumId="30" w15:restartNumberingAfterBreak="0">
     <w:nsid w:val="591A71A5"/>
     <w:multiLevelType w:val="hybridMultilevel"/>
     <w:tmpl w:val="4222789C"/>
@@ -8361,7 +16651,7 @@
       </w:pPr>
     </w:lvl>
   </w:abstractNum>
-  <w:abstractNum w:abstractNumId="26" w15:restartNumberingAfterBreak="0">
+  <w:abstractNum w:abstractNumId="31" w15:restartNumberingAfterBreak="0">
     <w:nsid w:val="5A535ED6"/>
     <w:multiLevelType w:val="multilevel"/>
     <w:tmpl w:val="2A00C02A"/>
@@ -8474,7 +16764,7 @@
       </w:rPr>
     </w:lvl>
   </w:abstractNum>
-  <w:abstractNum w:abstractNumId="27" w15:restartNumberingAfterBreak="0">
+  <w:abstractNum w:abstractNumId="32" w15:restartNumberingAfterBreak="0">
     <w:nsid w:val="5C17255C"/>
     <w:multiLevelType w:val="hybridMultilevel"/>
     <w:tmpl w:val="7F0EC088"/>
@@ -8563,7 +16853,7 @@
       </w:pPr>
     </w:lvl>
   </w:abstractNum>
-  <w:abstractNum w:abstractNumId="28" w15:restartNumberingAfterBreak="0">
+  <w:abstractNum w:abstractNumId="33" w15:restartNumberingAfterBreak="0">
     <w:nsid w:val="5D235CF8"/>
     <w:multiLevelType w:val="hybridMultilevel"/>
     <w:tmpl w:val="C6844E18"/>
@@ -8649,7 +16939,7 @@
       </w:pPr>
     </w:lvl>
   </w:abstractNum>
-  <w:abstractNum w:abstractNumId="29" w15:restartNumberingAfterBreak="0">
+  <w:abstractNum w:abstractNumId="34" w15:restartNumberingAfterBreak="0">
     <w:nsid w:val="61554D27"/>
     <w:multiLevelType w:val="hybridMultilevel"/>
     <w:tmpl w:val="38A21DB4"/>
@@ -8762,10 +17052,10 @@
       </w:rPr>
     </w:lvl>
   </w:abstractNum>
-  <w:abstractNum w:abstractNumId="30" w15:restartNumberingAfterBreak="0">
+  <w:abstractNum w:abstractNumId="35" w15:restartNumberingAfterBreak="0">
     <w:nsid w:val="65012DEE"/>
     <w:multiLevelType w:val="hybridMultilevel"/>
-    <w:tmpl w:val="59F6945C"/>
+    <w:tmpl w:val="F66898AA"/>
     <w:lvl w:ilvl="0" w:tplc="04190001">
       <w:start w:val="1"/>
       <w:numFmt w:val="bullet"/>
@@ -8875,7 +17165,120 @@
       </w:rPr>
     </w:lvl>
   </w:abstractNum>
-  <w:abstractNum w:abstractNumId="31" w15:restartNumberingAfterBreak="0">
+  <w:abstractNum w:abstractNumId="36" w15:restartNumberingAfterBreak="0">
+    <w:nsid w:val="679938D2"/>
+    <w:multiLevelType w:val="hybridMultilevel"/>
+    <w:tmpl w:val="017680FA"/>
+    <w:lvl w:ilvl="0" w:tplc="04190001">
+      <w:start w:val="1"/>
+      <w:numFmt w:val="bullet"/>
+      <w:lvlText w:val=""/>
+      <w:lvlJc w:val="left"/>
+      <w:pPr>
+        <w:ind w:left="1429" w:hanging="360"/>
+      </w:pPr>
+      <w:rPr>
+        <w:rFonts w:ascii="Symbol" w:hAnsi="Symbol" w:hint="default"/>
+      </w:rPr>
+    </w:lvl>
+    <w:lvl w:ilvl="1" w:tplc="04190003" w:tentative="1">
+      <w:start w:val="1"/>
+      <w:numFmt w:val="bullet"/>
+      <w:lvlText w:val="o"/>
+      <w:lvlJc w:val="left"/>
+      <w:pPr>
+        <w:ind w:left="2149" w:hanging="360"/>
+      </w:pPr>
+      <w:rPr>
+        <w:rFonts w:ascii="Courier New" w:hAnsi="Courier New" w:cs="Courier New" w:hint="default"/>
+      </w:rPr>
+    </w:lvl>
+    <w:lvl w:ilvl="2" w:tplc="04190005" w:tentative="1">
+      <w:start w:val="1"/>
+      <w:numFmt w:val="bullet"/>
+      <w:lvlText w:val=""/>
+      <w:lvlJc w:val="left"/>
+      <w:pPr>
+        <w:ind w:left="2869" w:hanging="360"/>
+      </w:pPr>
+      <w:rPr>
+        <w:rFonts w:ascii="Wingdings" w:hAnsi="Wingdings" w:hint="default"/>
+      </w:rPr>
+    </w:lvl>
+    <w:lvl w:ilvl="3" w:tplc="04190001" w:tentative="1">
+      <w:start w:val="1"/>
+      <w:numFmt w:val="bullet"/>
+      <w:lvlText w:val=""/>
+      <w:lvlJc w:val="left"/>
+      <w:pPr>
+        <w:ind w:left="3589" w:hanging="360"/>
+      </w:pPr>
+      <w:rPr>
+        <w:rFonts w:ascii="Symbol" w:hAnsi="Symbol" w:hint="default"/>
+      </w:rPr>
+    </w:lvl>
+    <w:lvl w:ilvl="4" w:tplc="04190003" w:tentative="1">
+      <w:start w:val="1"/>
+      <w:numFmt w:val="bullet"/>
+      <w:lvlText w:val="o"/>
+      <w:lvlJc w:val="left"/>
+      <w:pPr>
+        <w:ind w:left="4309" w:hanging="360"/>
+      </w:pPr>
+      <w:rPr>
+        <w:rFonts w:ascii="Courier New" w:hAnsi="Courier New" w:cs="Courier New" w:hint="default"/>
+      </w:rPr>
+    </w:lvl>
+    <w:lvl w:ilvl="5" w:tplc="04190005" w:tentative="1">
+      <w:start w:val="1"/>
+      <w:numFmt w:val="bullet"/>
+      <w:lvlText w:val=""/>
+      <w:lvlJc w:val="left"/>
+      <w:pPr>
+        <w:ind w:left="5029" w:hanging="360"/>
+      </w:pPr>
+      <w:rPr>
+        <w:rFonts w:ascii="Wingdings" w:hAnsi="Wingdings" w:hint="default"/>
+      </w:rPr>
+    </w:lvl>
+    <w:lvl w:ilvl="6" w:tplc="04190001" w:tentative="1">
+      <w:start w:val="1"/>
+      <w:numFmt w:val="bullet"/>
+      <w:lvlText w:val=""/>
+      <w:lvlJc w:val="left"/>
+      <w:pPr>
+        <w:ind w:left="5749" w:hanging="360"/>
+      </w:pPr>
+      <w:rPr>
+        <w:rFonts w:ascii="Symbol" w:hAnsi="Symbol" w:hint="default"/>
+      </w:rPr>
+    </w:lvl>
+    <w:lvl w:ilvl="7" w:tplc="04190003" w:tentative="1">
+      <w:start w:val="1"/>
+      <w:numFmt w:val="bullet"/>
+      <w:lvlText w:val="o"/>
+      <w:lvlJc w:val="left"/>
+      <w:pPr>
+        <w:ind w:left="6469" w:hanging="360"/>
+      </w:pPr>
+      <w:rPr>
+        <w:rFonts w:ascii="Courier New" w:hAnsi="Courier New" w:cs="Courier New" w:hint="default"/>
+      </w:rPr>
+    </w:lvl>
+    <w:lvl w:ilvl="8" w:tplc="04190005" w:tentative="1">
+      <w:start w:val="1"/>
+      <w:numFmt w:val="bullet"/>
+      <w:lvlText w:val=""/>
+      <w:lvlJc w:val="left"/>
+      <w:pPr>
+        <w:ind w:left="7189" w:hanging="360"/>
+      </w:pPr>
+      <w:rPr>
+        <w:rFonts w:ascii="Wingdings" w:hAnsi="Wingdings" w:hint="default"/>
+      </w:rPr>
+    </w:lvl>
+  </w:abstractNum>
+  <w:abstractNum w:abstractNumId="37" w15:restartNumberingAfterBreak="0">
     <w:nsid w:val="6EE2369B"/>
     <w:multiLevelType w:val="hybridMultilevel"/>
     <w:tmpl w:val="20523F6C"/>
@@ -8988,7 +17391,7 @@
       </w:rPr>
     </w:lvl>
   </w:abstractNum>
-  <w:abstractNum w:abstractNumId="32" w15:restartNumberingAfterBreak="0">
+  <w:abstractNum w:abstractNumId="38" w15:restartNumberingAfterBreak="0">
     <w:nsid w:val="727000D0"/>
     <w:multiLevelType w:val="hybridMultilevel"/>
     <w:tmpl w:val="D67A8566"/>
@@ -9074,7 +17477,7 @@
       </w:pPr>
     </w:lvl>
   </w:abstractNum>
-  <w:abstractNum w:abstractNumId="33" w15:restartNumberingAfterBreak="0">
+  <w:abstractNum w:abstractNumId="39" w15:restartNumberingAfterBreak="0">
     <w:nsid w:val="74D02DA5"/>
     <w:multiLevelType w:val="hybridMultilevel"/>
     <w:tmpl w:val="AF200124"/>
@@ -9160,7 +17563,7 @@
       </w:pPr>
     </w:lvl>
   </w:abstractNum>
-  <w:abstractNum w:abstractNumId="34" w15:restartNumberingAfterBreak="0">
+  <w:abstractNum w:abstractNumId="40" w15:restartNumberingAfterBreak="0">
     <w:nsid w:val="7A77792C"/>
     <w:multiLevelType w:val="hybridMultilevel"/>
     <w:tmpl w:val="E416C702"/>
@@ -9274,100 +17677,100 @@
     </w:lvl>
   </w:abstractNum>
   <w:num w:numId="1">
-    <w:abstractNumId w:val="25"/>
+    <w:abstractNumId w:val="30"/>
   </w:num>
   <w:num w:numId="2">
-    <w:abstractNumId w:val="14"/>
+    <w:abstractNumId w:val="17"/>
   </w:num>
   <w:num w:numId="3">
-    <w:abstractNumId w:val="11"/>
+    <w:abstractNumId w:val="12"/>
   </w:num>
   <w:num w:numId="4">
     <w:abstractNumId w:val="8"/>
   </w:num>
   <w:num w:numId="5">
-    <w:abstractNumId w:val="26"/>
+    <w:abstractNumId w:val="31"/>
   </w:num>
   <w:num w:numId="6">
-    <w:abstractNumId w:val="22"/>
+    <w:abstractNumId w:val="26"/>
   </w:num>
   <w:num w:numId="7">
     <w:abstractNumId w:val="1"/>
   </w:num>
   <w:num w:numId="8">
-    <w:abstractNumId w:val="19"/>
+    <w:abstractNumId w:val="23"/>
   </w:num>
   <w:num w:numId="9">
-    <w:abstractNumId w:val="21"/>
+    <w:abstractNumId w:val="25"/>
   </w:num>
   <w:num w:numId="10">
-    <w:abstractNumId w:val="13"/>
+    <w:abstractNumId w:val="14"/>
   </w:num>
   <w:num w:numId="11">
-    <w:abstractNumId w:val="16"/>
+    <w:abstractNumId w:val="20"/>
   </w:num>
   <w:num w:numId="12">
     <w:abstractNumId w:val="0"/>
   </w:num>
   <w:num w:numId="13">
+    <w:abstractNumId w:val="32"/>
+  </w:num>
+  <w:num w:numId="14">
     <w:abstractNumId w:val="27"/>
   </w:num>
-  <w:num w:numId="14">
-    <w:abstractNumId w:val="23"/>
-  </w:num>
   <w:num w:numId="15">
-    <w:abstractNumId w:val="32"/>
+    <w:abstractNumId w:val="38"/>
   </w:num>
   <w:num w:numId="16">
-    <w:abstractNumId w:val="33"/>
+    <w:abstractNumId w:val="39"/>
   </w:num>
   <w:num w:numId="17">
-    <w:abstractNumId w:val="28"/>
+    <w:abstractNumId w:val="33"/>
   </w:num>
   <w:num w:numId="18">
     <w:abstractNumId w:val="6"/>
   </w:num>
   <w:num w:numId="19">
-    <w:abstractNumId w:val="18"/>
+    <w:abstractNumId w:val="22"/>
   </w:num>
   <w:num w:numId="20">
-    <w:abstractNumId w:val="12"/>
+    <w:abstractNumId w:val="13"/>
   </w:num>
   <w:num w:numId="21">
-    <w:abstractNumId w:val="20"/>
+    <w:abstractNumId w:val="24"/>
   </w:num>
   <w:num w:numId="22">
-    <w:abstractNumId w:val="31"/>
+    <w:abstractNumId w:val="37"/>
   </w:num>
   <w:num w:numId="23">
-    <w:abstractNumId w:val="17"/>
+    <w:abstractNumId w:val="21"/>
   </w:num>
   <w:num w:numId="24">
     <w:abstractNumId w:val="5"/>
   </w:num>
   <w:num w:numId="25">
-    <w:abstractNumId w:val="9"/>
+    <w:abstractNumId w:val="10"/>
   </w:num>
   <w:num w:numId="26">
-    <w:abstractNumId w:val="15"/>
+    <w:abstractNumId w:val="18"/>
   </w:num>
   <w:num w:numId="27">
-    <w:abstractNumId w:val="10"/>
+    <w:abstractNumId w:val="11"/>
   </w:num>
   <w:num w:numId="28">
-    <w:abstractNumId w:val="24"/>
+    <w:abstractNumId w:val="28"/>
   </w:num>
   <w:num w:numId="29">
     <w:abstractNumId w:val="4"/>
   </w:num>
   <w:num w:numId="30">
+    <w:abstractNumId w:val="40"/>
+  </w:num>
+  <w:num w:numId="31">
     <w:abstractNumId w:val="34"/>
   </w:num>
-  <w:num w:numId="31">
-    <w:abstractNumId w:val="29"/>
-  </w:num>
   <w:num w:numId="32">
-    <w:abstractNumId w:val="30"/>
+    <w:abstractNumId w:val="35"/>
   </w:num>
   <w:num w:numId="33">
     <w:abstractNumId w:val="3"/>
@@ -9377,6 +17780,24 @@
   </w:num>
   <w:num w:numId="35">
     <w:abstractNumId w:val="7"/>
+  </w:num>
+  <w:num w:numId="36">
+    <w:abstractNumId w:val="15"/>
+  </w:num>
+  <w:num w:numId="37">
+    <w:abstractNumId w:val="36"/>
+  </w:num>
+  <w:num w:numId="38">
+    <w:abstractNumId w:val="16"/>
+  </w:num>
+  <w:num w:numId="39">
+    <w:abstractNumId w:val="19"/>
+  </w:num>
+  <w:num w:numId="40">
+    <w:abstractNumId w:val="9"/>
+  </w:num>
+  <w:num w:numId="41">
+    <w:abstractNumId w:val="29"/>
   </w:num>
 </w:numbering>
 </file>
@@ -10234,6 +18655,41 @@
       <w:shd w:val="clear" w:color="auto" w:fill="E1DFDD"/>
     </w:rPr>
   </w:style>
+  <w:style w:type="paragraph" w:customStyle="1" w:styleId="docdata">
+    <w:name w:val="docdata"/>
+    <w:aliases w:val="docy,v5,7618,bqiaagaaeyqcaaagiaiaaanmgaaabxqyaaaaaaaaaaaaaaaaaaaaaaaaaaaaaaaaaaaaaaaaaaaaaaaaaaaaaaaaaaaaaaaaaaaaaaaaaaaaaaaaaaaaaaaaaaaaaaaaaaaaaaaaaaaaaaaaaaaaaaaaaaaaaaaaaaaaaaaaaaaaaaaaaaaaaaaaaaaaaaaaaaaaaaaaaaaaaaaaaaaaaaaaaaaaaaaaaaaaaaaa"/>
+    <w:basedOn w:val="a"/>
+    <w:rsid w:val="00696A30"/>
+    <w:pPr>
+      <w:spacing w:before="100" w:beforeAutospacing="1" w:after="100" w:afterAutospacing="1" w:line="240" w:lineRule="auto"/>
+      <w:ind w:firstLine="0"/>
+      <w:jc w:val="left"/>
+    </w:pPr>
+    <w:rPr>
+      <w:rFonts w:eastAsia="Times New Roman" w:cs="Times New Roman"/>
+      <w:sz w:val="24"/>
+      <w:szCs w:val="24"/>
+      <w:lang w:eastAsia="ru-RU"/>
+    </w:rPr>
+  </w:style>
+  <w:style w:type="paragraph" w:styleId="af3">
+    <w:name w:val="Normal (Web)"/>
+    <w:basedOn w:val="a"/>
+    <w:uiPriority w:val="99"/>
+    <w:unhideWhenUsed/>
+    <w:rsid w:val="00696A30"/>
+    <w:pPr>
+      <w:spacing w:before="100" w:beforeAutospacing="1" w:after="100" w:afterAutospacing="1" w:line="240" w:lineRule="auto"/>
+      <w:ind w:firstLine="0"/>
+      <w:jc w:val="left"/>
+    </w:pPr>
+    <w:rPr>
+      <w:rFonts w:eastAsia="Times New Roman" w:cs="Times New Roman"/>
+      <w:sz w:val="24"/>
+      <w:szCs w:val="24"/>
+      <w:lang w:eastAsia="ru-RU"/>
+    </w:rPr>
+  </w:style>
 </w:styles>
 </file>
 
